--- a/ProjectTemplate/AspNetCoreTemplate/文档/模版说明.docx
+++ b/ProjectTemplate/AspNetCoreTemplate/文档/模版说明.docx
@@ -100,18 +100,5539 @@
         </w:rPr>
         <w:t>数据库日志配置：</w:t>
       </w:r>
-      <w:r>
-        <w:t>https://github.com/nlog/nlog/wiki/Database-Target</w:t>
-      </w:r>
-    </w:p>
-    <w:p>
-      <w:pPr>
+      <w:hyperlink r:id="rId7" w:history="1">
+        <w:r>
+          <w:rPr>
+            <w:rStyle w:val="a9"/>
+          </w:rPr>
+          <w:t>https://github.com/nlog/nlog/wiki/Database-Target</w:t>
+        </w:r>
+      </w:hyperlink>
+    </w:p>
+    <w:p/>
+    <w:p>
+      <w:r>
         <w:rPr>
           <w:rFonts w:hint="eastAsia"/>
         </w:rPr>
-      </w:pPr>
+        <w:t>带数据的配置文件如下：</w:t>
+      </w:r>
+    </w:p>
+    <w:p>
+      <w:pPr>
+        <w:autoSpaceDE w:val="0"/>
+        <w:autoSpaceDN w:val="0"/>
+        <w:adjustRightInd w:val="0"/>
+        <w:jc w:val="left"/>
+        <w:rPr>
+          <w:rFonts w:ascii="新宋体" w:eastAsia="新宋体" w:cs="新宋体"/>
+          <w:color w:val="000000"/>
+          <w:kern w:val="0"/>
+          <w:sz w:val="19"/>
+          <w:szCs w:val="19"/>
+        </w:rPr>
+      </w:pPr>
+      <w:r>
+        <w:rPr>
+          <w:rFonts w:ascii="新宋体" w:eastAsia="新宋体" w:cs="新宋体"/>
+          <w:color w:val="0000FF"/>
+          <w:kern w:val="0"/>
+          <w:sz w:val="19"/>
+          <w:szCs w:val="19"/>
+        </w:rPr>
+        <w:t>&lt;?</w:t>
+      </w:r>
+      <w:r>
+        <w:rPr>
+          <w:rFonts w:ascii="新宋体" w:eastAsia="新宋体" w:cs="新宋体"/>
+          <w:color w:val="A31515"/>
+          <w:kern w:val="0"/>
+          <w:sz w:val="19"/>
+          <w:szCs w:val="19"/>
+        </w:rPr>
+        <w:t>xml</w:t>
+      </w:r>
+      <w:r>
+        <w:rPr>
+          <w:rFonts w:ascii="新宋体" w:eastAsia="新宋体" w:cs="新宋体"/>
+          <w:color w:val="0000FF"/>
+          <w:kern w:val="0"/>
+          <w:sz w:val="19"/>
+          <w:szCs w:val="19"/>
+        </w:rPr>
+        <w:t xml:space="preserve"> </w:t>
+      </w:r>
+      <w:r>
+        <w:rPr>
+          <w:rFonts w:ascii="新宋体" w:eastAsia="新宋体" w:cs="新宋体"/>
+          <w:color w:val="FF0000"/>
+          <w:kern w:val="0"/>
+          <w:sz w:val="19"/>
+          <w:szCs w:val="19"/>
+        </w:rPr>
+        <w:t>version</w:t>
+      </w:r>
+      <w:r>
+        <w:rPr>
+          <w:rFonts w:ascii="新宋体" w:eastAsia="新宋体" w:cs="新宋体"/>
+          <w:color w:val="0000FF"/>
+          <w:kern w:val="0"/>
+          <w:sz w:val="19"/>
+          <w:szCs w:val="19"/>
+        </w:rPr>
+        <w:t>=</w:t>
+      </w:r>
+      <w:r>
+        <w:rPr>
+          <w:rFonts w:ascii="新宋体" w:eastAsia="新宋体" w:cs="新宋体"/>
+          <w:color w:val="000000"/>
+          <w:kern w:val="0"/>
+          <w:sz w:val="19"/>
+          <w:szCs w:val="19"/>
+        </w:rPr>
+        <w:t>"</w:t>
+      </w:r>
+      <w:r>
+        <w:rPr>
+          <w:rFonts w:ascii="新宋体" w:eastAsia="新宋体" w:cs="新宋体"/>
+          <w:color w:val="0000FF"/>
+          <w:kern w:val="0"/>
+          <w:sz w:val="19"/>
+          <w:szCs w:val="19"/>
+        </w:rPr>
+        <w:t>1.0</w:t>
+      </w:r>
+      <w:r>
+        <w:rPr>
+          <w:rFonts w:ascii="新宋体" w:eastAsia="新宋体" w:cs="新宋体"/>
+          <w:color w:val="000000"/>
+          <w:kern w:val="0"/>
+          <w:sz w:val="19"/>
+          <w:szCs w:val="19"/>
+        </w:rPr>
+        <w:t>"</w:t>
+      </w:r>
+      <w:r>
+        <w:rPr>
+          <w:rFonts w:ascii="新宋体" w:eastAsia="新宋体" w:cs="新宋体"/>
+          <w:color w:val="0000FF"/>
+          <w:kern w:val="0"/>
+          <w:sz w:val="19"/>
+          <w:szCs w:val="19"/>
+        </w:rPr>
+        <w:t xml:space="preserve"> </w:t>
+      </w:r>
+      <w:r>
+        <w:rPr>
+          <w:rFonts w:ascii="新宋体" w:eastAsia="新宋体" w:cs="新宋体"/>
+          <w:color w:val="FF0000"/>
+          <w:kern w:val="0"/>
+          <w:sz w:val="19"/>
+          <w:szCs w:val="19"/>
+        </w:rPr>
+        <w:t>encoding</w:t>
+      </w:r>
+      <w:r>
+        <w:rPr>
+          <w:rFonts w:ascii="新宋体" w:eastAsia="新宋体" w:cs="新宋体"/>
+          <w:color w:val="0000FF"/>
+          <w:kern w:val="0"/>
+          <w:sz w:val="19"/>
+          <w:szCs w:val="19"/>
+        </w:rPr>
+        <w:t>=</w:t>
+      </w:r>
+      <w:r>
+        <w:rPr>
+          <w:rFonts w:ascii="新宋体" w:eastAsia="新宋体" w:cs="新宋体"/>
+          <w:color w:val="000000"/>
+          <w:kern w:val="0"/>
+          <w:sz w:val="19"/>
+          <w:szCs w:val="19"/>
+        </w:rPr>
+        <w:t>"</w:t>
+      </w:r>
+      <w:r>
+        <w:rPr>
+          <w:rFonts w:ascii="新宋体" w:eastAsia="新宋体" w:cs="新宋体"/>
+          <w:color w:val="0000FF"/>
+          <w:kern w:val="0"/>
+          <w:sz w:val="19"/>
+          <w:szCs w:val="19"/>
+        </w:rPr>
+        <w:t>utf-8</w:t>
+      </w:r>
+      <w:r>
+        <w:rPr>
+          <w:rFonts w:ascii="新宋体" w:eastAsia="新宋体" w:cs="新宋体"/>
+          <w:color w:val="000000"/>
+          <w:kern w:val="0"/>
+          <w:sz w:val="19"/>
+          <w:szCs w:val="19"/>
+        </w:rPr>
+        <w:t>"</w:t>
+      </w:r>
+      <w:r>
+        <w:rPr>
+          <w:rFonts w:ascii="新宋体" w:eastAsia="新宋体" w:cs="新宋体"/>
+          <w:color w:val="0000FF"/>
+          <w:kern w:val="0"/>
+          <w:sz w:val="19"/>
+          <w:szCs w:val="19"/>
+        </w:rPr>
+        <w:t xml:space="preserve"> ?&gt;</w:t>
+      </w:r>
+    </w:p>
+    <w:p>
+      <w:pPr>
+        <w:autoSpaceDE w:val="0"/>
+        <w:autoSpaceDN w:val="0"/>
+        <w:adjustRightInd w:val="0"/>
+        <w:jc w:val="left"/>
+        <w:rPr>
+          <w:rFonts w:ascii="新宋体" w:eastAsia="新宋体" w:cs="新宋体"/>
+          <w:color w:val="000000"/>
+          <w:kern w:val="0"/>
+          <w:sz w:val="19"/>
+          <w:szCs w:val="19"/>
+        </w:rPr>
+      </w:pPr>
+    </w:p>
+    <w:p>
+      <w:pPr>
+        <w:autoSpaceDE w:val="0"/>
+        <w:autoSpaceDN w:val="0"/>
+        <w:adjustRightInd w:val="0"/>
+        <w:jc w:val="left"/>
+        <w:rPr>
+          <w:rFonts w:ascii="新宋体" w:eastAsia="新宋体" w:cs="新宋体"/>
+          <w:color w:val="000000"/>
+          <w:kern w:val="0"/>
+          <w:sz w:val="19"/>
+          <w:szCs w:val="19"/>
+        </w:rPr>
+      </w:pPr>
+      <w:r>
+        <w:rPr>
+          <w:rFonts w:ascii="新宋体" w:eastAsia="新宋体" w:cs="新宋体"/>
+          <w:color w:val="0000FF"/>
+          <w:kern w:val="0"/>
+          <w:sz w:val="19"/>
+          <w:szCs w:val="19"/>
+        </w:rPr>
+        <w:t>&lt;</w:t>
+      </w:r>
+      <w:r>
+        <w:rPr>
+          <w:rFonts w:ascii="新宋体" w:eastAsia="新宋体" w:cs="新宋体"/>
+          <w:color w:val="A31515"/>
+          <w:kern w:val="0"/>
+          <w:sz w:val="19"/>
+          <w:szCs w:val="19"/>
+        </w:rPr>
+        <w:t>nlog</w:t>
+      </w:r>
+      <w:r>
+        <w:rPr>
+          <w:rFonts w:ascii="新宋体" w:eastAsia="新宋体" w:cs="新宋体"/>
+          <w:color w:val="0000FF"/>
+          <w:kern w:val="0"/>
+          <w:sz w:val="19"/>
+          <w:szCs w:val="19"/>
+        </w:rPr>
+        <w:t xml:space="preserve"> </w:t>
+      </w:r>
+      <w:r>
+        <w:rPr>
+          <w:rFonts w:ascii="新宋体" w:eastAsia="新宋体" w:cs="新宋体"/>
+          <w:color w:val="FF0000"/>
+          <w:kern w:val="0"/>
+          <w:sz w:val="19"/>
+          <w:szCs w:val="19"/>
+        </w:rPr>
+        <w:t>xmlns</w:t>
+      </w:r>
+      <w:r>
+        <w:rPr>
+          <w:rFonts w:ascii="新宋体" w:eastAsia="新宋体" w:cs="新宋体"/>
+          <w:color w:val="0000FF"/>
+          <w:kern w:val="0"/>
+          <w:sz w:val="19"/>
+          <w:szCs w:val="19"/>
+        </w:rPr>
+        <w:t>=</w:t>
+      </w:r>
+      <w:r>
+        <w:rPr>
+          <w:rFonts w:ascii="新宋体" w:eastAsia="新宋体" w:cs="新宋体"/>
+          <w:color w:val="000000"/>
+          <w:kern w:val="0"/>
+          <w:sz w:val="19"/>
+          <w:szCs w:val="19"/>
+        </w:rPr>
+        <w:t>"</w:t>
+      </w:r>
+      <w:r>
+        <w:rPr>
+          <w:rFonts w:ascii="新宋体" w:eastAsia="新宋体" w:cs="新宋体"/>
+          <w:color w:val="0000FF"/>
+          <w:kern w:val="0"/>
+          <w:sz w:val="19"/>
+          <w:szCs w:val="19"/>
+        </w:rPr>
+        <w:t>http://www.nlog-project.org/schemas/NLog.xsd</w:t>
+      </w:r>
+      <w:r>
+        <w:rPr>
+          <w:rFonts w:ascii="新宋体" w:eastAsia="新宋体" w:cs="新宋体"/>
+          <w:color w:val="000000"/>
+          <w:kern w:val="0"/>
+          <w:sz w:val="19"/>
+          <w:szCs w:val="19"/>
+        </w:rPr>
+        <w:t>"</w:t>
+      </w:r>
+    </w:p>
+    <w:p>
+      <w:pPr>
+        <w:autoSpaceDE w:val="0"/>
+        <w:autoSpaceDN w:val="0"/>
+        <w:adjustRightInd w:val="0"/>
+        <w:jc w:val="left"/>
+        <w:rPr>
+          <w:rFonts w:ascii="新宋体" w:eastAsia="新宋体" w:cs="新宋体"/>
+          <w:color w:val="000000"/>
+          <w:kern w:val="0"/>
+          <w:sz w:val="19"/>
+          <w:szCs w:val="19"/>
+        </w:rPr>
+      </w:pPr>
+      <w:r>
+        <w:rPr>
+          <w:rFonts w:ascii="新宋体" w:eastAsia="新宋体" w:cs="新宋体"/>
+          <w:color w:val="0000FF"/>
+          <w:kern w:val="0"/>
+          <w:sz w:val="19"/>
+          <w:szCs w:val="19"/>
+        </w:rPr>
+        <w:t xml:space="preserve">      </w:t>
+      </w:r>
+      <w:r>
+        <w:rPr>
+          <w:rFonts w:ascii="新宋体" w:eastAsia="新宋体" w:cs="新宋体"/>
+          <w:color w:val="FF0000"/>
+          <w:kern w:val="0"/>
+          <w:sz w:val="19"/>
+          <w:szCs w:val="19"/>
+        </w:rPr>
+        <w:t>xmlns:xsi</w:t>
+      </w:r>
+      <w:r>
+        <w:rPr>
+          <w:rFonts w:ascii="新宋体" w:eastAsia="新宋体" w:cs="新宋体"/>
+          <w:color w:val="0000FF"/>
+          <w:kern w:val="0"/>
+          <w:sz w:val="19"/>
+          <w:szCs w:val="19"/>
+        </w:rPr>
+        <w:t>=</w:t>
+      </w:r>
+      <w:r>
+        <w:rPr>
+          <w:rFonts w:ascii="新宋体" w:eastAsia="新宋体" w:cs="新宋体"/>
+          <w:color w:val="000000"/>
+          <w:kern w:val="0"/>
+          <w:sz w:val="19"/>
+          <w:szCs w:val="19"/>
+        </w:rPr>
+        <w:t>"</w:t>
+      </w:r>
+      <w:r>
+        <w:rPr>
+          <w:rFonts w:ascii="新宋体" w:eastAsia="新宋体" w:cs="新宋体"/>
+          <w:color w:val="0000FF"/>
+          <w:kern w:val="0"/>
+          <w:sz w:val="19"/>
+          <w:szCs w:val="19"/>
+        </w:rPr>
+        <w:t>http://www.w3.org/2001/XMLSchema-instance</w:t>
+      </w:r>
+      <w:r>
+        <w:rPr>
+          <w:rFonts w:ascii="新宋体" w:eastAsia="新宋体" w:cs="新宋体"/>
+          <w:color w:val="000000"/>
+          <w:kern w:val="0"/>
+          <w:sz w:val="19"/>
+          <w:szCs w:val="19"/>
+        </w:rPr>
+        <w:t>"</w:t>
+      </w:r>
+    </w:p>
+    <w:p>
+      <w:pPr>
+        <w:autoSpaceDE w:val="0"/>
+        <w:autoSpaceDN w:val="0"/>
+        <w:adjustRightInd w:val="0"/>
+        <w:jc w:val="left"/>
+        <w:rPr>
+          <w:rFonts w:ascii="新宋体" w:eastAsia="新宋体" w:cs="新宋体"/>
+          <w:color w:val="000000"/>
+          <w:kern w:val="0"/>
+          <w:sz w:val="19"/>
+          <w:szCs w:val="19"/>
+        </w:rPr>
+      </w:pPr>
+      <w:r>
+        <w:rPr>
+          <w:rFonts w:ascii="新宋体" w:eastAsia="新宋体" w:cs="新宋体"/>
+          <w:color w:val="0000FF"/>
+          <w:kern w:val="0"/>
+          <w:sz w:val="19"/>
+          <w:szCs w:val="19"/>
+        </w:rPr>
+        <w:t xml:space="preserve">       </w:t>
+      </w:r>
+      <w:r>
+        <w:rPr>
+          <w:rFonts w:ascii="新宋体" w:eastAsia="新宋体" w:cs="新宋体"/>
+          <w:color w:val="FF0000"/>
+          <w:kern w:val="0"/>
+          <w:sz w:val="19"/>
+          <w:szCs w:val="19"/>
+        </w:rPr>
+        <w:t>autoReload</w:t>
+      </w:r>
+      <w:r>
+        <w:rPr>
+          <w:rFonts w:ascii="新宋体" w:eastAsia="新宋体" w:cs="新宋体"/>
+          <w:color w:val="0000FF"/>
+          <w:kern w:val="0"/>
+          <w:sz w:val="19"/>
+          <w:szCs w:val="19"/>
+        </w:rPr>
+        <w:t>=</w:t>
+      </w:r>
+      <w:r>
+        <w:rPr>
+          <w:rFonts w:ascii="新宋体" w:eastAsia="新宋体" w:cs="新宋体"/>
+          <w:color w:val="000000"/>
+          <w:kern w:val="0"/>
+          <w:sz w:val="19"/>
+          <w:szCs w:val="19"/>
+        </w:rPr>
+        <w:t>"</w:t>
+      </w:r>
+      <w:r>
+        <w:rPr>
+          <w:rFonts w:ascii="新宋体" w:eastAsia="新宋体" w:cs="新宋体"/>
+          <w:color w:val="0000FF"/>
+          <w:kern w:val="0"/>
+          <w:sz w:val="19"/>
+          <w:szCs w:val="19"/>
+        </w:rPr>
+        <w:t>true</w:t>
+      </w:r>
+      <w:r>
+        <w:rPr>
+          <w:rFonts w:ascii="新宋体" w:eastAsia="新宋体" w:cs="新宋体"/>
+          <w:color w:val="000000"/>
+          <w:kern w:val="0"/>
+          <w:sz w:val="19"/>
+          <w:szCs w:val="19"/>
+        </w:rPr>
+        <w:t>"</w:t>
+      </w:r>
+    </w:p>
+    <w:p>
+      <w:pPr>
+        <w:autoSpaceDE w:val="0"/>
+        <w:autoSpaceDN w:val="0"/>
+        <w:adjustRightInd w:val="0"/>
+        <w:jc w:val="left"/>
+        <w:rPr>
+          <w:rFonts w:ascii="新宋体" w:eastAsia="新宋体" w:cs="新宋体"/>
+          <w:color w:val="000000"/>
+          <w:kern w:val="0"/>
+          <w:sz w:val="19"/>
+          <w:szCs w:val="19"/>
+        </w:rPr>
+      </w:pPr>
+      <w:r>
+        <w:rPr>
+          <w:rFonts w:ascii="新宋体" w:eastAsia="新宋体" w:cs="新宋体"/>
+          <w:color w:val="0000FF"/>
+          <w:kern w:val="0"/>
+          <w:sz w:val="19"/>
+          <w:szCs w:val="19"/>
+        </w:rPr>
+        <w:t xml:space="preserve"> </w:t>
+      </w:r>
+      <w:r>
+        <w:rPr>
+          <w:rFonts w:ascii="新宋体" w:eastAsia="新宋体" w:cs="新宋体"/>
+          <w:color w:val="FF0000"/>
+          <w:kern w:val="0"/>
+          <w:sz w:val="19"/>
+          <w:szCs w:val="19"/>
+        </w:rPr>
+        <w:t>internalLogLevel</w:t>
+      </w:r>
+      <w:r>
+        <w:rPr>
+          <w:rFonts w:ascii="新宋体" w:eastAsia="新宋体" w:cs="新宋体"/>
+          <w:color w:val="0000FF"/>
+          <w:kern w:val="0"/>
+          <w:sz w:val="19"/>
+          <w:szCs w:val="19"/>
+        </w:rPr>
+        <w:t>=</w:t>
+      </w:r>
+      <w:r>
+        <w:rPr>
+          <w:rFonts w:ascii="新宋体" w:eastAsia="新宋体" w:cs="新宋体"/>
+          <w:color w:val="000000"/>
+          <w:kern w:val="0"/>
+          <w:sz w:val="19"/>
+          <w:szCs w:val="19"/>
+        </w:rPr>
+        <w:t>"</w:t>
+      </w:r>
+      <w:r>
+        <w:rPr>
+          <w:rFonts w:ascii="新宋体" w:eastAsia="新宋体" w:cs="新宋体"/>
+          <w:color w:val="0000FF"/>
+          <w:kern w:val="0"/>
+          <w:sz w:val="19"/>
+          <w:szCs w:val="19"/>
+        </w:rPr>
+        <w:t>Trace</w:t>
+      </w:r>
+      <w:r>
+        <w:rPr>
+          <w:rFonts w:ascii="新宋体" w:eastAsia="新宋体" w:cs="新宋体"/>
+          <w:color w:val="000000"/>
+          <w:kern w:val="0"/>
+          <w:sz w:val="19"/>
+          <w:szCs w:val="19"/>
+        </w:rPr>
+        <w:t>"</w:t>
+      </w:r>
+    </w:p>
+    <w:p>
+      <w:pPr>
+        <w:autoSpaceDE w:val="0"/>
+        <w:autoSpaceDN w:val="0"/>
+        <w:adjustRightInd w:val="0"/>
+        <w:jc w:val="left"/>
+        <w:rPr>
+          <w:rFonts w:ascii="新宋体" w:eastAsia="新宋体" w:cs="新宋体"/>
+          <w:color w:val="000000"/>
+          <w:kern w:val="0"/>
+          <w:sz w:val="19"/>
+          <w:szCs w:val="19"/>
+        </w:rPr>
+      </w:pPr>
+      <w:r>
+        <w:rPr>
+          <w:rFonts w:ascii="新宋体" w:eastAsia="新宋体" w:cs="新宋体"/>
+          <w:color w:val="0000FF"/>
+          <w:kern w:val="0"/>
+          <w:sz w:val="19"/>
+          <w:szCs w:val="19"/>
+        </w:rPr>
+        <w:t xml:space="preserve"> </w:t>
+      </w:r>
+      <w:r>
+        <w:rPr>
+          <w:rFonts w:ascii="新宋体" w:eastAsia="新宋体" w:cs="新宋体"/>
+          <w:color w:val="FF0000"/>
+          <w:kern w:val="0"/>
+          <w:sz w:val="19"/>
+          <w:szCs w:val="19"/>
+        </w:rPr>
+        <w:t>internalLogFile</w:t>
+      </w:r>
+      <w:r>
+        <w:rPr>
+          <w:rFonts w:ascii="新宋体" w:eastAsia="新宋体" w:cs="新宋体"/>
+          <w:color w:val="0000FF"/>
+          <w:kern w:val="0"/>
+          <w:sz w:val="19"/>
+          <w:szCs w:val="19"/>
+        </w:rPr>
+        <w:t>=</w:t>
+      </w:r>
+      <w:r>
+        <w:rPr>
+          <w:rFonts w:ascii="新宋体" w:eastAsia="新宋体" w:cs="新宋体"/>
+          <w:color w:val="000000"/>
+          <w:kern w:val="0"/>
+          <w:sz w:val="19"/>
+          <w:szCs w:val="19"/>
+        </w:rPr>
+        <w:t>"</w:t>
+      </w:r>
+      <w:r>
+        <w:rPr>
+          <w:rFonts w:ascii="新宋体" w:eastAsia="新宋体" w:cs="新宋体"/>
+          <w:color w:val="0000FF"/>
+          <w:kern w:val="0"/>
+          <w:sz w:val="19"/>
+          <w:szCs w:val="19"/>
+        </w:rPr>
+        <w:t>c:\temp\internal-nlog.txt</w:t>
+      </w:r>
+      <w:r>
+        <w:rPr>
+          <w:rFonts w:ascii="新宋体" w:eastAsia="新宋体" w:cs="新宋体"/>
+          <w:color w:val="000000"/>
+          <w:kern w:val="0"/>
+          <w:sz w:val="19"/>
+          <w:szCs w:val="19"/>
+        </w:rPr>
+        <w:t>"</w:t>
+      </w:r>
+      <w:r>
+        <w:rPr>
+          <w:rFonts w:ascii="新宋体" w:eastAsia="新宋体" w:cs="新宋体"/>
+          <w:color w:val="0000FF"/>
+          <w:kern w:val="0"/>
+          <w:sz w:val="19"/>
+          <w:szCs w:val="19"/>
+        </w:rPr>
+        <w:t>&gt;</w:t>
+      </w:r>
+    </w:p>
+    <w:p>
+      <w:pPr>
+        <w:autoSpaceDE w:val="0"/>
+        <w:autoSpaceDN w:val="0"/>
+        <w:adjustRightInd w:val="0"/>
+        <w:jc w:val="left"/>
+        <w:rPr>
+          <w:rFonts w:ascii="新宋体" w:eastAsia="新宋体" w:cs="新宋体"/>
+          <w:color w:val="000000"/>
+          <w:kern w:val="0"/>
+          <w:sz w:val="19"/>
+          <w:szCs w:val="19"/>
+        </w:rPr>
+      </w:pPr>
+      <w:r>
+        <w:rPr>
+          <w:rFonts w:ascii="新宋体" w:eastAsia="新宋体" w:cs="新宋体"/>
+          <w:color w:val="0000FF"/>
+          <w:kern w:val="0"/>
+          <w:sz w:val="19"/>
+          <w:szCs w:val="19"/>
+        </w:rPr>
+        <w:t xml:space="preserve">  &lt;!--</w:t>
+      </w:r>
+      <w:r>
+        <w:rPr>
+          <w:rFonts w:ascii="新宋体" w:eastAsia="新宋体" w:cs="新宋体" w:hint="eastAsia"/>
+          <w:color w:val="008000"/>
+          <w:kern w:val="0"/>
+          <w:sz w:val="19"/>
+          <w:szCs w:val="19"/>
+        </w:rPr>
+        <w:t>  </w:t>
+      </w:r>
+      <w:r>
+        <w:rPr>
+          <w:rFonts w:ascii="新宋体" w:eastAsia="新宋体" w:cs="新宋体"/>
+          <w:color w:val="008000"/>
+          <w:kern w:val="0"/>
+          <w:sz w:val="19"/>
+          <w:szCs w:val="19"/>
+        </w:rPr>
+        <w:t>ASP.NET</w:t>
+      </w:r>
+      <w:r>
+        <w:rPr>
+          <w:rFonts w:ascii="新宋体" w:eastAsia="新宋体" w:cs="新宋体" w:hint="eastAsia"/>
+          <w:color w:val="008000"/>
+          <w:kern w:val="0"/>
+          <w:sz w:val="19"/>
+          <w:szCs w:val="19"/>
+        </w:rPr>
+        <w:t> </w:t>
+      </w:r>
+      <w:r>
+        <w:rPr>
+          <w:rFonts w:ascii="新宋体" w:eastAsia="新宋体" w:cs="新宋体"/>
+          <w:color w:val="008000"/>
+          <w:kern w:val="0"/>
+          <w:sz w:val="19"/>
+          <w:szCs w:val="19"/>
+        </w:rPr>
+        <w:t>Core</w:t>
+      </w:r>
+      <w:r>
+        <w:rPr>
+          <w:rFonts w:ascii="新宋体" w:eastAsia="新宋体" w:cs="新宋体" w:hint="eastAsia"/>
+          <w:color w:val="008000"/>
+          <w:kern w:val="0"/>
+          <w:sz w:val="19"/>
+          <w:szCs w:val="19"/>
+        </w:rPr>
+        <w:t> </w:t>
+      </w:r>
+      <w:r>
+        <w:rPr>
+          <w:rFonts w:ascii="新宋体" w:eastAsia="新宋体" w:cs="新宋体" w:hint="eastAsia"/>
+          <w:color w:val="008000"/>
+          <w:kern w:val="0"/>
+          <w:sz w:val="19"/>
+          <w:szCs w:val="19"/>
+        </w:rPr>
+        <w:t>使用</w:t>
+      </w:r>
+      <w:r>
+        <w:rPr>
+          <w:rFonts w:ascii="新宋体" w:eastAsia="新宋体" w:cs="新宋体" w:hint="eastAsia"/>
+          <w:color w:val="008000"/>
+          <w:kern w:val="0"/>
+          <w:sz w:val="19"/>
+          <w:szCs w:val="19"/>
+        </w:rPr>
+        <w:t> </w:t>
+      </w:r>
+      <w:r>
+        <w:rPr>
+          <w:rFonts w:ascii="新宋体" w:eastAsia="新宋体" w:cs="新宋体"/>
+          <w:color w:val="0000FF"/>
+          <w:kern w:val="0"/>
+          <w:sz w:val="19"/>
+          <w:szCs w:val="19"/>
+        </w:rPr>
+        <w:t>--&gt;</w:t>
+      </w:r>
+    </w:p>
+    <w:p>
+      <w:pPr>
+        <w:autoSpaceDE w:val="0"/>
+        <w:autoSpaceDN w:val="0"/>
+        <w:adjustRightInd w:val="0"/>
+        <w:jc w:val="left"/>
+        <w:rPr>
+          <w:rFonts w:ascii="新宋体" w:eastAsia="新宋体" w:cs="新宋体"/>
+          <w:color w:val="000000"/>
+          <w:kern w:val="0"/>
+          <w:sz w:val="19"/>
+          <w:szCs w:val="19"/>
+        </w:rPr>
+      </w:pPr>
+      <w:r>
+        <w:rPr>
+          <w:rFonts w:ascii="新宋体" w:eastAsia="新宋体" w:cs="新宋体"/>
+          <w:color w:val="0000FF"/>
+          <w:kern w:val="0"/>
+          <w:sz w:val="19"/>
+          <w:szCs w:val="19"/>
+        </w:rPr>
+        <w:t xml:space="preserve">  &lt;</w:t>
+      </w:r>
+      <w:r>
+        <w:rPr>
+          <w:rFonts w:ascii="新宋体" w:eastAsia="新宋体" w:cs="新宋体"/>
+          <w:color w:val="A31515"/>
+          <w:kern w:val="0"/>
+          <w:sz w:val="19"/>
+          <w:szCs w:val="19"/>
+        </w:rPr>
+        <w:t>extensions</w:t>
+      </w:r>
+      <w:r>
+        <w:rPr>
+          <w:rFonts w:ascii="新宋体" w:eastAsia="新宋体" w:cs="新宋体"/>
+          <w:color w:val="0000FF"/>
+          <w:kern w:val="0"/>
+          <w:sz w:val="19"/>
+          <w:szCs w:val="19"/>
+        </w:rPr>
+        <w:t>&gt;</w:t>
+      </w:r>
+    </w:p>
+    <w:p>
+      <w:pPr>
+        <w:autoSpaceDE w:val="0"/>
+        <w:autoSpaceDN w:val="0"/>
+        <w:adjustRightInd w:val="0"/>
+        <w:jc w:val="left"/>
+        <w:rPr>
+          <w:rFonts w:ascii="新宋体" w:eastAsia="新宋体" w:cs="新宋体"/>
+          <w:color w:val="000000"/>
+          <w:kern w:val="0"/>
+          <w:sz w:val="19"/>
+          <w:szCs w:val="19"/>
+        </w:rPr>
+      </w:pPr>
+      <w:r>
+        <w:rPr>
+          <w:rFonts w:ascii="新宋体" w:eastAsia="新宋体" w:cs="新宋体"/>
+          <w:color w:val="000000"/>
+          <w:kern w:val="0"/>
+          <w:sz w:val="19"/>
+          <w:szCs w:val="19"/>
+        </w:rPr>
+        <w:t xml:space="preserve">    </w:t>
+      </w:r>
+      <w:r>
+        <w:rPr>
+          <w:rFonts w:ascii="新宋体" w:eastAsia="新宋体" w:cs="新宋体" w:hint="eastAsia"/>
+          <w:color w:val="000000"/>
+          <w:kern w:val="0"/>
+          <w:sz w:val="19"/>
+          <w:szCs w:val="19"/>
+        </w:rPr>
+        <w:t>    </w:t>
+      </w:r>
+      <w:r>
+        <w:rPr>
+          <w:rFonts w:ascii="新宋体" w:eastAsia="新宋体" w:cs="新宋体"/>
+          <w:color w:val="0000FF"/>
+          <w:kern w:val="0"/>
+          <w:sz w:val="19"/>
+          <w:szCs w:val="19"/>
+        </w:rPr>
+        <w:t>&lt;</w:t>
+      </w:r>
+      <w:r>
+        <w:rPr>
+          <w:rFonts w:ascii="新宋体" w:eastAsia="新宋体" w:cs="新宋体"/>
+          <w:color w:val="A31515"/>
+          <w:kern w:val="0"/>
+          <w:sz w:val="19"/>
+          <w:szCs w:val="19"/>
+        </w:rPr>
+        <w:t>add</w:t>
+      </w:r>
+      <w:r>
+        <w:rPr>
+          <w:rFonts w:ascii="新宋体" w:eastAsia="新宋体" w:cs="新宋体"/>
+          <w:color w:val="0000FF"/>
+          <w:kern w:val="0"/>
+          <w:sz w:val="19"/>
+          <w:szCs w:val="19"/>
+        </w:rPr>
+        <w:t xml:space="preserve"> </w:t>
+      </w:r>
+      <w:r>
+        <w:rPr>
+          <w:rFonts w:ascii="新宋体" w:eastAsia="新宋体" w:cs="新宋体"/>
+          <w:color w:val="FF0000"/>
+          <w:kern w:val="0"/>
+          <w:sz w:val="19"/>
+          <w:szCs w:val="19"/>
+        </w:rPr>
+        <w:t>assembly</w:t>
+      </w:r>
+      <w:r>
+        <w:rPr>
+          <w:rFonts w:ascii="新宋体" w:eastAsia="新宋体" w:cs="新宋体"/>
+          <w:color w:val="0000FF"/>
+          <w:kern w:val="0"/>
+          <w:sz w:val="19"/>
+          <w:szCs w:val="19"/>
+        </w:rPr>
+        <w:t>=</w:t>
+      </w:r>
+      <w:r>
+        <w:rPr>
+          <w:rFonts w:ascii="新宋体" w:eastAsia="新宋体" w:cs="新宋体"/>
+          <w:color w:val="000000"/>
+          <w:kern w:val="0"/>
+          <w:sz w:val="19"/>
+          <w:szCs w:val="19"/>
+        </w:rPr>
+        <w:t>"</w:t>
+      </w:r>
+      <w:r>
+        <w:rPr>
+          <w:rFonts w:ascii="新宋体" w:eastAsia="新宋体" w:cs="新宋体"/>
+          <w:color w:val="0000FF"/>
+          <w:kern w:val="0"/>
+          <w:sz w:val="19"/>
+          <w:szCs w:val="19"/>
+        </w:rPr>
+        <w:t>NLog.Web.AspNetCore</w:t>
+      </w:r>
+      <w:r>
+        <w:rPr>
+          <w:rFonts w:ascii="新宋体" w:eastAsia="新宋体" w:cs="新宋体"/>
+          <w:color w:val="000000"/>
+          <w:kern w:val="0"/>
+          <w:sz w:val="19"/>
+          <w:szCs w:val="19"/>
+        </w:rPr>
+        <w:t>"</w:t>
+      </w:r>
+      <w:r>
+        <w:rPr>
+          <w:rFonts w:ascii="新宋体" w:eastAsia="新宋体" w:cs="新宋体"/>
+          <w:color w:val="0000FF"/>
+          <w:kern w:val="0"/>
+          <w:sz w:val="19"/>
+          <w:szCs w:val="19"/>
+        </w:rPr>
+        <w:t>/&gt;</w:t>
+      </w:r>
+      <w:r>
+        <w:rPr>
+          <w:rFonts w:ascii="新宋体" w:eastAsia="新宋体" w:cs="新宋体"/>
+          <w:color w:val="000000"/>
+          <w:kern w:val="0"/>
+          <w:sz w:val="19"/>
+          <w:szCs w:val="19"/>
+        </w:rPr>
+        <w:t xml:space="preserve">    </w:t>
+      </w:r>
+      <w:r>
+        <w:rPr>
+          <w:rFonts w:ascii="新宋体" w:eastAsia="新宋体" w:cs="新宋体" w:hint="eastAsia"/>
+          <w:color w:val="000000"/>
+          <w:kern w:val="0"/>
+          <w:sz w:val="19"/>
+          <w:szCs w:val="19"/>
+        </w:rPr>
+        <w:t>  </w:t>
+      </w:r>
+    </w:p>
+    <w:p>
+      <w:pPr>
+        <w:autoSpaceDE w:val="0"/>
+        <w:autoSpaceDN w:val="0"/>
+        <w:adjustRightInd w:val="0"/>
+        <w:jc w:val="left"/>
+        <w:rPr>
+          <w:rFonts w:ascii="新宋体" w:eastAsia="新宋体" w:cs="新宋体"/>
+          <w:color w:val="000000"/>
+          <w:kern w:val="0"/>
+          <w:sz w:val="19"/>
+          <w:szCs w:val="19"/>
+        </w:rPr>
+      </w:pPr>
+      <w:r>
+        <w:rPr>
+          <w:rFonts w:ascii="新宋体" w:eastAsia="新宋体" w:cs="新宋体"/>
+          <w:color w:val="0000FF"/>
+          <w:kern w:val="0"/>
+          <w:sz w:val="19"/>
+          <w:szCs w:val="19"/>
+        </w:rPr>
+        <w:t xml:space="preserve">  &lt;/</w:t>
+      </w:r>
+      <w:r>
+        <w:rPr>
+          <w:rFonts w:ascii="新宋体" w:eastAsia="新宋体" w:cs="新宋体"/>
+          <w:color w:val="A31515"/>
+          <w:kern w:val="0"/>
+          <w:sz w:val="19"/>
+          <w:szCs w:val="19"/>
+        </w:rPr>
+        <w:t>extensions</w:t>
+      </w:r>
+      <w:r>
+        <w:rPr>
+          <w:rFonts w:ascii="新宋体" w:eastAsia="新宋体" w:cs="新宋体"/>
+          <w:color w:val="0000FF"/>
+          <w:kern w:val="0"/>
+          <w:sz w:val="19"/>
+          <w:szCs w:val="19"/>
+        </w:rPr>
+        <w:t>&gt;</w:t>
+      </w:r>
+      <w:r>
+        <w:rPr>
+          <w:rFonts w:ascii="新宋体" w:eastAsia="新宋体" w:cs="新宋体" w:hint="eastAsia"/>
+          <w:color w:val="000000"/>
+          <w:kern w:val="0"/>
+          <w:sz w:val="19"/>
+          <w:szCs w:val="19"/>
+        </w:rPr>
+        <w:t> </w:t>
+      </w:r>
+    </w:p>
+    <w:p>
+      <w:pPr>
+        <w:autoSpaceDE w:val="0"/>
+        <w:autoSpaceDN w:val="0"/>
+        <w:adjustRightInd w:val="0"/>
+        <w:jc w:val="left"/>
+        <w:rPr>
+          <w:rFonts w:ascii="新宋体" w:eastAsia="新宋体" w:cs="新宋体"/>
+          <w:color w:val="000000"/>
+          <w:kern w:val="0"/>
+          <w:sz w:val="19"/>
+          <w:szCs w:val="19"/>
+        </w:rPr>
+      </w:pPr>
+      <w:r>
+        <w:rPr>
+          <w:rFonts w:ascii="新宋体" w:eastAsia="新宋体" w:cs="新宋体"/>
+          <w:color w:val="0000FF"/>
+          <w:kern w:val="0"/>
+          <w:sz w:val="19"/>
+          <w:szCs w:val="19"/>
+        </w:rPr>
+        <w:t xml:space="preserve">  &lt;</w:t>
+      </w:r>
+      <w:r>
+        <w:rPr>
+          <w:rFonts w:ascii="新宋体" w:eastAsia="新宋体" w:cs="新宋体"/>
+          <w:color w:val="A31515"/>
+          <w:kern w:val="0"/>
+          <w:sz w:val="19"/>
+          <w:szCs w:val="19"/>
+        </w:rPr>
+        <w:t>targets</w:t>
+      </w:r>
+      <w:r>
+        <w:rPr>
+          <w:rFonts w:ascii="新宋体" w:eastAsia="新宋体" w:cs="新宋体"/>
+          <w:color w:val="0000FF"/>
+          <w:kern w:val="0"/>
+          <w:sz w:val="19"/>
+          <w:szCs w:val="19"/>
+        </w:rPr>
+        <w:t>&gt;</w:t>
+      </w:r>
+    </w:p>
+    <w:p>
+      <w:pPr>
+        <w:autoSpaceDE w:val="0"/>
+        <w:autoSpaceDN w:val="0"/>
+        <w:adjustRightInd w:val="0"/>
+        <w:jc w:val="left"/>
+        <w:rPr>
+          <w:rFonts w:ascii="新宋体" w:eastAsia="新宋体" w:cs="新宋体"/>
+          <w:color w:val="000000"/>
+          <w:kern w:val="0"/>
+          <w:sz w:val="19"/>
+          <w:szCs w:val="19"/>
+        </w:rPr>
+      </w:pPr>
+      <w:r>
+        <w:rPr>
+          <w:rFonts w:ascii="新宋体" w:eastAsia="新宋体" w:cs="新宋体"/>
+          <w:color w:val="0000FF"/>
+          <w:kern w:val="0"/>
+          <w:sz w:val="19"/>
+          <w:szCs w:val="19"/>
+        </w:rPr>
+        <w:t xml:space="preserve">    &lt;!--</w:t>
+      </w:r>
+      <w:r>
+        <w:rPr>
+          <w:rFonts w:ascii="新宋体" w:eastAsia="新宋体" w:cs="新宋体" w:hint="eastAsia"/>
+          <w:color w:val="008000"/>
+          <w:kern w:val="0"/>
+          <w:sz w:val="19"/>
+          <w:szCs w:val="19"/>
+        </w:rPr>
+        <w:t> </w:t>
+      </w:r>
+      <w:r>
+        <w:rPr>
+          <w:rFonts w:ascii="新宋体" w:eastAsia="新宋体" w:cs="新宋体" w:hint="eastAsia"/>
+          <w:color w:val="008000"/>
+          <w:kern w:val="0"/>
+          <w:sz w:val="19"/>
+          <w:szCs w:val="19"/>
+        </w:rPr>
+        <w:t>全部日志文件</w:t>
+      </w:r>
+      <w:r>
+        <w:rPr>
+          <w:rFonts w:ascii="新宋体" w:eastAsia="新宋体" w:cs="新宋体" w:hint="eastAsia"/>
+          <w:color w:val="008000"/>
+          <w:kern w:val="0"/>
+          <w:sz w:val="19"/>
+          <w:szCs w:val="19"/>
+        </w:rPr>
+        <w:t> </w:t>
+      </w:r>
+      <w:r>
+        <w:rPr>
+          <w:rFonts w:ascii="新宋体" w:eastAsia="新宋体" w:cs="新宋体"/>
+          <w:color w:val="0000FF"/>
+          <w:kern w:val="0"/>
+          <w:sz w:val="19"/>
+          <w:szCs w:val="19"/>
+        </w:rPr>
+        <w:t>--&gt;</w:t>
+      </w:r>
+    </w:p>
+    <w:p>
+      <w:pPr>
+        <w:autoSpaceDE w:val="0"/>
+        <w:autoSpaceDN w:val="0"/>
+        <w:adjustRightInd w:val="0"/>
+        <w:jc w:val="left"/>
+        <w:rPr>
+          <w:rFonts w:ascii="新宋体" w:eastAsia="新宋体" w:cs="新宋体"/>
+          <w:color w:val="000000"/>
+          <w:kern w:val="0"/>
+          <w:sz w:val="19"/>
+          <w:szCs w:val="19"/>
+        </w:rPr>
+      </w:pPr>
+      <w:r>
+        <w:rPr>
+          <w:rFonts w:ascii="新宋体" w:eastAsia="新宋体" w:cs="新宋体"/>
+          <w:color w:val="0000FF"/>
+          <w:kern w:val="0"/>
+          <w:sz w:val="19"/>
+          <w:szCs w:val="19"/>
+        </w:rPr>
+        <w:t xml:space="preserve">    &lt;</w:t>
+      </w:r>
+      <w:r>
+        <w:rPr>
+          <w:rFonts w:ascii="新宋体" w:eastAsia="新宋体" w:cs="新宋体"/>
+          <w:color w:val="A31515"/>
+          <w:kern w:val="0"/>
+          <w:sz w:val="19"/>
+          <w:szCs w:val="19"/>
+        </w:rPr>
+        <w:t>target</w:t>
+      </w:r>
+      <w:r>
+        <w:rPr>
+          <w:rFonts w:ascii="新宋体" w:eastAsia="新宋体" w:cs="新宋体"/>
+          <w:color w:val="0000FF"/>
+          <w:kern w:val="0"/>
+          <w:sz w:val="19"/>
+          <w:szCs w:val="19"/>
+        </w:rPr>
+        <w:t xml:space="preserve"> </w:t>
+      </w:r>
+      <w:r>
+        <w:rPr>
+          <w:rFonts w:ascii="新宋体" w:eastAsia="新宋体" w:cs="新宋体"/>
+          <w:color w:val="FF0000"/>
+          <w:kern w:val="0"/>
+          <w:sz w:val="19"/>
+          <w:szCs w:val="19"/>
+        </w:rPr>
+        <w:t>xsi:type</w:t>
+      </w:r>
+      <w:r>
+        <w:rPr>
+          <w:rFonts w:ascii="新宋体" w:eastAsia="新宋体" w:cs="新宋体"/>
+          <w:color w:val="0000FF"/>
+          <w:kern w:val="0"/>
+          <w:sz w:val="19"/>
+          <w:szCs w:val="19"/>
+        </w:rPr>
+        <w:t>=</w:t>
+      </w:r>
+      <w:r>
+        <w:rPr>
+          <w:rFonts w:ascii="新宋体" w:eastAsia="新宋体" w:cs="新宋体"/>
+          <w:color w:val="000000"/>
+          <w:kern w:val="0"/>
+          <w:sz w:val="19"/>
+          <w:szCs w:val="19"/>
+        </w:rPr>
+        <w:t>"</w:t>
+      </w:r>
+      <w:r>
+        <w:rPr>
+          <w:rFonts w:ascii="新宋体" w:eastAsia="新宋体" w:cs="新宋体"/>
+          <w:color w:val="0000FF"/>
+          <w:kern w:val="0"/>
+          <w:sz w:val="19"/>
+          <w:szCs w:val="19"/>
+        </w:rPr>
+        <w:t>File</w:t>
+      </w:r>
+      <w:r>
+        <w:rPr>
+          <w:rFonts w:ascii="新宋体" w:eastAsia="新宋体" w:cs="新宋体"/>
+          <w:color w:val="000000"/>
+          <w:kern w:val="0"/>
+          <w:sz w:val="19"/>
+          <w:szCs w:val="19"/>
+        </w:rPr>
+        <w:t>"</w:t>
+      </w:r>
+      <w:r>
+        <w:rPr>
+          <w:rFonts w:ascii="新宋体" w:eastAsia="新宋体" w:cs="新宋体"/>
+          <w:color w:val="0000FF"/>
+          <w:kern w:val="0"/>
+          <w:sz w:val="19"/>
+          <w:szCs w:val="19"/>
+        </w:rPr>
+        <w:t xml:space="preserve"> </w:t>
+      </w:r>
+    </w:p>
+    <w:p>
+      <w:pPr>
+        <w:autoSpaceDE w:val="0"/>
+        <w:autoSpaceDN w:val="0"/>
+        <w:adjustRightInd w:val="0"/>
+        <w:jc w:val="left"/>
+        <w:rPr>
+          <w:rFonts w:ascii="新宋体" w:eastAsia="新宋体" w:cs="新宋体"/>
+          <w:color w:val="000000"/>
+          <w:kern w:val="0"/>
+          <w:sz w:val="19"/>
+          <w:szCs w:val="19"/>
+        </w:rPr>
+      </w:pPr>
+      <w:r>
+        <w:rPr>
+          <w:rFonts w:ascii="新宋体" w:eastAsia="新宋体" w:cs="新宋体"/>
+          <w:color w:val="0000FF"/>
+          <w:kern w:val="0"/>
+          <w:sz w:val="19"/>
+          <w:szCs w:val="19"/>
+        </w:rPr>
+        <w:t xml:space="preserve">            </w:t>
+      </w:r>
+      <w:r>
+        <w:rPr>
+          <w:rFonts w:ascii="新宋体" w:eastAsia="新宋体" w:cs="新宋体"/>
+          <w:color w:val="FF0000"/>
+          <w:kern w:val="0"/>
+          <w:sz w:val="19"/>
+          <w:szCs w:val="19"/>
+        </w:rPr>
+        <w:t>name</w:t>
+      </w:r>
+      <w:r>
+        <w:rPr>
+          <w:rFonts w:ascii="新宋体" w:eastAsia="新宋体" w:cs="新宋体"/>
+          <w:color w:val="0000FF"/>
+          <w:kern w:val="0"/>
+          <w:sz w:val="19"/>
+          <w:szCs w:val="19"/>
+        </w:rPr>
+        <w:t>=</w:t>
+      </w:r>
+      <w:r>
+        <w:rPr>
+          <w:rFonts w:ascii="新宋体" w:eastAsia="新宋体" w:cs="新宋体"/>
+          <w:color w:val="000000"/>
+          <w:kern w:val="0"/>
+          <w:sz w:val="19"/>
+          <w:szCs w:val="19"/>
+        </w:rPr>
+        <w:t>"</w:t>
+      </w:r>
+      <w:r>
+        <w:rPr>
+          <w:rFonts w:ascii="新宋体" w:eastAsia="新宋体" w:cs="新宋体"/>
+          <w:color w:val="0000FF"/>
+          <w:kern w:val="0"/>
+          <w:sz w:val="19"/>
+          <w:szCs w:val="19"/>
+        </w:rPr>
+        <w:t>allfile</w:t>
+      </w:r>
+      <w:r>
+        <w:rPr>
+          <w:rFonts w:ascii="新宋体" w:eastAsia="新宋体" w:cs="新宋体"/>
+          <w:color w:val="000000"/>
+          <w:kern w:val="0"/>
+          <w:sz w:val="19"/>
+          <w:szCs w:val="19"/>
+        </w:rPr>
+        <w:t>"</w:t>
+      </w:r>
+      <w:r>
+        <w:rPr>
+          <w:rFonts w:ascii="新宋体" w:eastAsia="新宋体" w:cs="新宋体"/>
+          <w:color w:val="0000FF"/>
+          <w:kern w:val="0"/>
+          <w:sz w:val="19"/>
+          <w:szCs w:val="19"/>
+        </w:rPr>
+        <w:t xml:space="preserve"> </w:t>
+      </w:r>
+    </w:p>
+    <w:p>
+      <w:pPr>
+        <w:autoSpaceDE w:val="0"/>
+        <w:autoSpaceDN w:val="0"/>
+        <w:adjustRightInd w:val="0"/>
+        <w:jc w:val="left"/>
+        <w:rPr>
+          <w:rFonts w:ascii="新宋体" w:eastAsia="新宋体" w:cs="新宋体"/>
+          <w:color w:val="000000"/>
+          <w:kern w:val="0"/>
+          <w:sz w:val="19"/>
+          <w:szCs w:val="19"/>
+        </w:rPr>
+      </w:pPr>
+      <w:r>
+        <w:rPr>
+          <w:rFonts w:ascii="新宋体" w:eastAsia="新宋体" w:cs="新宋体"/>
+          <w:color w:val="0000FF"/>
+          <w:kern w:val="0"/>
+          <w:sz w:val="19"/>
+          <w:szCs w:val="19"/>
+        </w:rPr>
+        <w:t xml:space="preserve">            </w:t>
+      </w:r>
+      <w:r>
+        <w:rPr>
+          <w:rFonts w:ascii="新宋体" w:eastAsia="新宋体" w:cs="新宋体"/>
+          <w:color w:val="FF0000"/>
+          <w:kern w:val="0"/>
+          <w:sz w:val="19"/>
+          <w:szCs w:val="19"/>
+        </w:rPr>
+        <w:t>fileName</w:t>
+      </w:r>
+      <w:r>
+        <w:rPr>
+          <w:rFonts w:ascii="新宋体" w:eastAsia="新宋体" w:cs="新宋体"/>
+          <w:color w:val="0000FF"/>
+          <w:kern w:val="0"/>
+          <w:sz w:val="19"/>
+          <w:szCs w:val="19"/>
+        </w:rPr>
+        <w:t>=</w:t>
+      </w:r>
+      <w:r>
+        <w:rPr>
+          <w:rFonts w:ascii="新宋体" w:eastAsia="新宋体" w:cs="新宋体"/>
+          <w:color w:val="000000"/>
+          <w:kern w:val="0"/>
+          <w:sz w:val="19"/>
+          <w:szCs w:val="19"/>
+        </w:rPr>
+        <w:t>"</w:t>
+      </w:r>
+      <w:r>
+        <w:rPr>
+          <w:rFonts w:ascii="新宋体" w:eastAsia="新宋体" w:cs="新宋体"/>
+          <w:color w:val="0000FF"/>
+          <w:kern w:val="0"/>
+          <w:sz w:val="19"/>
+          <w:szCs w:val="19"/>
+        </w:rPr>
+        <w:t>c:\temp\nlog-all-${shortdate}.log</w:t>
+      </w:r>
+      <w:r>
+        <w:rPr>
+          <w:rFonts w:ascii="新宋体" w:eastAsia="新宋体" w:cs="新宋体"/>
+          <w:color w:val="000000"/>
+          <w:kern w:val="0"/>
+          <w:sz w:val="19"/>
+          <w:szCs w:val="19"/>
+        </w:rPr>
+        <w:t>"</w:t>
+      </w:r>
+      <w:r>
+        <w:rPr>
+          <w:rFonts w:ascii="新宋体" w:eastAsia="新宋体" w:cs="新宋体"/>
+          <w:color w:val="0000FF"/>
+          <w:kern w:val="0"/>
+          <w:sz w:val="19"/>
+          <w:szCs w:val="19"/>
+        </w:rPr>
+        <w:t xml:space="preserve"> </w:t>
+      </w:r>
+    </w:p>
+    <w:p>
+      <w:pPr>
+        <w:autoSpaceDE w:val="0"/>
+        <w:autoSpaceDN w:val="0"/>
+        <w:adjustRightInd w:val="0"/>
+        <w:jc w:val="left"/>
+        <w:rPr>
+          <w:rFonts w:ascii="新宋体" w:eastAsia="新宋体" w:cs="新宋体"/>
+          <w:color w:val="000000"/>
+          <w:kern w:val="0"/>
+          <w:sz w:val="19"/>
+          <w:szCs w:val="19"/>
+        </w:rPr>
+      </w:pPr>
+      <w:r>
+        <w:rPr>
+          <w:rFonts w:ascii="新宋体" w:eastAsia="新宋体" w:cs="新宋体"/>
+          <w:color w:val="0000FF"/>
+          <w:kern w:val="0"/>
+          <w:sz w:val="19"/>
+          <w:szCs w:val="19"/>
+        </w:rPr>
+        <w:t xml:space="preserve">            </w:t>
+      </w:r>
+      <w:r>
+        <w:rPr>
+          <w:rFonts w:ascii="新宋体" w:eastAsia="新宋体" w:cs="新宋体"/>
+          <w:color w:val="FF0000"/>
+          <w:kern w:val="0"/>
+          <w:sz w:val="19"/>
+          <w:szCs w:val="19"/>
+        </w:rPr>
+        <w:t>layout</w:t>
+      </w:r>
+      <w:r>
+        <w:rPr>
+          <w:rFonts w:ascii="新宋体" w:eastAsia="新宋体" w:cs="新宋体"/>
+          <w:color w:val="0000FF"/>
+          <w:kern w:val="0"/>
+          <w:sz w:val="19"/>
+          <w:szCs w:val="19"/>
+        </w:rPr>
+        <w:t>=</w:t>
+      </w:r>
+      <w:r>
+        <w:rPr>
+          <w:rFonts w:ascii="新宋体" w:eastAsia="新宋体" w:cs="新宋体"/>
+          <w:color w:val="000000"/>
+          <w:kern w:val="0"/>
+          <w:sz w:val="19"/>
+          <w:szCs w:val="19"/>
+        </w:rPr>
+        <w:t>"</w:t>
+      </w:r>
+      <w:r>
+        <w:rPr>
+          <w:rFonts w:ascii="新宋体" w:eastAsia="新宋体" w:cs="新宋体"/>
+          <w:color w:val="0000FF"/>
+          <w:kern w:val="0"/>
+          <w:sz w:val="19"/>
+          <w:szCs w:val="19"/>
+        </w:rPr>
+        <w:t>${longdate}|${event-properties:item=EventId.Id}|${logger}|${uppercase:${level}}|${message}</w:t>
+      </w:r>
+      <w:r>
+        <w:rPr>
+          <w:rFonts w:ascii="新宋体" w:eastAsia="新宋体" w:cs="新宋体" w:hint="eastAsia"/>
+          <w:color w:val="0000FF"/>
+          <w:kern w:val="0"/>
+          <w:sz w:val="19"/>
+          <w:szCs w:val="19"/>
+        </w:rPr>
+        <w:t> </w:t>
+      </w:r>
+      <w:r>
+        <w:rPr>
+          <w:rFonts w:ascii="新宋体" w:eastAsia="新宋体" w:cs="新宋体"/>
+          <w:color w:val="0000FF"/>
+          <w:kern w:val="0"/>
+          <w:sz w:val="19"/>
+          <w:szCs w:val="19"/>
+        </w:rPr>
+        <w:t>${exception}</w:t>
+      </w:r>
+      <w:r>
+        <w:rPr>
+          <w:rFonts w:ascii="新宋体" w:eastAsia="新宋体" w:cs="新宋体"/>
+          <w:color w:val="000000"/>
+          <w:kern w:val="0"/>
+          <w:sz w:val="19"/>
+          <w:szCs w:val="19"/>
+        </w:rPr>
+        <w:t>"</w:t>
+      </w:r>
+      <w:r>
+        <w:rPr>
+          <w:rFonts w:ascii="新宋体" w:eastAsia="新宋体" w:cs="新宋体"/>
+          <w:color w:val="0000FF"/>
+          <w:kern w:val="0"/>
+          <w:sz w:val="19"/>
+          <w:szCs w:val="19"/>
+        </w:rPr>
+        <w:t>/&gt;</w:t>
+      </w:r>
+    </w:p>
+    <w:p>
+      <w:pPr>
+        <w:autoSpaceDE w:val="0"/>
+        <w:autoSpaceDN w:val="0"/>
+        <w:adjustRightInd w:val="0"/>
+        <w:jc w:val="left"/>
+        <w:rPr>
+          <w:rFonts w:ascii="新宋体" w:eastAsia="新宋体" w:cs="新宋体"/>
+          <w:color w:val="000000"/>
+          <w:kern w:val="0"/>
+          <w:sz w:val="19"/>
+          <w:szCs w:val="19"/>
+        </w:rPr>
+      </w:pPr>
+      <w:r>
+        <w:rPr>
+          <w:rFonts w:ascii="新宋体" w:eastAsia="新宋体" w:cs="新宋体"/>
+          <w:color w:val="0000FF"/>
+          <w:kern w:val="0"/>
+          <w:sz w:val="19"/>
+          <w:szCs w:val="19"/>
+        </w:rPr>
+        <w:t xml:space="preserve">    &lt;!--</w:t>
+      </w:r>
+      <w:r>
+        <w:rPr>
+          <w:rFonts w:ascii="新宋体" w:eastAsia="新宋体" w:cs="新宋体" w:hint="eastAsia"/>
+          <w:color w:val="008000"/>
+          <w:kern w:val="0"/>
+          <w:sz w:val="19"/>
+          <w:szCs w:val="19"/>
+        </w:rPr>
+        <w:t> </w:t>
+      </w:r>
+      <w:r>
+        <w:rPr>
+          <w:rFonts w:ascii="新宋体" w:eastAsia="新宋体" w:cs="新宋体" w:hint="eastAsia"/>
+          <w:color w:val="008000"/>
+          <w:kern w:val="0"/>
+          <w:sz w:val="19"/>
+          <w:szCs w:val="19"/>
+        </w:rPr>
+        <w:t>自定义记录的日志文件</w:t>
+      </w:r>
+      <w:r>
+        <w:rPr>
+          <w:rFonts w:ascii="新宋体" w:eastAsia="新宋体" w:cs="新宋体" w:hint="eastAsia"/>
+          <w:color w:val="008000"/>
+          <w:kern w:val="0"/>
+          <w:sz w:val="19"/>
+          <w:szCs w:val="19"/>
+        </w:rPr>
+        <w:t> </w:t>
+      </w:r>
+      <w:r>
+        <w:rPr>
+          <w:rFonts w:ascii="新宋体" w:eastAsia="新宋体" w:cs="新宋体"/>
+          <w:color w:val="0000FF"/>
+          <w:kern w:val="0"/>
+          <w:sz w:val="19"/>
+          <w:szCs w:val="19"/>
+        </w:rPr>
+        <w:t>--&gt;</w:t>
+      </w:r>
+    </w:p>
+    <w:p>
+      <w:pPr>
+        <w:autoSpaceDE w:val="0"/>
+        <w:autoSpaceDN w:val="0"/>
+        <w:adjustRightInd w:val="0"/>
+        <w:jc w:val="left"/>
+        <w:rPr>
+          <w:rFonts w:ascii="新宋体" w:eastAsia="新宋体" w:cs="新宋体"/>
+          <w:color w:val="000000"/>
+          <w:kern w:val="0"/>
+          <w:sz w:val="19"/>
+          <w:szCs w:val="19"/>
+        </w:rPr>
+      </w:pPr>
+      <w:r>
+        <w:rPr>
+          <w:rFonts w:ascii="新宋体" w:eastAsia="新宋体" w:cs="新宋体"/>
+          <w:color w:val="0000FF"/>
+          <w:kern w:val="0"/>
+          <w:sz w:val="19"/>
+          <w:szCs w:val="19"/>
+        </w:rPr>
+        <w:t xml:space="preserve">    &lt;</w:t>
+      </w:r>
+      <w:r>
+        <w:rPr>
+          <w:rFonts w:ascii="新宋体" w:eastAsia="新宋体" w:cs="新宋体"/>
+          <w:color w:val="A31515"/>
+          <w:kern w:val="0"/>
+          <w:sz w:val="19"/>
+          <w:szCs w:val="19"/>
+        </w:rPr>
+        <w:t>target</w:t>
+      </w:r>
+      <w:r>
+        <w:rPr>
+          <w:rFonts w:ascii="新宋体" w:eastAsia="新宋体" w:cs="新宋体"/>
+          <w:color w:val="0000FF"/>
+          <w:kern w:val="0"/>
+          <w:sz w:val="19"/>
+          <w:szCs w:val="19"/>
+        </w:rPr>
+        <w:t xml:space="preserve"> </w:t>
+      </w:r>
+      <w:r>
+        <w:rPr>
+          <w:rFonts w:ascii="新宋体" w:eastAsia="新宋体" w:cs="新宋体"/>
+          <w:color w:val="FF0000"/>
+          <w:kern w:val="0"/>
+          <w:sz w:val="19"/>
+          <w:szCs w:val="19"/>
+        </w:rPr>
+        <w:t>xsi:type</w:t>
+      </w:r>
+      <w:r>
+        <w:rPr>
+          <w:rFonts w:ascii="新宋体" w:eastAsia="新宋体" w:cs="新宋体"/>
+          <w:color w:val="0000FF"/>
+          <w:kern w:val="0"/>
+          <w:sz w:val="19"/>
+          <w:szCs w:val="19"/>
+        </w:rPr>
+        <w:t>=</w:t>
+      </w:r>
+      <w:r>
+        <w:rPr>
+          <w:rFonts w:ascii="新宋体" w:eastAsia="新宋体" w:cs="新宋体"/>
+          <w:color w:val="000000"/>
+          <w:kern w:val="0"/>
+          <w:sz w:val="19"/>
+          <w:szCs w:val="19"/>
+        </w:rPr>
+        <w:t>"</w:t>
+      </w:r>
+      <w:r>
+        <w:rPr>
+          <w:rFonts w:ascii="新宋体" w:eastAsia="新宋体" w:cs="新宋体"/>
+          <w:color w:val="0000FF"/>
+          <w:kern w:val="0"/>
+          <w:sz w:val="19"/>
+          <w:szCs w:val="19"/>
+        </w:rPr>
+        <w:t>File</w:t>
+      </w:r>
+      <w:r>
+        <w:rPr>
+          <w:rFonts w:ascii="新宋体" w:eastAsia="新宋体" w:cs="新宋体"/>
+          <w:color w:val="000000"/>
+          <w:kern w:val="0"/>
+          <w:sz w:val="19"/>
+          <w:szCs w:val="19"/>
+        </w:rPr>
+        <w:t>"</w:t>
+      </w:r>
+      <w:r>
+        <w:rPr>
+          <w:rFonts w:ascii="新宋体" w:eastAsia="新宋体" w:cs="新宋体"/>
+          <w:color w:val="0000FF"/>
+          <w:kern w:val="0"/>
+          <w:sz w:val="19"/>
+          <w:szCs w:val="19"/>
+        </w:rPr>
+        <w:t xml:space="preserve"> </w:t>
+      </w:r>
+    </w:p>
+    <w:p>
+      <w:pPr>
+        <w:autoSpaceDE w:val="0"/>
+        <w:autoSpaceDN w:val="0"/>
+        <w:adjustRightInd w:val="0"/>
+        <w:jc w:val="left"/>
+        <w:rPr>
+          <w:rFonts w:ascii="新宋体" w:eastAsia="新宋体" w:cs="新宋体"/>
+          <w:color w:val="000000"/>
+          <w:kern w:val="0"/>
+          <w:sz w:val="19"/>
+          <w:szCs w:val="19"/>
+        </w:rPr>
+      </w:pPr>
+      <w:r>
+        <w:rPr>
+          <w:rFonts w:ascii="新宋体" w:eastAsia="新宋体" w:cs="新宋体"/>
+          <w:color w:val="0000FF"/>
+          <w:kern w:val="0"/>
+          <w:sz w:val="19"/>
+          <w:szCs w:val="19"/>
+        </w:rPr>
+        <w:t xml:space="preserve">            </w:t>
+      </w:r>
+      <w:r>
+        <w:rPr>
+          <w:rFonts w:ascii="新宋体" w:eastAsia="新宋体" w:cs="新宋体"/>
+          <w:color w:val="FF0000"/>
+          <w:kern w:val="0"/>
+          <w:sz w:val="19"/>
+          <w:szCs w:val="19"/>
+        </w:rPr>
+        <w:t>name</w:t>
+      </w:r>
+      <w:r>
+        <w:rPr>
+          <w:rFonts w:ascii="新宋体" w:eastAsia="新宋体" w:cs="新宋体"/>
+          <w:color w:val="0000FF"/>
+          <w:kern w:val="0"/>
+          <w:sz w:val="19"/>
+          <w:szCs w:val="19"/>
+        </w:rPr>
+        <w:t>=</w:t>
+      </w:r>
+      <w:r>
+        <w:rPr>
+          <w:rFonts w:ascii="新宋体" w:eastAsia="新宋体" w:cs="新宋体"/>
+          <w:color w:val="000000"/>
+          <w:kern w:val="0"/>
+          <w:sz w:val="19"/>
+          <w:szCs w:val="19"/>
+        </w:rPr>
+        <w:t>"</w:t>
+      </w:r>
+      <w:r>
+        <w:rPr>
+          <w:rFonts w:ascii="新宋体" w:eastAsia="新宋体" w:cs="新宋体"/>
+          <w:color w:val="0000FF"/>
+          <w:kern w:val="0"/>
+          <w:sz w:val="19"/>
+          <w:szCs w:val="19"/>
+        </w:rPr>
+        <w:t>ownFile</w:t>
+      </w:r>
+      <w:r>
+        <w:rPr>
+          <w:rFonts w:ascii="新宋体" w:eastAsia="新宋体" w:cs="新宋体"/>
+          <w:color w:val="000000"/>
+          <w:kern w:val="0"/>
+          <w:sz w:val="19"/>
+          <w:szCs w:val="19"/>
+        </w:rPr>
+        <w:t>"</w:t>
+      </w:r>
+      <w:r>
+        <w:rPr>
+          <w:rFonts w:ascii="新宋体" w:eastAsia="新宋体" w:cs="新宋体"/>
+          <w:color w:val="0000FF"/>
+          <w:kern w:val="0"/>
+          <w:sz w:val="19"/>
+          <w:szCs w:val="19"/>
+        </w:rPr>
+        <w:t xml:space="preserve"> </w:t>
+      </w:r>
+    </w:p>
+    <w:p>
+      <w:pPr>
+        <w:autoSpaceDE w:val="0"/>
+        <w:autoSpaceDN w:val="0"/>
+        <w:adjustRightInd w:val="0"/>
+        <w:jc w:val="left"/>
+        <w:rPr>
+          <w:rFonts w:ascii="新宋体" w:eastAsia="新宋体" w:cs="新宋体"/>
+          <w:color w:val="000000"/>
+          <w:kern w:val="0"/>
+          <w:sz w:val="19"/>
+          <w:szCs w:val="19"/>
+        </w:rPr>
+      </w:pPr>
+      <w:r>
+        <w:rPr>
+          <w:rFonts w:ascii="新宋体" w:eastAsia="新宋体" w:cs="新宋体"/>
+          <w:color w:val="0000FF"/>
+          <w:kern w:val="0"/>
+          <w:sz w:val="19"/>
+          <w:szCs w:val="19"/>
+        </w:rPr>
+        <w:t xml:space="preserve">            </w:t>
+      </w:r>
+      <w:r>
+        <w:rPr>
+          <w:rFonts w:ascii="新宋体" w:eastAsia="新宋体" w:cs="新宋体"/>
+          <w:color w:val="FF0000"/>
+          <w:kern w:val="0"/>
+          <w:sz w:val="19"/>
+          <w:szCs w:val="19"/>
+        </w:rPr>
+        <w:t>fileName</w:t>
+      </w:r>
+      <w:r>
+        <w:rPr>
+          <w:rFonts w:ascii="新宋体" w:eastAsia="新宋体" w:cs="新宋体"/>
+          <w:color w:val="0000FF"/>
+          <w:kern w:val="0"/>
+          <w:sz w:val="19"/>
+          <w:szCs w:val="19"/>
+        </w:rPr>
+        <w:t>=</w:t>
+      </w:r>
+      <w:r>
+        <w:rPr>
+          <w:rFonts w:ascii="新宋体" w:eastAsia="新宋体" w:cs="新宋体"/>
+          <w:color w:val="000000"/>
+          <w:kern w:val="0"/>
+          <w:sz w:val="19"/>
+          <w:szCs w:val="19"/>
+        </w:rPr>
+        <w:t>"</w:t>
+      </w:r>
+      <w:r>
+        <w:rPr>
+          <w:rFonts w:ascii="新宋体" w:eastAsia="新宋体" w:cs="新宋体"/>
+          <w:color w:val="0000FF"/>
+          <w:kern w:val="0"/>
+          <w:sz w:val="19"/>
+          <w:szCs w:val="19"/>
+        </w:rPr>
+        <w:t>c:\temp\nlog-own-${shortdate}.log</w:t>
+      </w:r>
+      <w:r>
+        <w:rPr>
+          <w:rFonts w:ascii="新宋体" w:eastAsia="新宋体" w:cs="新宋体"/>
+          <w:color w:val="000000"/>
+          <w:kern w:val="0"/>
+          <w:sz w:val="19"/>
+          <w:szCs w:val="19"/>
+        </w:rPr>
+        <w:t>"</w:t>
+      </w:r>
+      <w:r>
+        <w:rPr>
+          <w:rFonts w:ascii="新宋体" w:eastAsia="新宋体" w:cs="新宋体"/>
+          <w:color w:val="0000FF"/>
+          <w:kern w:val="0"/>
+          <w:sz w:val="19"/>
+          <w:szCs w:val="19"/>
+        </w:rPr>
+        <w:t xml:space="preserve"> </w:t>
+      </w:r>
+    </w:p>
+    <w:p>
+      <w:pPr>
+        <w:autoSpaceDE w:val="0"/>
+        <w:autoSpaceDN w:val="0"/>
+        <w:adjustRightInd w:val="0"/>
+        <w:jc w:val="left"/>
+        <w:rPr>
+          <w:rFonts w:ascii="新宋体" w:eastAsia="新宋体" w:cs="新宋体"/>
+          <w:color w:val="000000"/>
+          <w:kern w:val="0"/>
+          <w:sz w:val="19"/>
+          <w:szCs w:val="19"/>
+        </w:rPr>
+      </w:pPr>
+      <w:r>
+        <w:rPr>
+          <w:rFonts w:ascii="新宋体" w:eastAsia="新宋体" w:cs="新宋体"/>
+          <w:color w:val="0000FF"/>
+          <w:kern w:val="0"/>
+          <w:sz w:val="19"/>
+          <w:szCs w:val="19"/>
+        </w:rPr>
+        <w:t xml:space="preserve">            </w:t>
+      </w:r>
+      <w:r>
+        <w:rPr>
+          <w:rFonts w:ascii="新宋体" w:eastAsia="新宋体" w:cs="新宋体"/>
+          <w:color w:val="FF0000"/>
+          <w:kern w:val="0"/>
+          <w:sz w:val="19"/>
+          <w:szCs w:val="19"/>
+        </w:rPr>
+        <w:t>layout</w:t>
+      </w:r>
+      <w:r>
+        <w:rPr>
+          <w:rFonts w:ascii="新宋体" w:eastAsia="新宋体" w:cs="新宋体"/>
+          <w:color w:val="0000FF"/>
+          <w:kern w:val="0"/>
+          <w:sz w:val="19"/>
+          <w:szCs w:val="19"/>
+        </w:rPr>
+        <w:t>=</w:t>
+      </w:r>
+      <w:r>
+        <w:rPr>
+          <w:rFonts w:ascii="新宋体" w:eastAsia="新宋体" w:cs="新宋体"/>
+          <w:color w:val="000000"/>
+          <w:kern w:val="0"/>
+          <w:sz w:val="19"/>
+          <w:szCs w:val="19"/>
+        </w:rPr>
+        <w:t>"</w:t>
+      </w:r>
+      <w:r>
+        <w:rPr>
+          <w:rFonts w:ascii="新宋体" w:eastAsia="新宋体" w:cs="新宋体"/>
+          <w:color w:val="0000FF"/>
+          <w:kern w:val="0"/>
+          <w:sz w:val="19"/>
+          <w:szCs w:val="19"/>
+        </w:rPr>
+        <w:t>${longdate}|${event-properties:item=EventId.Id}|${logger}|${uppercase:${level}}|</w:t>
+      </w:r>
+      <w:r>
+        <w:rPr>
+          <w:rFonts w:ascii="新宋体" w:eastAsia="新宋体" w:cs="新宋体" w:hint="eastAsia"/>
+          <w:color w:val="0000FF"/>
+          <w:kern w:val="0"/>
+          <w:sz w:val="19"/>
+          <w:szCs w:val="19"/>
+        </w:rPr>
+        <w:t>  </w:t>
+      </w:r>
+      <w:r>
+        <w:rPr>
+          <w:rFonts w:ascii="新宋体" w:eastAsia="新宋体" w:cs="新宋体"/>
+          <w:color w:val="0000FF"/>
+          <w:kern w:val="0"/>
+          <w:sz w:val="19"/>
+          <w:szCs w:val="19"/>
+        </w:rPr>
+        <w:t>${message}</w:t>
+      </w:r>
+      <w:r>
+        <w:rPr>
+          <w:rFonts w:ascii="新宋体" w:eastAsia="新宋体" w:cs="新宋体" w:hint="eastAsia"/>
+          <w:color w:val="0000FF"/>
+          <w:kern w:val="0"/>
+          <w:sz w:val="19"/>
+          <w:szCs w:val="19"/>
+        </w:rPr>
+        <w:t> </w:t>
+      </w:r>
+      <w:r>
+        <w:rPr>
+          <w:rFonts w:ascii="新宋体" w:eastAsia="新宋体" w:cs="新宋体"/>
+          <w:color w:val="0000FF"/>
+          <w:kern w:val="0"/>
+          <w:sz w:val="19"/>
+          <w:szCs w:val="19"/>
+        </w:rPr>
+        <w:t>${exception}|url:</w:t>
+      </w:r>
+      <w:r>
+        <w:rPr>
+          <w:rFonts w:ascii="新宋体" w:eastAsia="新宋体" w:cs="新宋体" w:hint="eastAsia"/>
+          <w:color w:val="0000FF"/>
+          <w:kern w:val="0"/>
+          <w:sz w:val="19"/>
+          <w:szCs w:val="19"/>
+        </w:rPr>
+        <w:t> </w:t>
+      </w:r>
+      <w:r>
+        <w:rPr>
+          <w:rFonts w:ascii="新宋体" w:eastAsia="新宋体" w:cs="新宋体"/>
+          <w:color w:val="0000FF"/>
+          <w:kern w:val="0"/>
+          <w:sz w:val="19"/>
+          <w:szCs w:val="19"/>
+        </w:rPr>
+        <w:t>${aspnet-request-url}|action:</w:t>
+      </w:r>
+      <w:r>
+        <w:rPr>
+          <w:rFonts w:ascii="新宋体" w:eastAsia="新宋体" w:cs="新宋体" w:hint="eastAsia"/>
+          <w:color w:val="0000FF"/>
+          <w:kern w:val="0"/>
+          <w:sz w:val="19"/>
+          <w:szCs w:val="19"/>
+        </w:rPr>
+        <w:t> </w:t>
+      </w:r>
+      <w:r>
+        <w:rPr>
+          <w:rFonts w:ascii="新宋体" w:eastAsia="新宋体" w:cs="新宋体"/>
+          <w:color w:val="0000FF"/>
+          <w:kern w:val="0"/>
+          <w:sz w:val="19"/>
+          <w:szCs w:val="19"/>
+        </w:rPr>
+        <w:t>${aspnet-mvc-action}</w:t>
+      </w:r>
+      <w:r>
+        <w:rPr>
+          <w:rFonts w:ascii="新宋体" w:eastAsia="新宋体" w:cs="新宋体"/>
+          <w:color w:val="000000"/>
+          <w:kern w:val="0"/>
+          <w:sz w:val="19"/>
+          <w:szCs w:val="19"/>
+        </w:rPr>
+        <w:t>"</w:t>
+      </w:r>
+      <w:r>
+        <w:rPr>
+          <w:rFonts w:ascii="新宋体" w:eastAsia="新宋体" w:cs="新宋体"/>
+          <w:color w:val="0000FF"/>
+          <w:kern w:val="0"/>
+          <w:sz w:val="19"/>
+          <w:szCs w:val="19"/>
+        </w:rPr>
+        <w:t>/&gt;</w:t>
+      </w:r>
+    </w:p>
+    <w:p>
+      <w:pPr>
+        <w:autoSpaceDE w:val="0"/>
+        <w:autoSpaceDN w:val="0"/>
+        <w:adjustRightInd w:val="0"/>
+        <w:jc w:val="left"/>
+        <w:rPr>
+          <w:rFonts w:ascii="新宋体" w:eastAsia="新宋体" w:cs="新宋体"/>
+          <w:color w:val="000000"/>
+          <w:kern w:val="0"/>
+          <w:sz w:val="19"/>
+          <w:szCs w:val="19"/>
+        </w:rPr>
+      </w:pPr>
+      <w:r>
+        <w:rPr>
+          <w:rFonts w:ascii="新宋体" w:eastAsia="新宋体" w:cs="新宋体"/>
+          <w:color w:val="0000FF"/>
+          <w:kern w:val="0"/>
+          <w:sz w:val="19"/>
+          <w:szCs w:val="19"/>
+        </w:rPr>
+        <w:t xml:space="preserve">    &lt;</w:t>
+      </w:r>
+      <w:r>
+        <w:rPr>
+          <w:rFonts w:ascii="新宋体" w:eastAsia="新宋体" w:cs="新宋体"/>
+          <w:color w:val="A31515"/>
+          <w:kern w:val="0"/>
+          <w:sz w:val="19"/>
+          <w:szCs w:val="19"/>
+        </w:rPr>
+        <w:t>target</w:t>
+      </w:r>
+      <w:r>
+        <w:rPr>
+          <w:rFonts w:ascii="新宋体" w:eastAsia="新宋体" w:cs="新宋体"/>
+          <w:color w:val="0000FF"/>
+          <w:kern w:val="0"/>
+          <w:sz w:val="19"/>
+          <w:szCs w:val="19"/>
+        </w:rPr>
+        <w:t xml:space="preserve"> </w:t>
+      </w:r>
+      <w:r>
+        <w:rPr>
+          <w:rFonts w:ascii="新宋体" w:eastAsia="新宋体" w:cs="新宋体"/>
+          <w:color w:val="FF0000"/>
+          <w:kern w:val="0"/>
+          <w:sz w:val="19"/>
+          <w:szCs w:val="19"/>
+        </w:rPr>
+        <w:t>xsi:type</w:t>
+      </w:r>
+      <w:r>
+        <w:rPr>
+          <w:rFonts w:ascii="新宋体" w:eastAsia="新宋体" w:cs="新宋体"/>
+          <w:color w:val="0000FF"/>
+          <w:kern w:val="0"/>
+          <w:sz w:val="19"/>
+          <w:szCs w:val="19"/>
+        </w:rPr>
+        <w:t>=</w:t>
+      </w:r>
+      <w:r>
+        <w:rPr>
+          <w:rFonts w:ascii="新宋体" w:eastAsia="新宋体" w:cs="新宋体"/>
+          <w:color w:val="000000"/>
+          <w:kern w:val="0"/>
+          <w:sz w:val="19"/>
+          <w:szCs w:val="19"/>
+        </w:rPr>
+        <w:t>"</w:t>
+      </w:r>
+      <w:r>
+        <w:rPr>
+          <w:rFonts w:ascii="新宋体" w:eastAsia="新宋体" w:cs="新宋体"/>
+          <w:color w:val="0000FF"/>
+          <w:kern w:val="0"/>
+          <w:sz w:val="19"/>
+          <w:szCs w:val="19"/>
+        </w:rPr>
+        <w:t>Null</w:t>
+      </w:r>
+      <w:r>
+        <w:rPr>
+          <w:rFonts w:ascii="新宋体" w:eastAsia="新宋体" w:cs="新宋体"/>
+          <w:color w:val="000000"/>
+          <w:kern w:val="0"/>
+          <w:sz w:val="19"/>
+          <w:szCs w:val="19"/>
+        </w:rPr>
+        <w:t>"</w:t>
+      </w:r>
+      <w:r>
+        <w:rPr>
+          <w:rFonts w:ascii="新宋体" w:eastAsia="新宋体" w:cs="新宋体"/>
+          <w:color w:val="0000FF"/>
+          <w:kern w:val="0"/>
+          <w:sz w:val="19"/>
+          <w:szCs w:val="19"/>
+        </w:rPr>
+        <w:t xml:space="preserve"> </w:t>
+      </w:r>
+      <w:r>
+        <w:rPr>
+          <w:rFonts w:ascii="新宋体" w:eastAsia="新宋体" w:cs="新宋体"/>
+          <w:color w:val="FF0000"/>
+          <w:kern w:val="0"/>
+          <w:sz w:val="19"/>
+          <w:szCs w:val="19"/>
+        </w:rPr>
+        <w:t>name</w:t>
+      </w:r>
+      <w:r>
+        <w:rPr>
+          <w:rFonts w:ascii="新宋体" w:eastAsia="新宋体" w:cs="新宋体"/>
+          <w:color w:val="0000FF"/>
+          <w:kern w:val="0"/>
+          <w:sz w:val="19"/>
+          <w:szCs w:val="19"/>
+        </w:rPr>
+        <w:t>=</w:t>
+      </w:r>
+      <w:r>
+        <w:rPr>
+          <w:rFonts w:ascii="新宋体" w:eastAsia="新宋体" w:cs="新宋体"/>
+          <w:color w:val="000000"/>
+          <w:kern w:val="0"/>
+          <w:sz w:val="19"/>
+          <w:szCs w:val="19"/>
+        </w:rPr>
+        <w:t>"</w:t>
+      </w:r>
+      <w:r>
+        <w:rPr>
+          <w:rFonts w:ascii="新宋体" w:eastAsia="新宋体" w:cs="新宋体"/>
+          <w:color w:val="0000FF"/>
+          <w:kern w:val="0"/>
+          <w:sz w:val="19"/>
+          <w:szCs w:val="19"/>
+        </w:rPr>
+        <w:t>blackhole</w:t>
+      </w:r>
+      <w:r>
+        <w:rPr>
+          <w:rFonts w:ascii="新宋体" w:eastAsia="新宋体" w:cs="新宋体"/>
+          <w:color w:val="000000"/>
+          <w:kern w:val="0"/>
+          <w:sz w:val="19"/>
+          <w:szCs w:val="19"/>
+        </w:rPr>
+        <w:t>"</w:t>
+      </w:r>
+      <w:r>
+        <w:rPr>
+          <w:rFonts w:ascii="新宋体" w:eastAsia="新宋体" w:cs="新宋体"/>
+          <w:color w:val="0000FF"/>
+          <w:kern w:val="0"/>
+          <w:sz w:val="19"/>
+          <w:szCs w:val="19"/>
+        </w:rPr>
+        <w:t>/&gt;</w:t>
+      </w:r>
+    </w:p>
+    <w:p>
+      <w:pPr>
+        <w:autoSpaceDE w:val="0"/>
+        <w:autoSpaceDN w:val="0"/>
+        <w:adjustRightInd w:val="0"/>
+        <w:jc w:val="left"/>
+        <w:rPr>
+          <w:rFonts w:ascii="新宋体" w:eastAsia="新宋体" w:cs="新宋体"/>
+          <w:color w:val="000000"/>
+          <w:kern w:val="0"/>
+          <w:sz w:val="19"/>
+          <w:szCs w:val="19"/>
+        </w:rPr>
+      </w:pPr>
+      <w:r>
+        <w:rPr>
+          <w:rFonts w:ascii="新宋体" w:eastAsia="新宋体" w:cs="新宋体"/>
+          <w:color w:val="0000FF"/>
+          <w:kern w:val="0"/>
+          <w:sz w:val="19"/>
+          <w:szCs w:val="19"/>
+        </w:rPr>
+        <w:t xml:space="preserve">    &lt;!--</w:t>
+      </w:r>
+      <w:r>
+        <w:rPr>
+          <w:rFonts w:ascii="新宋体" w:eastAsia="新宋体" w:cs="新宋体" w:hint="eastAsia"/>
+          <w:color w:val="008000"/>
+          <w:kern w:val="0"/>
+          <w:sz w:val="19"/>
+          <w:szCs w:val="19"/>
+        </w:rPr>
+        <w:t> </w:t>
+      </w:r>
+      <w:r>
+        <w:rPr>
+          <w:rFonts w:ascii="新宋体" w:eastAsia="新宋体" w:cs="新宋体" w:hint="eastAsia"/>
+          <w:color w:val="008000"/>
+          <w:kern w:val="0"/>
+          <w:sz w:val="19"/>
+          <w:szCs w:val="19"/>
+        </w:rPr>
+        <w:t>数据库插入日志记录</w:t>
+      </w:r>
+      <w:r>
+        <w:rPr>
+          <w:rFonts w:ascii="新宋体" w:eastAsia="新宋体" w:cs="新宋体" w:hint="eastAsia"/>
+          <w:color w:val="008000"/>
+          <w:kern w:val="0"/>
+          <w:sz w:val="19"/>
+          <w:szCs w:val="19"/>
+        </w:rPr>
+        <w:t> </w:t>
+      </w:r>
+      <w:r>
+        <w:rPr>
+          <w:rFonts w:ascii="新宋体" w:eastAsia="新宋体" w:cs="新宋体"/>
+          <w:color w:val="0000FF"/>
+          <w:kern w:val="0"/>
+          <w:sz w:val="19"/>
+          <w:szCs w:val="19"/>
+        </w:rPr>
+        <w:t>--&gt;</w:t>
+      </w:r>
+    </w:p>
+    <w:p>
+      <w:pPr>
+        <w:autoSpaceDE w:val="0"/>
+        <w:autoSpaceDN w:val="0"/>
+        <w:adjustRightInd w:val="0"/>
+        <w:jc w:val="left"/>
+        <w:rPr>
+          <w:rFonts w:ascii="新宋体" w:eastAsia="新宋体" w:cs="新宋体"/>
+          <w:color w:val="000000"/>
+          <w:kern w:val="0"/>
+          <w:sz w:val="19"/>
+          <w:szCs w:val="19"/>
+        </w:rPr>
+      </w:pPr>
+      <w:r>
+        <w:rPr>
+          <w:rFonts w:ascii="新宋体" w:eastAsia="新宋体" w:cs="新宋体"/>
+          <w:color w:val="0000FF"/>
+          <w:kern w:val="0"/>
+          <w:sz w:val="19"/>
+          <w:szCs w:val="19"/>
+        </w:rPr>
+        <w:t xml:space="preserve">    &lt;</w:t>
+      </w:r>
+      <w:r>
+        <w:rPr>
+          <w:rFonts w:ascii="新宋体" w:eastAsia="新宋体" w:cs="新宋体"/>
+          <w:color w:val="A31515"/>
+          <w:kern w:val="0"/>
+          <w:sz w:val="19"/>
+          <w:szCs w:val="19"/>
+        </w:rPr>
+        <w:t>target</w:t>
+      </w:r>
+      <w:r>
+        <w:rPr>
+          <w:rFonts w:ascii="新宋体" w:eastAsia="新宋体" w:cs="新宋体"/>
+          <w:color w:val="0000FF"/>
+          <w:kern w:val="0"/>
+          <w:sz w:val="19"/>
+          <w:szCs w:val="19"/>
+        </w:rPr>
+        <w:t xml:space="preserve"> </w:t>
+      </w:r>
+      <w:r>
+        <w:rPr>
+          <w:rFonts w:ascii="新宋体" w:eastAsia="新宋体" w:cs="新宋体"/>
+          <w:color w:val="FF0000"/>
+          <w:kern w:val="0"/>
+          <w:sz w:val="19"/>
+          <w:szCs w:val="19"/>
+        </w:rPr>
+        <w:t>xsi:type</w:t>
+      </w:r>
+      <w:r>
+        <w:rPr>
+          <w:rFonts w:ascii="新宋体" w:eastAsia="新宋体" w:cs="新宋体"/>
+          <w:color w:val="0000FF"/>
+          <w:kern w:val="0"/>
+          <w:sz w:val="19"/>
+          <w:szCs w:val="19"/>
+        </w:rPr>
+        <w:t>=</w:t>
+      </w:r>
+      <w:r>
+        <w:rPr>
+          <w:rFonts w:ascii="新宋体" w:eastAsia="新宋体" w:cs="新宋体"/>
+          <w:color w:val="000000"/>
+          <w:kern w:val="0"/>
+          <w:sz w:val="19"/>
+          <w:szCs w:val="19"/>
+        </w:rPr>
+        <w:t>"</w:t>
+      </w:r>
+      <w:r>
+        <w:rPr>
+          <w:rFonts w:ascii="新宋体" w:eastAsia="新宋体" w:cs="新宋体"/>
+          <w:color w:val="0000FF"/>
+          <w:kern w:val="0"/>
+          <w:sz w:val="19"/>
+          <w:szCs w:val="19"/>
+        </w:rPr>
+        <w:t>Database</w:t>
+      </w:r>
+      <w:r>
+        <w:rPr>
+          <w:rFonts w:ascii="新宋体" w:eastAsia="新宋体" w:cs="新宋体"/>
+          <w:color w:val="000000"/>
+          <w:kern w:val="0"/>
+          <w:sz w:val="19"/>
+          <w:szCs w:val="19"/>
+        </w:rPr>
+        <w:t>"</w:t>
+      </w:r>
+      <w:r>
+        <w:rPr>
+          <w:rFonts w:ascii="新宋体" w:eastAsia="新宋体" w:cs="新宋体"/>
+          <w:color w:val="0000FF"/>
+          <w:kern w:val="0"/>
+          <w:sz w:val="19"/>
+          <w:szCs w:val="19"/>
+        </w:rPr>
+        <w:t xml:space="preserve"> </w:t>
+      </w:r>
+    </w:p>
+    <w:p>
+      <w:pPr>
+        <w:autoSpaceDE w:val="0"/>
+        <w:autoSpaceDN w:val="0"/>
+        <w:adjustRightInd w:val="0"/>
+        <w:jc w:val="left"/>
+        <w:rPr>
+          <w:rFonts w:ascii="新宋体" w:eastAsia="新宋体" w:cs="新宋体"/>
+          <w:color w:val="000000"/>
+          <w:kern w:val="0"/>
+          <w:sz w:val="19"/>
+          <w:szCs w:val="19"/>
+        </w:rPr>
+      </w:pPr>
+      <w:r>
+        <w:rPr>
+          <w:rFonts w:ascii="新宋体" w:eastAsia="新宋体" w:cs="新宋体"/>
+          <w:color w:val="0000FF"/>
+          <w:kern w:val="0"/>
+          <w:sz w:val="19"/>
+          <w:szCs w:val="19"/>
+        </w:rPr>
+        <w:t xml:space="preserve">            </w:t>
+      </w:r>
+      <w:r>
+        <w:rPr>
+          <w:rFonts w:ascii="新宋体" w:eastAsia="新宋体" w:cs="新宋体"/>
+          <w:color w:val="FF0000"/>
+          <w:kern w:val="0"/>
+          <w:sz w:val="19"/>
+          <w:szCs w:val="19"/>
+        </w:rPr>
+        <w:t>name</w:t>
+      </w:r>
+      <w:r>
+        <w:rPr>
+          <w:rFonts w:ascii="新宋体" w:eastAsia="新宋体" w:cs="新宋体"/>
+          <w:color w:val="0000FF"/>
+          <w:kern w:val="0"/>
+          <w:sz w:val="19"/>
+          <w:szCs w:val="19"/>
+        </w:rPr>
+        <w:t>=</w:t>
+      </w:r>
+      <w:r>
+        <w:rPr>
+          <w:rFonts w:ascii="新宋体" w:eastAsia="新宋体" w:cs="新宋体"/>
+          <w:color w:val="000000"/>
+          <w:kern w:val="0"/>
+          <w:sz w:val="19"/>
+          <w:szCs w:val="19"/>
+        </w:rPr>
+        <w:t>"</w:t>
+      </w:r>
+      <w:r>
+        <w:rPr>
+          <w:rFonts w:ascii="新宋体" w:eastAsia="新宋体" w:cs="新宋体"/>
+          <w:color w:val="0000FF"/>
+          <w:kern w:val="0"/>
+          <w:sz w:val="19"/>
+          <w:szCs w:val="19"/>
+        </w:rPr>
+        <w:t>db</w:t>
+      </w:r>
+      <w:r>
+        <w:rPr>
+          <w:rFonts w:ascii="新宋体" w:eastAsia="新宋体" w:cs="新宋体"/>
+          <w:color w:val="000000"/>
+          <w:kern w:val="0"/>
+          <w:sz w:val="19"/>
+          <w:szCs w:val="19"/>
+        </w:rPr>
+        <w:t>"</w:t>
+      </w:r>
+      <w:r>
+        <w:rPr>
+          <w:rFonts w:ascii="新宋体" w:eastAsia="新宋体" w:cs="新宋体"/>
+          <w:color w:val="0000FF"/>
+          <w:kern w:val="0"/>
+          <w:sz w:val="19"/>
+          <w:szCs w:val="19"/>
+        </w:rPr>
+        <w:t xml:space="preserve">  </w:t>
+      </w:r>
+    </w:p>
+    <w:p>
+      <w:pPr>
+        <w:autoSpaceDE w:val="0"/>
+        <w:autoSpaceDN w:val="0"/>
+        <w:adjustRightInd w:val="0"/>
+        <w:jc w:val="left"/>
+        <w:rPr>
+          <w:rFonts w:ascii="新宋体" w:eastAsia="新宋体" w:cs="新宋体"/>
+          <w:color w:val="000000"/>
+          <w:kern w:val="0"/>
+          <w:sz w:val="19"/>
+          <w:szCs w:val="19"/>
+        </w:rPr>
+      </w:pPr>
+      <w:r>
+        <w:rPr>
+          <w:rFonts w:ascii="新宋体" w:eastAsia="新宋体" w:cs="新宋体"/>
+          <w:color w:val="0000FF"/>
+          <w:kern w:val="0"/>
+          <w:sz w:val="19"/>
+          <w:szCs w:val="19"/>
+        </w:rPr>
+        <w:t xml:space="preserve">            </w:t>
+      </w:r>
+      <w:r>
+        <w:rPr>
+          <w:rFonts w:ascii="新宋体" w:eastAsia="新宋体" w:cs="新宋体"/>
+          <w:color w:val="FF0000"/>
+          <w:kern w:val="0"/>
+          <w:sz w:val="19"/>
+          <w:szCs w:val="19"/>
+        </w:rPr>
+        <w:t>dbProvider</w:t>
+      </w:r>
+      <w:r>
+        <w:rPr>
+          <w:rFonts w:ascii="新宋体" w:eastAsia="新宋体" w:cs="新宋体"/>
+          <w:color w:val="0000FF"/>
+          <w:kern w:val="0"/>
+          <w:sz w:val="19"/>
+          <w:szCs w:val="19"/>
+        </w:rPr>
+        <w:t>=</w:t>
+      </w:r>
+      <w:r>
+        <w:rPr>
+          <w:rFonts w:ascii="新宋体" w:eastAsia="新宋体" w:cs="新宋体"/>
+          <w:color w:val="000000"/>
+          <w:kern w:val="0"/>
+          <w:sz w:val="19"/>
+          <w:szCs w:val="19"/>
+        </w:rPr>
+        <w:t>"</w:t>
+      </w:r>
+      <w:r>
+        <w:rPr>
+          <w:rFonts w:ascii="新宋体" w:eastAsia="新宋体" w:cs="新宋体"/>
+          <w:color w:val="0000FF"/>
+          <w:kern w:val="0"/>
+          <w:sz w:val="19"/>
+          <w:szCs w:val="19"/>
+        </w:rPr>
+        <w:t>mssql</w:t>
+      </w:r>
+      <w:r>
+        <w:rPr>
+          <w:rFonts w:ascii="新宋体" w:eastAsia="新宋体" w:cs="新宋体"/>
+          <w:color w:val="000000"/>
+          <w:kern w:val="0"/>
+          <w:sz w:val="19"/>
+          <w:szCs w:val="19"/>
+        </w:rPr>
+        <w:t>"</w:t>
+      </w:r>
+      <w:r>
+        <w:rPr>
+          <w:rFonts w:ascii="新宋体" w:eastAsia="新宋体" w:cs="新宋体"/>
+          <w:color w:val="0000FF"/>
+          <w:kern w:val="0"/>
+          <w:sz w:val="19"/>
+          <w:szCs w:val="19"/>
+        </w:rPr>
+        <w:t xml:space="preserve"> </w:t>
+      </w:r>
+    </w:p>
+    <w:p>
+      <w:pPr>
+        <w:autoSpaceDE w:val="0"/>
+        <w:autoSpaceDN w:val="0"/>
+        <w:adjustRightInd w:val="0"/>
+        <w:jc w:val="left"/>
+        <w:rPr>
+          <w:rFonts w:ascii="新宋体" w:eastAsia="新宋体" w:cs="新宋体"/>
+          <w:color w:val="000000"/>
+          <w:kern w:val="0"/>
+          <w:sz w:val="19"/>
+          <w:szCs w:val="19"/>
+        </w:rPr>
+      </w:pPr>
+      <w:r>
+        <w:rPr>
+          <w:rFonts w:ascii="新宋体" w:eastAsia="新宋体" w:cs="新宋体"/>
+          <w:color w:val="0000FF"/>
+          <w:kern w:val="0"/>
+          <w:sz w:val="19"/>
+          <w:szCs w:val="19"/>
+        </w:rPr>
+        <w:lastRenderedPageBreak/>
+        <w:t xml:space="preserve">            </w:t>
+      </w:r>
+      <w:r>
+        <w:rPr>
+          <w:rFonts w:ascii="新宋体" w:eastAsia="新宋体" w:cs="新宋体"/>
+          <w:color w:val="FF0000"/>
+          <w:kern w:val="0"/>
+          <w:sz w:val="19"/>
+          <w:szCs w:val="19"/>
+        </w:rPr>
+        <w:t>commandText</w:t>
+      </w:r>
+      <w:r>
+        <w:rPr>
+          <w:rFonts w:ascii="新宋体" w:eastAsia="新宋体" w:cs="新宋体"/>
+          <w:color w:val="0000FF"/>
+          <w:kern w:val="0"/>
+          <w:sz w:val="19"/>
+          <w:szCs w:val="19"/>
+        </w:rPr>
+        <w:t>=</w:t>
+      </w:r>
+      <w:r>
+        <w:rPr>
+          <w:rFonts w:ascii="新宋体" w:eastAsia="新宋体" w:cs="新宋体"/>
+          <w:color w:val="000000"/>
+          <w:kern w:val="0"/>
+          <w:sz w:val="19"/>
+          <w:szCs w:val="19"/>
+        </w:rPr>
+        <w:t>"</w:t>
+      </w:r>
+      <w:r>
+        <w:rPr>
+          <w:rFonts w:ascii="新宋体" w:eastAsia="新宋体" w:cs="新宋体"/>
+          <w:color w:val="0000FF"/>
+          <w:kern w:val="0"/>
+          <w:sz w:val="19"/>
+          <w:szCs w:val="19"/>
+        </w:rPr>
+        <w:t>Insert into NLog_Record(time_stamp, level, host, url, type, source, logger, message, stacktrace, detail) Values(@time_stamp, @level, @host, @url, @type, @source, @logger, @message, @stacktrace, @detail);</w:t>
+      </w:r>
+      <w:r>
+        <w:rPr>
+          <w:rFonts w:ascii="新宋体" w:eastAsia="新宋体" w:cs="新宋体"/>
+          <w:color w:val="000000"/>
+          <w:kern w:val="0"/>
+          <w:sz w:val="19"/>
+          <w:szCs w:val="19"/>
+        </w:rPr>
+        <w:t>"</w:t>
+      </w:r>
+      <w:r>
+        <w:rPr>
+          <w:rFonts w:ascii="新宋体" w:eastAsia="新宋体" w:cs="新宋体"/>
+          <w:color w:val="0000FF"/>
+          <w:kern w:val="0"/>
+          <w:sz w:val="19"/>
+          <w:szCs w:val="19"/>
+        </w:rPr>
+        <w:t xml:space="preserve"> </w:t>
+      </w:r>
+    </w:p>
+    <w:p>
+      <w:pPr>
+        <w:autoSpaceDE w:val="0"/>
+        <w:autoSpaceDN w:val="0"/>
+        <w:adjustRightInd w:val="0"/>
+        <w:jc w:val="left"/>
+        <w:rPr>
+          <w:rFonts w:ascii="新宋体" w:eastAsia="新宋体" w:cs="新宋体"/>
+          <w:color w:val="000000"/>
+          <w:kern w:val="0"/>
+          <w:sz w:val="19"/>
+          <w:szCs w:val="19"/>
+        </w:rPr>
+      </w:pPr>
+      <w:r>
+        <w:rPr>
+          <w:rFonts w:ascii="新宋体" w:eastAsia="新宋体" w:cs="新宋体"/>
+          <w:color w:val="0000FF"/>
+          <w:kern w:val="0"/>
+          <w:sz w:val="19"/>
+          <w:szCs w:val="19"/>
+        </w:rPr>
+        <w:t xml:space="preserve">            </w:t>
+      </w:r>
+      <w:r>
+        <w:rPr>
+          <w:rFonts w:ascii="新宋体" w:eastAsia="新宋体" w:cs="新宋体"/>
+          <w:color w:val="FF0000"/>
+          <w:kern w:val="0"/>
+          <w:sz w:val="19"/>
+          <w:szCs w:val="19"/>
+        </w:rPr>
+        <w:t>connectionString</w:t>
+      </w:r>
+      <w:r>
+        <w:rPr>
+          <w:rFonts w:ascii="新宋体" w:eastAsia="新宋体" w:cs="新宋体"/>
+          <w:color w:val="0000FF"/>
+          <w:kern w:val="0"/>
+          <w:sz w:val="19"/>
+          <w:szCs w:val="19"/>
+        </w:rPr>
+        <w:t>=</w:t>
+      </w:r>
+      <w:r>
+        <w:rPr>
+          <w:rFonts w:ascii="新宋体" w:eastAsia="新宋体" w:cs="新宋体"/>
+          <w:color w:val="000000"/>
+          <w:kern w:val="0"/>
+          <w:sz w:val="19"/>
+          <w:szCs w:val="19"/>
+        </w:rPr>
+        <w:t>"</w:t>
+      </w:r>
+      <w:r>
+        <w:rPr>
+          <w:rFonts w:ascii="新宋体" w:eastAsia="新宋体" w:cs="新宋体"/>
+          <w:color w:val="0000FF"/>
+          <w:kern w:val="0"/>
+          <w:sz w:val="19"/>
+          <w:szCs w:val="19"/>
+        </w:rPr>
+        <w:t>server=192.168.1.126;Database=his_tangshan;User ID=sa;Password=qwe123;</w:t>
+      </w:r>
+      <w:r>
+        <w:rPr>
+          <w:rFonts w:ascii="新宋体" w:eastAsia="新宋体" w:cs="新宋体"/>
+          <w:color w:val="000000"/>
+          <w:kern w:val="0"/>
+          <w:sz w:val="19"/>
+          <w:szCs w:val="19"/>
+        </w:rPr>
+        <w:t>"</w:t>
+      </w:r>
+      <w:r>
+        <w:rPr>
+          <w:rFonts w:ascii="新宋体" w:eastAsia="新宋体" w:cs="新宋体"/>
+          <w:color w:val="0000FF"/>
+          <w:kern w:val="0"/>
+          <w:sz w:val="19"/>
+          <w:szCs w:val="19"/>
+        </w:rPr>
+        <w:t xml:space="preserve">&gt;      </w:t>
+      </w:r>
+    </w:p>
+    <w:p>
+      <w:pPr>
+        <w:autoSpaceDE w:val="0"/>
+        <w:autoSpaceDN w:val="0"/>
+        <w:adjustRightInd w:val="0"/>
+        <w:jc w:val="left"/>
+        <w:rPr>
+          <w:rFonts w:ascii="新宋体" w:eastAsia="新宋体" w:cs="新宋体"/>
+          <w:color w:val="000000"/>
+          <w:kern w:val="0"/>
+          <w:sz w:val="19"/>
+          <w:szCs w:val="19"/>
+        </w:rPr>
+      </w:pPr>
+      <w:r>
+        <w:rPr>
+          <w:rFonts w:ascii="新宋体" w:eastAsia="新宋体" w:cs="新宋体"/>
+          <w:color w:val="0000FF"/>
+          <w:kern w:val="0"/>
+          <w:sz w:val="19"/>
+          <w:szCs w:val="19"/>
+        </w:rPr>
+        <w:t xml:space="preserve">      &lt;!--</w:t>
+      </w:r>
+      <w:r>
+        <w:rPr>
+          <w:rFonts w:ascii="新宋体" w:eastAsia="新宋体" w:cs="新宋体"/>
+          <w:color w:val="008000"/>
+          <w:kern w:val="0"/>
+          <w:sz w:val="19"/>
+          <w:szCs w:val="19"/>
+        </w:rPr>
+        <w:t>&lt;parameter name="@time_stamp" layout="${longdate}" /&gt;</w:t>
+      </w:r>
+      <w:r>
+        <w:rPr>
+          <w:rFonts w:ascii="新宋体" w:eastAsia="新宋体" w:cs="新宋体"/>
+          <w:color w:val="0000FF"/>
+          <w:kern w:val="0"/>
+          <w:sz w:val="19"/>
+          <w:szCs w:val="19"/>
+        </w:rPr>
+        <w:t>--&gt;</w:t>
+      </w:r>
+    </w:p>
+    <w:p>
+      <w:pPr>
+        <w:autoSpaceDE w:val="0"/>
+        <w:autoSpaceDN w:val="0"/>
+        <w:adjustRightInd w:val="0"/>
+        <w:jc w:val="left"/>
+        <w:rPr>
+          <w:rFonts w:ascii="新宋体" w:eastAsia="新宋体" w:cs="新宋体"/>
+          <w:color w:val="000000"/>
+          <w:kern w:val="0"/>
+          <w:sz w:val="19"/>
+          <w:szCs w:val="19"/>
+        </w:rPr>
+      </w:pPr>
+      <w:r>
+        <w:rPr>
+          <w:rFonts w:ascii="新宋体" w:eastAsia="新宋体" w:cs="新宋体"/>
+          <w:color w:val="0000FF"/>
+          <w:kern w:val="0"/>
+          <w:sz w:val="19"/>
+          <w:szCs w:val="19"/>
+        </w:rPr>
+        <w:t xml:space="preserve">      &lt;</w:t>
+      </w:r>
+      <w:r>
+        <w:rPr>
+          <w:rFonts w:ascii="新宋体" w:eastAsia="新宋体" w:cs="新宋体"/>
+          <w:color w:val="A31515"/>
+          <w:kern w:val="0"/>
+          <w:sz w:val="19"/>
+          <w:szCs w:val="19"/>
+        </w:rPr>
+        <w:t>parameter</w:t>
+      </w:r>
+      <w:r>
+        <w:rPr>
+          <w:rFonts w:ascii="新宋体" w:eastAsia="新宋体" w:cs="新宋体"/>
+          <w:color w:val="0000FF"/>
+          <w:kern w:val="0"/>
+          <w:sz w:val="19"/>
+          <w:szCs w:val="19"/>
+        </w:rPr>
+        <w:t xml:space="preserve"> </w:t>
+      </w:r>
+      <w:r>
+        <w:rPr>
+          <w:rFonts w:ascii="新宋体" w:eastAsia="新宋体" w:cs="新宋体"/>
+          <w:color w:val="FF0000"/>
+          <w:kern w:val="0"/>
+          <w:sz w:val="19"/>
+          <w:szCs w:val="19"/>
+        </w:rPr>
+        <w:t>name</w:t>
+      </w:r>
+      <w:r>
+        <w:rPr>
+          <w:rFonts w:ascii="新宋体" w:eastAsia="新宋体" w:cs="新宋体"/>
+          <w:color w:val="0000FF"/>
+          <w:kern w:val="0"/>
+          <w:sz w:val="19"/>
+          <w:szCs w:val="19"/>
+        </w:rPr>
+        <w:t>=</w:t>
+      </w:r>
+      <w:r>
+        <w:rPr>
+          <w:rFonts w:ascii="新宋体" w:eastAsia="新宋体" w:cs="新宋体"/>
+          <w:color w:val="000000"/>
+          <w:kern w:val="0"/>
+          <w:sz w:val="19"/>
+          <w:szCs w:val="19"/>
+        </w:rPr>
+        <w:t>"</w:t>
+      </w:r>
+      <w:r>
+        <w:rPr>
+          <w:rFonts w:ascii="新宋体" w:eastAsia="新宋体" w:cs="新宋体"/>
+          <w:color w:val="0000FF"/>
+          <w:kern w:val="0"/>
+          <w:sz w:val="19"/>
+          <w:szCs w:val="19"/>
+        </w:rPr>
+        <w:t>@time_stamp</w:t>
+      </w:r>
+      <w:r>
+        <w:rPr>
+          <w:rFonts w:ascii="新宋体" w:eastAsia="新宋体" w:cs="新宋体"/>
+          <w:color w:val="000000"/>
+          <w:kern w:val="0"/>
+          <w:sz w:val="19"/>
+          <w:szCs w:val="19"/>
+        </w:rPr>
+        <w:t>"</w:t>
+      </w:r>
+      <w:r>
+        <w:rPr>
+          <w:rFonts w:ascii="新宋体" w:eastAsia="新宋体" w:cs="新宋体"/>
+          <w:color w:val="0000FF"/>
+          <w:kern w:val="0"/>
+          <w:sz w:val="19"/>
+          <w:szCs w:val="19"/>
+        </w:rPr>
+        <w:t xml:space="preserve"> </w:t>
+      </w:r>
+      <w:r>
+        <w:rPr>
+          <w:rFonts w:ascii="新宋体" w:eastAsia="新宋体" w:cs="新宋体"/>
+          <w:color w:val="FF0000"/>
+          <w:kern w:val="0"/>
+          <w:sz w:val="19"/>
+          <w:szCs w:val="19"/>
+        </w:rPr>
+        <w:t>layout</w:t>
+      </w:r>
+      <w:r>
+        <w:rPr>
+          <w:rFonts w:ascii="新宋体" w:eastAsia="新宋体" w:cs="新宋体"/>
+          <w:color w:val="0000FF"/>
+          <w:kern w:val="0"/>
+          <w:sz w:val="19"/>
+          <w:szCs w:val="19"/>
+        </w:rPr>
+        <w:t>=</w:t>
+      </w:r>
+      <w:r>
+        <w:rPr>
+          <w:rFonts w:ascii="新宋体" w:eastAsia="新宋体" w:cs="新宋体"/>
+          <w:color w:val="000000"/>
+          <w:kern w:val="0"/>
+          <w:sz w:val="19"/>
+          <w:szCs w:val="19"/>
+        </w:rPr>
+        <w:t>"</w:t>
+      </w:r>
+      <w:r>
+        <w:rPr>
+          <w:rFonts w:ascii="新宋体" w:eastAsia="新宋体" w:cs="新宋体"/>
+          <w:color w:val="0000FF"/>
+          <w:kern w:val="0"/>
+          <w:sz w:val="19"/>
+          <w:szCs w:val="19"/>
+        </w:rPr>
+        <w:t xml:space="preserve">${date:format=yyyy\-MM\-dd HH\:mm\:ss.fff} </w:t>
+      </w:r>
+      <w:r>
+        <w:rPr>
+          <w:rFonts w:ascii="新宋体" w:eastAsia="新宋体" w:cs="新宋体"/>
+          <w:color w:val="000000"/>
+          <w:kern w:val="0"/>
+          <w:sz w:val="19"/>
+          <w:szCs w:val="19"/>
+        </w:rPr>
+        <w:t>"</w:t>
+      </w:r>
+      <w:r>
+        <w:rPr>
+          <w:rFonts w:ascii="新宋体" w:eastAsia="新宋体" w:cs="新宋体"/>
+          <w:color w:val="0000FF"/>
+          <w:kern w:val="0"/>
+          <w:sz w:val="19"/>
+          <w:szCs w:val="19"/>
+        </w:rPr>
+        <w:t xml:space="preserve"> /&gt;</w:t>
+      </w:r>
+    </w:p>
+    <w:p>
+      <w:pPr>
+        <w:autoSpaceDE w:val="0"/>
+        <w:autoSpaceDN w:val="0"/>
+        <w:adjustRightInd w:val="0"/>
+        <w:jc w:val="left"/>
+        <w:rPr>
+          <w:rFonts w:ascii="新宋体" w:eastAsia="新宋体" w:cs="新宋体"/>
+          <w:color w:val="000000"/>
+          <w:kern w:val="0"/>
+          <w:sz w:val="19"/>
+          <w:szCs w:val="19"/>
+        </w:rPr>
+      </w:pPr>
+      <w:r>
+        <w:rPr>
+          <w:rFonts w:ascii="新宋体" w:eastAsia="新宋体" w:cs="新宋体"/>
+          <w:color w:val="0000FF"/>
+          <w:kern w:val="0"/>
+          <w:sz w:val="19"/>
+          <w:szCs w:val="19"/>
+        </w:rPr>
+        <w:t xml:space="preserve">      &lt;</w:t>
+      </w:r>
+      <w:r>
+        <w:rPr>
+          <w:rFonts w:ascii="新宋体" w:eastAsia="新宋体" w:cs="新宋体"/>
+          <w:color w:val="A31515"/>
+          <w:kern w:val="0"/>
+          <w:sz w:val="19"/>
+          <w:szCs w:val="19"/>
+        </w:rPr>
+        <w:t>parameter</w:t>
+      </w:r>
+      <w:r>
+        <w:rPr>
+          <w:rFonts w:ascii="新宋体" w:eastAsia="新宋体" w:cs="新宋体"/>
+          <w:color w:val="0000FF"/>
+          <w:kern w:val="0"/>
+          <w:sz w:val="19"/>
+          <w:szCs w:val="19"/>
+        </w:rPr>
+        <w:t xml:space="preserve"> </w:t>
+      </w:r>
+      <w:r>
+        <w:rPr>
+          <w:rFonts w:ascii="新宋体" w:eastAsia="新宋体" w:cs="新宋体"/>
+          <w:color w:val="FF0000"/>
+          <w:kern w:val="0"/>
+          <w:sz w:val="19"/>
+          <w:szCs w:val="19"/>
+        </w:rPr>
+        <w:t>name</w:t>
+      </w:r>
+      <w:r>
+        <w:rPr>
+          <w:rFonts w:ascii="新宋体" w:eastAsia="新宋体" w:cs="新宋体"/>
+          <w:color w:val="0000FF"/>
+          <w:kern w:val="0"/>
+          <w:sz w:val="19"/>
+          <w:szCs w:val="19"/>
+        </w:rPr>
+        <w:t>=</w:t>
+      </w:r>
+      <w:r>
+        <w:rPr>
+          <w:rFonts w:ascii="新宋体" w:eastAsia="新宋体" w:cs="新宋体"/>
+          <w:color w:val="000000"/>
+          <w:kern w:val="0"/>
+          <w:sz w:val="19"/>
+          <w:szCs w:val="19"/>
+        </w:rPr>
+        <w:t>"</w:t>
+      </w:r>
+      <w:r>
+        <w:rPr>
+          <w:rFonts w:ascii="新宋体" w:eastAsia="新宋体" w:cs="新宋体"/>
+          <w:color w:val="0000FF"/>
+          <w:kern w:val="0"/>
+          <w:sz w:val="19"/>
+          <w:szCs w:val="19"/>
+        </w:rPr>
+        <w:t>@level</w:t>
+      </w:r>
+      <w:r>
+        <w:rPr>
+          <w:rFonts w:ascii="新宋体" w:eastAsia="新宋体" w:cs="新宋体"/>
+          <w:color w:val="000000"/>
+          <w:kern w:val="0"/>
+          <w:sz w:val="19"/>
+          <w:szCs w:val="19"/>
+        </w:rPr>
+        <w:t>"</w:t>
+      </w:r>
+      <w:r>
+        <w:rPr>
+          <w:rFonts w:ascii="新宋体" w:eastAsia="新宋体" w:cs="新宋体"/>
+          <w:color w:val="0000FF"/>
+          <w:kern w:val="0"/>
+          <w:sz w:val="19"/>
+          <w:szCs w:val="19"/>
+        </w:rPr>
+        <w:t xml:space="preserve"> </w:t>
+      </w:r>
+      <w:r>
+        <w:rPr>
+          <w:rFonts w:ascii="新宋体" w:eastAsia="新宋体" w:cs="新宋体"/>
+          <w:color w:val="FF0000"/>
+          <w:kern w:val="0"/>
+          <w:sz w:val="19"/>
+          <w:szCs w:val="19"/>
+        </w:rPr>
+        <w:t>layout</w:t>
+      </w:r>
+      <w:r>
+        <w:rPr>
+          <w:rFonts w:ascii="新宋体" w:eastAsia="新宋体" w:cs="新宋体"/>
+          <w:color w:val="0000FF"/>
+          <w:kern w:val="0"/>
+          <w:sz w:val="19"/>
+          <w:szCs w:val="19"/>
+        </w:rPr>
+        <w:t>=</w:t>
+      </w:r>
+      <w:r>
+        <w:rPr>
+          <w:rFonts w:ascii="新宋体" w:eastAsia="新宋体" w:cs="新宋体"/>
+          <w:color w:val="000000"/>
+          <w:kern w:val="0"/>
+          <w:sz w:val="19"/>
+          <w:szCs w:val="19"/>
+        </w:rPr>
+        <w:t>"</w:t>
+      </w:r>
+      <w:r>
+        <w:rPr>
+          <w:rFonts w:ascii="新宋体" w:eastAsia="新宋体" w:cs="新宋体"/>
+          <w:color w:val="0000FF"/>
+          <w:kern w:val="0"/>
+          <w:sz w:val="19"/>
+          <w:szCs w:val="19"/>
+        </w:rPr>
+        <w:t>${level}</w:t>
+      </w:r>
+      <w:r>
+        <w:rPr>
+          <w:rFonts w:ascii="新宋体" w:eastAsia="新宋体" w:cs="新宋体"/>
+          <w:color w:val="000000"/>
+          <w:kern w:val="0"/>
+          <w:sz w:val="19"/>
+          <w:szCs w:val="19"/>
+        </w:rPr>
+        <w:t>"</w:t>
+      </w:r>
+      <w:r>
+        <w:rPr>
+          <w:rFonts w:ascii="新宋体" w:eastAsia="新宋体" w:cs="新宋体"/>
+          <w:color w:val="0000FF"/>
+          <w:kern w:val="0"/>
+          <w:sz w:val="19"/>
+          <w:szCs w:val="19"/>
+        </w:rPr>
+        <w:t xml:space="preserve"> /&gt;</w:t>
+      </w:r>
+    </w:p>
+    <w:p>
+      <w:pPr>
+        <w:autoSpaceDE w:val="0"/>
+        <w:autoSpaceDN w:val="0"/>
+        <w:adjustRightInd w:val="0"/>
+        <w:jc w:val="left"/>
+        <w:rPr>
+          <w:rFonts w:ascii="新宋体" w:eastAsia="新宋体" w:cs="新宋体"/>
+          <w:color w:val="000000"/>
+          <w:kern w:val="0"/>
+          <w:sz w:val="19"/>
+          <w:szCs w:val="19"/>
+        </w:rPr>
+      </w:pPr>
+      <w:r>
+        <w:rPr>
+          <w:rFonts w:ascii="新宋体" w:eastAsia="新宋体" w:cs="新宋体"/>
+          <w:color w:val="0000FF"/>
+          <w:kern w:val="0"/>
+          <w:sz w:val="19"/>
+          <w:szCs w:val="19"/>
+        </w:rPr>
+        <w:t xml:space="preserve">      &lt;</w:t>
+      </w:r>
+      <w:r>
+        <w:rPr>
+          <w:rFonts w:ascii="新宋体" w:eastAsia="新宋体" w:cs="新宋体"/>
+          <w:color w:val="A31515"/>
+          <w:kern w:val="0"/>
+          <w:sz w:val="19"/>
+          <w:szCs w:val="19"/>
+        </w:rPr>
+        <w:t>parameter</w:t>
+      </w:r>
+      <w:r>
+        <w:rPr>
+          <w:rFonts w:ascii="新宋体" w:eastAsia="新宋体" w:cs="新宋体"/>
+          <w:color w:val="0000FF"/>
+          <w:kern w:val="0"/>
+          <w:sz w:val="19"/>
+          <w:szCs w:val="19"/>
+        </w:rPr>
+        <w:t xml:space="preserve"> </w:t>
+      </w:r>
+      <w:r>
+        <w:rPr>
+          <w:rFonts w:ascii="新宋体" w:eastAsia="新宋体" w:cs="新宋体"/>
+          <w:color w:val="FF0000"/>
+          <w:kern w:val="0"/>
+          <w:sz w:val="19"/>
+          <w:szCs w:val="19"/>
+        </w:rPr>
+        <w:t>name</w:t>
+      </w:r>
+      <w:r>
+        <w:rPr>
+          <w:rFonts w:ascii="新宋体" w:eastAsia="新宋体" w:cs="新宋体"/>
+          <w:color w:val="0000FF"/>
+          <w:kern w:val="0"/>
+          <w:sz w:val="19"/>
+          <w:szCs w:val="19"/>
+        </w:rPr>
+        <w:t>=</w:t>
+      </w:r>
+      <w:r>
+        <w:rPr>
+          <w:rFonts w:ascii="新宋体" w:eastAsia="新宋体" w:cs="新宋体"/>
+          <w:color w:val="000000"/>
+          <w:kern w:val="0"/>
+          <w:sz w:val="19"/>
+          <w:szCs w:val="19"/>
+        </w:rPr>
+        <w:t>"</w:t>
+      </w:r>
+      <w:r>
+        <w:rPr>
+          <w:rFonts w:ascii="新宋体" w:eastAsia="新宋体" w:cs="新宋体"/>
+          <w:color w:val="0000FF"/>
+          <w:kern w:val="0"/>
+          <w:sz w:val="19"/>
+          <w:szCs w:val="19"/>
+        </w:rPr>
+        <w:t>@host</w:t>
+      </w:r>
+      <w:r>
+        <w:rPr>
+          <w:rFonts w:ascii="新宋体" w:eastAsia="新宋体" w:cs="新宋体"/>
+          <w:color w:val="000000"/>
+          <w:kern w:val="0"/>
+          <w:sz w:val="19"/>
+          <w:szCs w:val="19"/>
+        </w:rPr>
+        <w:t>"</w:t>
+      </w:r>
+      <w:r>
+        <w:rPr>
+          <w:rFonts w:ascii="新宋体" w:eastAsia="新宋体" w:cs="新宋体"/>
+          <w:color w:val="0000FF"/>
+          <w:kern w:val="0"/>
+          <w:sz w:val="19"/>
+          <w:szCs w:val="19"/>
+        </w:rPr>
+        <w:t xml:space="preserve"> </w:t>
+      </w:r>
+      <w:r>
+        <w:rPr>
+          <w:rFonts w:ascii="新宋体" w:eastAsia="新宋体" w:cs="新宋体"/>
+          <w:color w:val="FF0000"/>
+          <w:kern w:val="0"/>
+          <w:sz w:val="19"/>
+          <w:szCs w:val="19"/>
+        </w:rPr>
+        <w:t>layout</w:t>
+      </w:r>
+      <w:r>
+        <w:rPr>
+          <w:rFonts w:ascii="新宋体" w:eastAsia="新宋体" w:cs="新宋体"/>
+          <w:color w:val="0000FF"/>
+          <w:kern w:val="0"/>
+          <w:sz w:val="19"/>
+          <w:szCs w:val="19"/>
+        </w:rPr>
+        <w:t>=</w:t>
+      </w:r>
+      <w:r>
+        <w:rPr>
+          <w:rFonts w:ascii="新宋体" w:eastAsia="新宋体" w:cs="新宋体"/>
+          <w:color w:val="000000"/>
+          <w:kern w:val="0"/>
+          <w:sz w:val="19"/>
+          <w:szCs w:val="19"/>
+        </w:rPr>
+        <w:t>"</w:t>
+      </w:r>
+      <w:r>
+        <w:rPr>
+          <w:rFonts w:ascii="新宋体" w:eastAsia="新宋体" w:cs="新宋体"/>
+          <w:color w:val="0000FF"/>
+          <w:kern w:val="0"/>
+          <w:sz w:val="19"/>
+          <w:szCs w:val="19"/>
+        </w:rPr>
+        <w:t>${machinename}</w:t>
+      </w:r>
+      <w:r>
+        <w:rPr>
+          <w:rFonts w:ascii="新宋体" w:eastAsia="新宋体" w:cs="新宋体"/>
+          <w:color w:val="000000"/>
+          <w:kern w:val="0"/>
+          <w:sz w:val="19"/>
+          <w:szCs w:val="19"/>
+        </w:rPr>
+        <w:t>"</w:t>
+      </w:r>
+      <w:r>
+        <w:rPr>
+          <w:rFonts w:ascii="新宋体" w:eastAsia="新宋体" w:cs="新宋体"/>
+          <w:color w:val="0000FF"/>
+          <w:kern w:val="0"/>
+          <w:sz w:val="19"/>
+          <w:szCs w:val="19"/>
+        </w:rPr>
+        <w:t xml:space="preserve"> /&gt;</w:t>
+      </w:r>
+    </w:p>
+    <w:p>
+      <w:pPr>
+        <w:autoSpaceDE w:val="0"/>
+        <w:autoSpaceDN w:val="0"/>
+        <w:adjustRightInd w:val="0"/>
+        <w:jc w:val="left"/>
+        <w:rPr>
+          <w:rFonts w:ascii="新宋体" w:eastAsia="新宋体" w:cs="新宋体"/>
+          <w:color w:val="000000"/>
+          <w:kern w:val="0"/>
+          <w:sz w:val="19"/>
+          <w:szCs w:val="19"/>
+        </w:rPr>
+      </w:pPr>
+      <w:r>
+        <w:rPr>
+          <w:rFonts w:ascii="新宋体" w:eastAsia="新宋体" w:cs="新宋体"/>
+          <w:color w:val="0000FF"/>
+          <w:kern w:val="0"/>
+          <w:sz w:val="19"/>
+          <w:szCs w:val="19"/>
+        </w:rPr>
+        <w:t xml:space="preserve">      &lt;</w:t>
+      </w:r>
+      <w:r>
+        <w:rPr>
+          <w:rFonts w:ascii="新宋体" w:eastAsia="新宋体" w:cs="新宋体"/>
+          <w:color w:val="A31515"/>
+          <w:kern w:val="0"/>
+          <w:sz w:val="19"/>
+          <w:szCs w:val="19"/>
+        </w:rPr>
+        <w:t>parameter</w:t>
+      </w:r>
+      <w:r>
+        <w:rPr>
+          <w:rFonts w:ascii="新宋体" w:eastAsia="新宋体" w:cs="新宋体"/>
+          <w:color w:val="0000FF"/>
+          <w:kern w:val="0"/>
+          <w:sz w:val="19"/>
+          <w:szCs w:val="19"/>
+        </w:rPr>
+        <w:t xml:space="preserve"> </w:t>
+      </w:r>
+      <w:r>
+        <w:rPr>
+          <w:rFonts w:ascii="新宋体" w:eastAsia="新宋体" w:cs="新宋体"/>
+          <w:color w:val="FF0000"/>
+          <w:kern w:val="0"/>
+          <w:sz w:val="19"/>
+          <w:szCs w:val="19"/>
+        </w:rPr>
+        <w:t>name</w:t>
+      </w:r>
+      <w:r>
+        <w:rPr>
+          <w:rFonts w:ascii="新宋体" w:eastAsia="新宋体" w:cs="新宋体"/>
+          <w:color w:val="0000FF"/>
+          <w:kern w:val="0"/>
+          <w:sz w:val="19"/>
+          <w:szCs w:val="19"/>
+        </w:rPr>
+        <w:t>=</w:t>
+      </w:r>
+      <w:r>
+        <w:rPr>
+          <w:rFonts w:ascii="新宋体" w:eastAsia="新宋体" w:cs="新宋体"/>
+          <w:color w:val="000000"/>
+          <w:kern w:val="0"/>
+          <w:sz w:val="19"/>
+          <w:szCs w:val="19"/>
+        </w:rPr>
+        <w:t>"</w:t>
+      </w:r>
+      <w:r>
+        <w:rPr>
+          <w:rFonts w:ascii="新宋体" w:eastAsia="新宋体" w:cs="新宋体"/>
+          <w:color w:val="0000FF"/>
+          <w:kern w:val="0"/>
+          <w:sz w:val="19"/>
+          <w:szCs w:val="19"/>
+        </w:rPr>
+        <w:t>@url</w:t>
+      </w:r>
+      <w:r>
+        <w:rPr>
+          <w:rFonts w:ascii="新宋体" w:eastAsia="新宋体" w:cs="新宋体"/>
+          <w:color w:val="000000"/>
+          <w:kern w:val="0"/>
+          <w:sz w:val="19"/>
+          <w:szCs w:val="19"/>
+        </w:rPr>
+        <w:t>"</w:t>
+      </w:r>
+      <w:r>
+        <w:rPr>
+          <w:rFonts w:ascii="新宋体" w:eastAsia="新宋体" w:cs="新宋体"/>
+          <w:color w:val="0000FF"/>
+          <w:kern w:val="0"/>
+          <w:sz w:val="19"/>
+          <w:szCs w:val="19"/>
+        </w:rPr>
+        <w:t xml:space="preserve"> </w:t>
+      </w:r>
+      <w:r>
+        <w:rPr>
+          <w:rFonts w:ascii="新宋体" w:eastAsia="新宋体" w:cs="新宋体"/>
+          <w:color w:val="FF0000"/>
+          <w:kern w:val="0"/>
+          <w:sz w:val="19"/>
+          <w:szCs w:val="19"/>
+        </w:rPr>
+        <w:t>layout</w:t>
+      </w:r>
+      <w:r>
+        <w:rPr>
+          <w:rFonts w:ascii="新宋体" w:eastAsia="新宋体" w:cs="新宋体"/>
+          <w:color w:val="0000FF"/>
+          <w:kern w:val="0"/>
+          <w:sz w:val="19"/>
+          <w:szCs w:val="19"/>
+        </w:rPr>
+        <w:t>=</w:t>
+      </w:r>
+      <w:r>
+        <w:rPr>
+          <w:rFonts w:ascii="新宋体" w:eastAsia="新宋体" w:cs="新宋体"/>
+          <w:color w:val="000000"/>
+          <w:kern w:val="0"/>
+          <w:sz w:val="19"/>
+          <w:szCs w:val="19"/>
+        </w:rPr>
+        <w:t>"</w:t>
+      </w:r>
+      <w:r>
+        <w:rPr>
+          <w:rFonts w:ascii="新宋体" w:eastAsia="新宋体" w:cs="新宋体"/>
+          <w:color w:val="0000FF"/>
+          <w:kern w:val="0"/>
+          <w:sz w:val="19"/>
+          <w:szCs w:val="19"/>
+        </w:rPr>
+        <w:t>${aspnet-request:serverVariable=url}</w:t>
+      </w:r>
+      <w:r>
+        <w:rPr>
+          <w:rFonts w:ascii="新宋体" w:eastAsia="新宋体" w:cs="新宋体"/>
+          <w:color w:val="000000"/>
+          <w:kern w:val="0"/>
+          <w:sz w:val="19"/>
+          <w:szCs w:val="19"/>
+        </w:rPr>
+        <w:t>"</w:t>
+      </w:r>
+      <w:r>
+        <w:rPr>
+          <w:rFonts w:ascii="新宋体" w:eastAsia="新宋体" w:cs="新宋体"/>
+          <w:color w:val="0000FF"/>
+          <w:kern w:val="0"/>
+          <w:sz w:val="19"/>
+          <w:szCs w:val="19"/>
+        </w:rPr>
+        <w:t xml:space="preserve"> /&gt;</w:t>
+      </w:r>
+    </w:p>
+    <w:p>
+      <w:pPr>
+        <w:autoSpaceDE w:val="0"/>
+        <w:autoSpaceDN w:val="0"/>
+        <w:adjustRightInd w:val="0"/>
+        <w:jc w:val="left"/>
+        <w:rPr>
+          <w:rFonts w:ascii="新宋体" w:eastAsia="新宋体" w:cs="新宋体"/>
+          <w:color w:val="000000"/>
+          <w:kern w:val="0"/>
+          <w:sz w:val="19"/>
+          <w:szCs w:val="19"/>
+        </w:rPr>
+      </w:pPr>
+      <w:r>
+        <w:rPr>
+          <w:rFonts w:ascii="新宋体" w:eastAsia="新宋体" w:cs="新宋体"/>
+          <w:color w:val="0000FF"/>
+          <w:kern w:val="0"/>
+          <w:sz w:val="19"/>
+          <w:szCs w:val="19"/>
+        </w:rPr>
+        <w:t xml:space="preserve">      &lt;</w:t>
+      </w:r>
+      <w:r>
+        <w:rPr>
+          <w:rFonts w:ascii="新宋体" w:eastAsia="新宋体" w:cs="新宋体"/>
+          <w:color w:val="A31515"/>
+          <w:kern w:val="0"/>
+          <w:sz w:val="19"/>
+          <w:szCs w:val="19"/>
+        </w:rPr>
+        <w:t>parameter</w:t>
+      </w:r>
+      <w:r>
+        <w:rPr>
+          <w:rFonts w:ascii="新宋体" w:eastAsia="新宋体" w:cs="新宋体"/>
+          <w:color w:val="0000FF"/>
+          <w:kern w:val="0"/>
+          <w:sz w:val="19"/>
+          <w:szCs w:val="19"/>
+        </w:rPr>
+        <w:t xml:space="preserve"> </w:t>
+      </w:r>
+      <w:r>
+        <w:rPr>
+          <w:rFonts w:ascii="新宋体" w:eastAsia="新宋体" w:cs="新宋体"/>
+          <w:color w:val="FF0000"/>
+          <w:kern w:val="0"/>
+          <w:sz w:val="19"/>
+          <w:szCs w:val="19"/>
+        </w:rPr>
+        <w:t>name</w:t>
+      </w:r>
+      <w:r>
+        <w:rPr>
+          <w:rFonts w:ascii="新宋体" w:eastAsia="新宋体" w:cs="新宋体"/>
+          <w:color w:val="0000FF"/>
+          <w:kern w:val="0"/>
+          <w:sz w:val="19"/>
+          <w:szCs w:val="19"/>
+        </w:rPr>
+        <w:t>=</w:t>
+      </w:r>
+      <w:r>
+        <w:rPr>
+          <w:rFonts w:ascii="新宋体" w:eastAsia="新宋体" w:cs="新宋体"/>
+          <w:color w:val="000000"/>
+          <w:kern w:val="0"/>
+          <w:sz w:val="19"/>
+          <w:szCs w:val="19"/>
+        </w:rPr>
+        <w:t>"</w:t>
+      </w:r>
+      <w:r>
+        <w:rPr>
+          <w:rFonts w:ascii="新宋体" w:eastAsia="新宋体" w:cs="新宋体"/>
+          <w:color w:val="0000FF"/>
+          <w:kern w:val="0"/>
+          <w:sz w:val="19"/>
+          <w:szCs w:val="19"/>
+        </w:rPr>
+        <w:t>@type</w:t>
+      </w:r>
+      <w:r>
+        <w:rPr>
+          <w:rFonts w:ascii="新宋体" w:eastAsia="新宋体" w:cs="新宋体"/>
+          <w:color w:val="000000"/>
+          <w:kern w:val="0"/>
+          <w:sz w:val="19"/>
+          <w:szCs w:val="19"/>
+        </w:rPr>
+        <w:t>"</w:t>
+      </w:r>
+      <w:r>
+        <w:rPr>
+          <w:rFonts w:ascii="新宋体" w:eastAsia="新宋体" w:cs="新宋体"/>
+          <w:color w:val="0000FF"/>
+          <w:kern w:val="0"/>
+          <w:sz w:val="19"/>
+          <w:szCs w:val="19"/>
+        </w:rPr>
+        <w:t xml:space="preserve"> </w:t>
+      </w:r>
+      <w:r>
+        <w:rPr>
+          <w:rFonts w:ascii="新宋体" w:eastAsia="新宋体" w:cs="新宋体"/>
+          <w:color w:val="FF0000"/>
+          <w:kern w:val="0"/>
+          <w:sz w:val="19"/>
+          <w:szCs w:val="19"/>
+        </w:rPr>
+        <w:t>layout</w:t>
+      </w:r>
+      <w:r>
+        <w:rPr>
+          <w:rFonts w:ascii="新宋体" w:eastAsia="新宋体" w:cs="新宋体"/>
+          <w:color w:val="0000FF"/>
+          <w:kern w:val="0"/>
+          <w:sz w:val="19"/>
+          <w:szCs w:val="19"/>
+        </w:rPr>
+        <w:t>=</w:t>
+      </w:r>
+      <w:r>
+        <w:rPr>
+          <w:rFonts w:ascii="新宋体" w:eastAsia="新宋体" w:cs="新宋体"/>
+          <w:color w:val="000000"/>
+          <w:kern w:val="0"/>
+          <w:sz w:val="19"/>
+          <w:szCs w:val="19"/>
+        </w:rPr>
+        <w:t>"</w:t>
+      </w:r>
+      <w:r>
+        <w:rPr>
+          <w:rFonts w:ascii="新宋体" w:eastAsia="新宋体" w:cs="新宋体"/>
+          <w:color w:val="0000FF"/>
+          <w:kern w:val="0"/>
+          <w:sz w:val="19"/>
+          <w:szCs w:val="19"/>
+        </w:rPr>
+        <w:t>${exception:format=type}</w:t>
+      </w:r>
+      <w:r>
+        <w:rPr>
+          <w:rFonts w:ascii="新宋体" w:eastAsia="新宋体" w:cs="新宋体"/>
+          <w:color w:val="000000"/>
+          <w:kern w:val="0"/>
+          <w:sz w:val="19"/>
+          <w:szCs w:val="19"/>
+        </w:rPr>
+        <w:t>"</w:t>
+      </w:r>
+      <w:r>
+        <w:rPr>
+          <w:rFonts w:ascii="新宋体" w:eastAsia="新宋体" w:cs="新宋体"/>
+          <w:color w:val="0000FF"/>
+          <w:kern w:val="0"/>
+          <w:sz w:val="19"/>
+          <w:szCs w:val="19"/>
+        </w:rPr>
+        <w:t xml:space="preserve"> /&gt;</w:t>
+      </w:r>
+    </w:p>
+    <w:p>
+      <w:pPr>
+        <w:autoSpaceDE w:val="0"/>
+        <w:autoSpaceDN w:val="0"/>
+        <w:adjustRightInd w:val="0"/>
+        <w:jc w:val="left"/>
+        <w:rPr>
+          <w:rFonts w:ascii="新宋体" w:eastAsia="新宋体" w:cs="新宋体"/>
+          <w:color w:val="000000"/>
+          <w:kern w:val="0"/>
+          <w:sz w:val="19"/>
+          <w:szCs w:val="19"/>
+        </w:rPr>
+      </w:pPr>
+      <w:r>
+        <w:rPr>
+          <w:rFonts w:ascii="新宋体" w:eastAsia="新宋体" w:cs="新宋体"/>
+          <w:color w:val="0000FF"/>
+          <w:kern w:val="0"/>
+          <w:sz w:val="19"/>
+          <w:szCs w:val="19"/>
+        </w:rPr>
+        <w:t xml:space="preserve">      &lt;</w:t>
+      </w:r>
+      <w:r>
+        <w:rPr>
+          <w:rFonts w:ascii="新宋体" w:eastAsia="新宋体" w:cs="新宋体"/>
+          <w:color w:val="A31515"/>
+          <w:kern w:val="0"/>
+          <w:sz w:val="19"/>
+          <w:szCs w:val="19"/>
+        </w:rPr>
+        <w:t>parameter</w:t>
+      </w:r>
+      <w:r>
+        <w:rPr>
+          <w:rFonts w:ascii="新宋体" w:eastAsia="新宋体" w:cs="新宋体"/>
+          <w:color w:val="0000FF"/>
+          <w:kern w:val="0"/>
+          <w:sz w:val="19"/>
+          <w:szCs w:val="19"/>
+        </w:rPr>
+        <w:t xml:space="preserve"> </w:t>
+      </w:r>
+      <w:r>
+        <w:rPr>
+          <w:rFonts w:ascii="新宋体" w:eastAsia="新宋体" w:cs="新宋体"/>
+          <w:color w:val="FF0000"/>
+          <w:kern w:val="0"/>
+          <w:sz w:val="19"/>
+          <w:szCs w:val="19"/>
+        </w:rPr>
+        <w:t>name</w:t>
+      </w:r>
+      <w:r>
+        <w:rPr>
+          <w:rFonts w:ascii="新宋体" w:eastAsia="新宋体" w:cs="新宋体"/>
+          <w:color w:val="0000FF"/>
+          <w:kern w:val="0"/>
+          <w:sz w:val="19"/>
+          <w:szCs w:val="19"/>
+        </w:rPr>
+        <w:t>=</w:t>
+      </w:r>
+      <w:r>
+        <w:rPr>
+          <w:rFonts w:ascii="新宋体" w:eastAsia="新宋体" w:cs="新宋体"/>
+          <w:color w:val="000000"/>
+          <w:kern w:val="0"/>
+          <w:sz w:val="19"/>
+          <w:szCs w:val="19"/>
+        </w:rPr>
+        <w:t>"</w:t>
+      </w:r>
+      <w:r>
+        <w:rPr>
+          <w:rFonts w:ascii="新宋体" w:eastAsia="新宋体" w:cs="新宋体"/>
+          <w:color w:val="0000FF"/>
+          <w:kern w:val="0"/>
+          <w:sz w:val="19"/>
+          <w:szCs w:val="19"/>
+        </w:rPr>
+        <w:t>@source</w:t>
+      </w:r>
+      <w:r>
+        <w:rPr>
+          <w:rFonts w:ascii="新宋体" w:eastAsia="新宋体" w:cs="新宋体"/>
+          <w:color w:val="000000"/>
+          <w:kern w:val="0"/>
+          <w:sz w:val="19"/>
+          <w:szCs w:val="19"/>
+        </w:rPr>
+        <w:t>"</w:t>
+      </w:r>
+      <w:r>
+        <w:rPr>
+          <w:rFonts w:ascii="新宋体" w:eastAsia="新宋体" w:cs="新宋体"/>
+          <w:color w:val="0000FF"/>
+          <w:kern w:val="0"/>
+          <w:sz w:val="19"/>
+          <w:szCs w:val="19"/>
+        </w:rPr>
+        <w:t xml:space="preserve"> </w:t>
+      </w:r>
+      <w:r>
+        <w:rPr>
+          <w:rFonts w:ascii="新宋体" w:eastAsia="新宋体" w:cs="新宋体"/>
+          <w:color w:val="FF0000"/>
+          <w:kern w:val="0"/>
+          <w:sz w:val="19"/>
+          <w:szCs w:val="19"/>
+        </w:rPr>
+        <w:t>layout</w:t>
+      </w:r>
+      <w:r>
+        <w:rPr>
+          <w:rFonts w:ascii="新宋体" w:eastAsia="新宋体" w:cs="新宋体"/>
+          <w:color w:val="0000FF"/>
+          <w:kern w:val="0"/>
+          <w:sz w:val="19"/>
+          <w:szCs w:val="19"/>
+        </w:rPr>
+        <w:t>=</w:t>
+      </w:r>
+      <w:r>
+        <w:rPr>
+          <w:rFonts w:ascii="新宋体" w:eastAsia="新宋体" w:cs="新宋体"/>
+          <w:color w:val="000000"/>
+          <w:kern w:val="0"/>
+          <w:sz w:val="19"/>
+          <w:szCs w:val="19"/>
+        </w:rPr>
+        <w:t>"</w:t>
+      </w:r>
+      <w:r>
+        <w:rPr>
+          <w:rFonts w:ascii="新宋体" w:eastAsia="新宋体" w:cs="新宋体"/>
+          <w:color w:val="0000FF"/>
+          <w:kern w:val="0"/>
+          <w:sz w:val="19"/>
+          <w:szCs w:val="19"/>
+        </w:rPr>
+        <w:t>${callsite:className=true}</w:t>
+      </w:r>
+      <w:r>
+        <w:rPr>
+          <w:rFonts w:ascii="新宋体" w:eastAsia="新宋体" w:cs="新宋体"/>
+          <w:color w:val="000000"/>
+          <w:kern w:val="0"/>
+          <w:sz w:val="19"/>
+          <w:szCs w:val="19"/>
+        </w:rPr>
+        <w:t>"</w:t>
+      </w:r>
+      <w:r>
+        <w:rPr>
+          <w:rFonts w:ascii="新宋体" w:eastAsia="新宋体" w:cs="新宋体"/>
+          <w:color w:val="0000FF"/>
+          <w:kern w:val="0"/>
+          <w:sz w:val="19"/>
+          <w:szCs w:val="19"/>
+        </w:rPr>
+        <w:t xml:space="preserve"> /&gt;</w:t>
+      </w:r>
+    </w:p>
+    <w:p>
+      <w:pPr>
+        <w:autoSpaceDE w:val="0"/>
+        <w:autoSpaceDN w:val="0"/>
+        <w:adjustRightInd w:val="0"/>
+        <w:jc w:val="left"/>
+        <w:rPr>
+          <w:rFonts w:ascii="新宋体" w:eastAsia="新宋体" w:cs="新宋体"/>
+          <w:color w:val="000000"/>
+          <w:kern w:val="0"/>
+          <w:sz w:val="19"/>
+          <w:szCs w:val="19"/>
+        </w:rPr>
+      </w:pPr>
+      <w:r>
+        <w:rPr>
+          <w:rFonts w:ascii="新宋体" w:eastAsia="新宋体" w:cs="新宋体"/>
+          <w:color w:val="0000FF"/>
+          <w:kern w:val="0"/>
+          <w:sz w:val="19"/>
+          <w:szCs w:val="19"/>
+        </w:rPr>
+        <w:t xml:space="preserve">      &lt;</w:t>
+      </w:r>
+      <w:r>
+        <w:rPr>
+          <w:rFonts w:ascii="新宋体" w:eastAsia="新宋体" w:cs="新宋体"/>
+          <w:color w:val="A31515"/>
+          <w:kern w:val="0"/>
+          <w:sz w:val="19"/>
+          <w:szCs w:val="19"/>
+        </w:rPr>
+        <w:t>parameter</w:t>
+      </w:r>
+      <w:r>
+        <w:rPr>
+          <w:rFonts w:ascii="新宋体" w:eastAsia="新宋体" w:cs="新宋体"/>
+          <w:color w:val="0000FF"/>
+          <w:kern w:val="0"/>
+          <w:sz w:val="19"/>
+          <w:szCs w:val="19"/>
+        </w:rPr>
+        <w:t xml:space="preserve"> </w:t>
+      </w:r>
+      <w:r>
+        <w:rPr>
+          <w:rFonts w:ascii="新宋体" w:eastAsia="新宋体" w:cs="新宋体"/>
+          <w:color w:val="FF0000"/>
+          <w:kern w:val="0"/>
+          <w:sz w:val="19"/>
+          <w:szCs w:val="19"/>
+        </w:rPr>
+        <w:t>name</w:t>
+      </w:r>
+      <w:r>
+        <w:rPr>
+          <w:rFonts w:ascii="新宋体" w:eastAsia="新宋体" w:cs="新宋体"/>
+          <w:color w:val="0000FF"/>
+          <w:kern w:val="0"/>
+          <w:sz w:val="19"/>
+          <w:szCs w:val="19"/>
+        </w:rPr>
+        <w:t>=</w:t>
+      </w:r>
+      <w:r>
+        <w:rPr>
+          <w:rFonts w:ascii="新宋体" w:eastAsia="新宋体" w:cs="新宋体"/>
+          <w:color w:val="000000"/>
+          <w:kern w:val="0"/>
+          <w:sz w:val="19"/>
+          <w:szCs w:val="19"/>
+        </w:rPr>
+        <w:t>"</w:t>
+      </w:r>
+      <w:r>
+        <w:rPr>
+          <w:rFonts w:ascii="新宋体" w:eastAsia="新宋体" w:cs="新宋体"/>
+          <w:color w:val="0000FF"/>
+          <w:kern w:val="0"/>
+          <w:sz w:val="19"/>
+          <w:szCs w:val="19"/>
+        </w:rPr>
+        <w:t>@logger</w:t>
+      </w:r>
+      <w:r>
+        <w:rPr>
+          <w:rFonts w:ascii="新宋体" w:eastAsia="新宋体" w:cs="新宋体"/>
+          <w:color w:val="000000"/>
+          <w:kern w:val="0"/>
+          <w:sz w:val="19"/>
+          <w:szCs w:val="19"/>
+        </w:rPr>
+        <w:t>"</w:t>
+      </w:r>
+      <w:r>
+        <w:rPr>
+          <w:rFonts w:ascii="新宋体" w:eastAsia="新宋体" w:cs="新宋体"/>
+          <w:color w:val="0000FF"/>
+          <w:kern w:val="0"/>
+          <w:sz w:val="19"/>
+          <w:szCs w:val="19"/>
+        </w:rPr>
+        <w:t xml:space="preserve"> </w:t>
+      </w:r>
+      <w:r>
+        <w:rPr>
+          <w:rFonts w:ascii="新宋体" w:eastAsia="新宋体" w:cs="新宋体"/>
+          <w:color w:val="FF0000"/>
+          <w:kern w:val="0"/>
+          <w:sz w:val="19"/>
+          <w:szCs w:val="19"/>
+        </w:rPr>
+        <w:t>layout</w:t>
+      </w:r>
+      <w:r>
+        <w:rPr>
+          <w:rFonts w:ascii="新宋体" w:eastAsia="新宋体" w:cs="新宋体"/>
+          <w:color w:val="0000FF"/>
+          <w:kern w:val="0"/>
+          <w:sz w:val="19"/>
+          <w:szCs w:val="19"/>
+        </w:rPr>
+        <w:t>=</w:t>
+      </w:r>
+      <w:r>
+        <w:rPr>
+          <w:rFonts w:ascii="新宋体" w:eastAsia="新宋体" w:cs="新宋体"/>
+          <w:color w:val="000000"/>
+          <w:kern w:val="0"/>
+          <w:sz w:val="19"/>
+          <w:szCs w:val="19"/>
+        </w:rPr>
+        <w:t>"</w:t>
+      </w:r>
+      <w:r>
+        <w:rPr>
+          <w:rFonts w:ascii="新宋体" w:eastAsia="新宋体" w:cs="新宋体"/>
+          <w:color w:val="0000FF"/>
+          <w:kern w:val="0"/>
+          <w:sz w:val="19"/>
+          <w:szCs w:val="19"/>
+        </w:rPr>
+        <w:t>${logger}</w:t>
+      </w:r>
+      <w:r>
+        <w:rPr>
+          <w:rFonts w:ascii="新宋体" w:eastAsia="新宋体" w:cs="新宋体"/>
+          <w:color w:val="000000"/>
+          <w:kern w:val="0"/>
+          <w:sz w:val="19"/>
+          <w:szCs w:val="19"/>
+        </w:rPr>
+        <w:t>"</w:t>
+      </w:r>
+      <w:r>
+        <w:rPr>
+          <w:rFonts w:ascii="新宋体" w:eastAsia="新宋体" w:cs="新宋体"/>
+          <w:color w:val="0000FF"/>
+          <w:kern w:val="0"/>
+          <w:sz w:val="19"/>
+          <w:szCs w:val="19"/>
+        </w:rPr>
+        <w:t xml:space="preserve"> /&gt;</w:t>
+      </w:r>
+    </w:p>
+    <w:p>
+      <w:pPr>
+        <w:autoSpaceDE w:val="0"/>
+        <w:autoSpaceDN w:val="0"/>
+        <w:adjustRightInd w:val="0"/>
+        <w:jc w:val="left"/>
+        <w:rPr>
+          <w:rFonts w:ascii="新宋体" w:eastAsia="新宋体" w:cs="新宋体"/>
+          <w:color w:val="000000"/>
+          <w:kern w:val="0"/>
+          <w:sz w:val="19"/>
+          <w:szCs w:val="19"/>
+        </w:rPr>
+      </w:pPr>
+      <w:r>
+        <w:rPr>
+          <w:rFonts w:ascii="新宋体" w:eastAsia="新宋体" w:cs="新宋体"/>
+          <w:color w:val="0000FF"/>
+          <w:kern w:val="0"/>
+          <w:sz w:val="19"/>
+          <w:szCs w:val="19"/>
+        </w:rPr>
+        <w:t xml:space="preserve">      &lt;</w:t>
+      </w:r>
+      <w:r>
+        <w:rPr>
+          <w:rFonts w:ascii="新宋体" w:eastAsia="新宋体" w:cs="新宋体"/>
+          <w:color w:val="A31515"/>
+          <w:kern w:val="0"/>
+          <w:sz w:val="19"/>
+          <w:szCs w:val="19"/>
+        </w:rPr>
+        <w:t>parameter</w:t>
+      </w:r>
+      <w:r>
+        <w:rPr>
+          <w:rFonts w:ascii="新宋体" w:eastAsia="新宋体" w:cs="新宋体"/>
+          <w:color w:val="0000FF"/>
+          <w:kern w:val="0"/>
+          <w:sz w:val="19"/>
+          <w:szCs w:val="19"/>
+        </w:rPr>
+        <w:t xml:space="preserve"> </w:t>
+      </w:r>
+      <w:r>
+        <w:rPr>
+          <w:rFonts w:ascii="新宋体" w:eastAsia="新宋体" w:cs="新宋体"/>
+          <w:color w:val="FF0000"/>
+          <w:kern w:val="0"/>
+          <w:sz w:val="19"/>
+          <w:szCs w:val="19"/>
+        </w:rPr>
+        <w:t>name</w:t>
+      </w:r>
+      <w:r>
+        <w:rPr>
+          <w:rFonts w:ascii="新宋体" w:eastAsia="新宋体" w:cs="新宋体"/>
+          <w:color w:val="0000FF"/>
+          <w:kern w:val="0"/>
+          <w:sz w:val="19"/>
+          <w:szCs w:val="19"/>
+        </w:rPr>
+        <w:t>=</w:t>
+      </w:r>
+      <w:r>
+        <w:rPr>
+          <w:rFonts w:ascii="新宋体" w:eastAsia="新宋体" w:cs="新宋体"/>
+          <w:color w:val="000000"/>
+          <w:kern w:val="0"/>
+          <w:sz w:val="19"/>
+          <w:szCs w:val="19"/>
+        </w:rPr>
+        <w:t>"</w:t>
+      </w:r>
+      <w:r>
+        <w:rPr>
+          <w:rFonts w:ascii="新宋体" w:eastAsia="新宋体" w:cs="新宋体"/>
+          <w:color w:val="0000FF"/>
+          <w:kern w:val="0"/>
+          <w:sz w:val="19"/>
+          <w:szCs w:val="19"/>
+        </w:rPr>
+        <w:t>@message</w:t>
+      </w:r>
+      <w:r>
+        <w:rPr>
+          <w:rFonts w:ascii="新宋体" w:eastAsia="新宋体" w:cs="新宋体"/>
+          <w:color w:val="000000"/>
+          <w:kern w:val="0"/>
+          <w:sz w:val="19"/>
+          <w:szCs w:val="19"/>
+        </w:rPr>
+        <w:t>"</w:t>
+      </w:r>
+      <w:r>
+        <w:rPr>
+          <w:rFonts w:ascii="新宋体" w:eastAsia="新宋体" w:cs="新宋体"/>
+          <w:color w:val="0000FF"/>
+          <w:kern w:val="0"/>
+          <w:sz w:val="19"/>
+          <w:szCs w:val="19"/>
+        </w:rPr>
+        <w:t xml:space="preserve"> </w:t>
+      </w:r>
+      <w:r>
+        <w:rPr>
+          <w:rFonts w:ascii="新宋体" w:eastAsia="新宋体" w:cs="新宋体"/>
+          <w:color w:val="FF0000"/>
+          <w:kern w:val="0"/>
+          <w:sz w:val="19"/>
+          <w:szCs w:val="19"/>
+        </w:rPr>
+        <w:t>layout</w:t>
+      </w:r>
+      <w:r>
+        <w:rPr>
+          <w:rFonts w:ascii="新宋体" w:eastAsia="新宋体" w:cs="新宋体"/>
+          <w:color w:val="0000FF"/>
+          <w:kern w:val="0"/>
+          <w:sz w:val="19"/>
+          <w:szCs w:val="19"/>
+        </w:rPr>
+        <w:t>=</w:t>
+      </w:r>
+      <w:r>
+        <w:rPr>
+          <w:rFonts w:ascii="新宋体" w:eastAsia="新宋体" w:cs="新宋体"/>
+          <w:color w:val="000000"/>
+          <w:kern w:val="0"/>
+          <w:sz w:val="19"/>
+          <w:szCs w:val="19"/>
+        </w:rPr>
+        <w:t>"</w:t>
+      </w:r>
+      <w:r>
+        <w:rPr>
+          <w:rFonts w:ascii="新宋体" w:eastAsia="新宋体" w:cs="新宋体"/>
+          <w:color w:val="0000FF"/>
+          <w:kern w:val="0"/>
+          <w:sz w:val="19"/>
+          <w:szCs w:val="19"/>
+        </w:rPr>
+        <w:t>${message}</w:t>
+      </w:r>
+      <w:r>
+        <w:rPr>
+          <w:rFonts w:ascii="新宋体" w:eastAsia="新宋体" w:cs="新宋体"/>
+          <w:color w:val="000000"/>
+          <w:kern w:val="0"/>
+          <w:sz w:val="19"/>
+          <w:szCs w:val="19"/>
+        </w:rPr>
+        <w:t>"</w:t>
+      </w:r>
+      <w:r>
+        <w:rPr>
+          <w:rFonts w:ascii="新宋体" w:eastAsia="新宋体" w:cs="新宋体"/>
+          <w:color w:val="0000FF"/>
+          <w:kern w:val="0"/>
+          <w:sz w:val="19"/>
+          <w:szCs w:val="19"/>
+        </w:rPr>
+        <w:t xml:space="preserve"> /&gt;</w:t>
+      </w:r>
+    </w:p>
+    <w:p>
+      <w:pPr>
+        <w:autoSpaceDE w:val="0"/>
+        <w:autoSpaceDN w:val="0"/>
+        <w:adjustRightInd w:val="0"/>
+        <w:jc w:val="left"/>
+        <w:rPr>
+          <w:rFonts w:ascii="新宋体" w:eastAsia="新宋体" w:cs="新宋体"/>
+          <w:color w:val="000000"/>
+          <w:kern w:val="0"/>
+          <w:sz w:val="19"/>
+          <w:szCs w:val="19"/>
+        </w:rPr>
+      </w:pPr>
+      <w:r>
+        <w:rPr>
+          <w:rFonts w:ascii="新宋体" w:eastAsia="新宋体" w:cs="新宋体"/>
+          <w:color w:val="0000FF"/>
+          <w:kern w:val="0"/>
+          <w:sz w:val="19"/>
+          <w:szCs w:val="19"/>
+        </w:rPr>
+        <w:t xml:space="preserve">      &lt;</w:t>
+      </w:r>
+      <w:r>
+        <w:rPr>
+          <w:rFonts w:ascii="新宋体" w:eastAsia="新宋体" w:cs="新宋体"/>
+          <w:color w:val="A31515"/>
+          <w:kern w:val="0"/>
+          <w:sz w:val="19"/>
+          <w:szCs w:val="19"/>
+        </w:rPr>
+        <w:t>parameter</w:t>
+      </w:r>
+      <w:r>
+        <w:rPr>
+          <w:rFonts w:ascii="新宋体" w:eastAsia="新宋体" w:cs="新宋体"/>
+          <w:color w:val="0000FF"/>
+          <w:kern w:val="0"/>
+          <w:sz w:val="19"/>
+          <w:szCs w:val="19"/>
+        </w:rPr>
+        <w:t xml:space="preserve"> </w:t>
+      </w:r>
+      <w:r>
+        <w:rPr>
+          <w:rFonts w:ascii="新宋体" w:eastAsia="新宋体" w:cs="新宋体"/>
+          <w:color w:val="FF0000"/>
+          <w:kern w:val="0"/>
+          <w:sz w:val="19"/>
+          <w:szCs w:val="19"/>
+        </w:rPr>
+        <w:t>name</w:t>
+      </w:r>
+      <w:r>
+        <w:rPr>
+          <w:rFonts w:ascii="新宋体" w:eastAsia="新宋体" w:cs="新宋体"/>
+          <w:color w:val="0000FF"/>
+          <w:kern w:val="0"/>
+          <w:sz w:val="19"/>
+          <w:szCs w:val="19"/>
+        </w:rPr>
+        <w:t>=</w:t>
+      </w:r>
+      <w:r>
+        <w:rPr>
+          <w:rFonts w:ascii="新宋体" w:eastAsia="新宋体" w:cs="新宋体"/>
+          <w:color w:val="000000"/>
+          <w:kern w:val="0"/>
+          <w:sz w:val="19"/>
+          <w:szCs w:val="19"/>
+        </w:rPr>
+        <w:t>"</w:t>
+      </w:r>
+      <w:r>
+        <w:rPr>
+          <w:rFonts w:ascii="新宋体" w:eastAsia="新宋体" w:cs="新宋体"/>
+          <w:color w:val="0000FF"/>
+          <w:kern w:val="0"/>
+          <w:sz w:val="19"/>
+          <w:szCs w:val="19"/>
+        </w:rPr>
+        <w:t>@stacktrace</w:t>
+      </w:r>
+      <w:r>
+        <w:rPr>
+          <w:rFonts w:ascii="新宋体" w:eastAsia="新宋体" w:cs="新宋体"/>
+          <w:color w:val="000000"/>
+          <w:kern w:val="0"/>
+          <w:sz w:val="19"/>
+          <w:szCs w:val="19"/>
+        </w:rPr>
+        <w:t>"</w:t>
+      </w:r>
+      <w:r>
+        <w:rPr>
+          <w:rFonts w:ascii="新宋体" w:eastAsia="新宋体" w:cs="新宋体"/>
+          <w:color w:val="0000FF"/>
+          <w:kern w:val="0"/>
+          <w:sz w:val="19"/>
+          <w:szCs w:val="19"/>
+        </w:rPr>
+        <w:t xml:space="preserve"> </w:t>
+      </w:r>
+      <w:r>
+        <w:rPr>
+          <w:rFonts w:ascii="新宋体" w:eastAsia="新宋体" w:cs="新宋体"/>
+          <w:color w:val="FF0000"/>
+          <w:kern w:val="0"/>
+          <w:sz w:val="19"/>
+          <w:szCs w:val="19"/>
+        </w:rPr>
+        <w:t>layout</w:t>
+      </w:r>
+      <w:r>
+        <w:rPr>
+          <w:rFonts w:ascii="新宋体" w:eastAsia="新宋体" w:cs="新宋体"/>
+          <w:color w:val="0000FF"/>
+          <w:kern w:val="0"/>
+          <w:sz w:val="19"/>
+          <w:szCs w:val="19"/>
+        </w:rPr>
+        <w:t>=</w:t>
+      </w:r>
+      <w:r>
+        <w:rPr>
+          <w:rFonts w:ascii="新宋体" w:eastAsia="新宋体" w:cs="新宋体"/>
+          <w:color w:val="000000"/>
+          <w:kern w:val="0"/>
+          <w:sz w:val="19"/>
+          <w:szCs w:val="19"/>
+        </w:rPr>
+        <w:t>"</w:t>
+      </w:r>
+      <w:r>
+        <w:rPr>
+          <w:rFonts w:ascii="新宋体" w:eastAsia="新宋体" w:cs="新宋体"/>
+          <w:color w:val="0000FF"/>
+          <w:kern w:val="0"/>
+          <w:sz w:val="19"/>
+          <w:szCs w:val="19"/>
+        </w:rPr>
+        <w:t>${exception:stacktrace}</w:t>
+      </w:r>
+      <w:r>
+        <w:rPr>
+          <w:rFonts w:ascii="新宋体" w:eastAsia="新宋体" w:cs="新宋体"/>
+          <w:color w:val="000000"/>
+          <w:kern w:val="0"/>
+          <w:sz w:val="19"/>
+          <w:szCs w:val="19"/>
+        </w:rPr>
+        <w:t>"</w:t>
+      </w:r>
+      <w:r>
+        <w:rPr>
+          <w:rFonts w:ascii="新宋体" w:eastAsia="新宋体" w:cs="新宋体"/>
+          <w:color w:val="0000FF"/>
+          <w:kern w:val="0"/>
+          <w:sz w:val="19"/>
+          <w:szCs w:val="19"/>
+        </w:rPr>
+        <w:t xml:space="preserve"> /&gt;</w:t>
+      </w:r>
+    </w:p>
+    <w:p>
+      <w:pPr>
+        <w:autoSpaceDE w:val="0"/>
+        <w:autoSpaceDN w:val="0"/>
+        <w:adjustRightInd w:val="0"/>
+        <w:jc w:val="left"/>
+        <w:rPr>
+          <w:rFonts w:ascii="新宋体" w:eastAsia="新宋体" w:cs="新宋体"/>
+          <w:color w:val="000000"/>
+          <w:kern w:val="0"/>
+          <w:sz w:val="19"/>
+          <w:szCs w:val="19"/>
+        </w:rPr>
+      </w:pPr>
+      <w:r>
+        <w:rPr>
+          <w:rFonts w:ascii="新宋体" w:eastAsia="新宋体" w:cs="新宋体"/>
+          <w:color w:val="0000FF"/>
+          <w:kern w:val="0"/>
+          <w:sz w:val="19"/>
+          <w:szCs w:val="19"/>
+        </w:rPr>
+        <w:t xml:space="preserve">      &lt;</w:t>
+      </w:r>
+      <w:r>
+        <w:rPr>
+          <w:rFonts w:ascii="新宋体" w:eastAsia="新宋体" w:cs="新宋体"/>
+          <w:color w:val="A31515"/>
+          <w:kern w:val="0"/>
+          <w:sz w:val="19"/>
+          <w:szCs w:val="19"/>
+        </w:rPr>
+        <w:t>parameter</w:t>
+      </w:r>
+      <w:r>
+        <w:rPr>
+          <w:rFonts w:ascii="新宋体" w:eastAsia="新宋体" w:cs="新宋体"/>
+          <w:color w:val="0000FF"/>
+          <w:kern w:val="0"/>
+          <w:sz w:val="19"/>
+          <w:szCs w:val="19"/>
+        </w:rPr>
+        <w:t xml:space="preserve"> </w:t>
+      </w:r>
+      <w:r>
+        <w:rPr>
+          <w:rFonts w:ascii="新宋体" w:eastAsia="新宋体" w:cs="新宋体"/>
+          <w:color w:val="FF0000"/>
+          <w:kern w:val="0"/>
+          <w:sz w:val="19"/>
+          <w:szCs w:val="19"/>
+        </w:rPr>
+        <w:t>name</w:t>
+      </w:r>
+      <w:r>
+        <w:rPr>
+          <w:rFonts w:ascii="新宋体" w:eastAsia="新宋体" w:cs="新宋体"/>
+          <w:color w:val="0000FF"/>
+          <w:kern w:val="0"/>
+          <w:sz w:val="19"/>
+          <w:szCs w:val="19"/>
+        </w:rPr>
+        <w:t>=</w:t>
+      </w:r>
+      <w:r>
+        <w:rPr>
+          <w:rFonts w:ascii="新宋体" w:eastAsia="新宋体" w:cs="新宋体"/>
+          <w:color w:val="000000"/>
+          <w:kern w:val="0"/>
+          <w:sz w:val="19"/>
+          <w:szCs w:val="19"/>
+        </w:rPr>
+        <w:t>"</w:t>
+      </w:r>
+      <w:r>
+        <w:rPr>
+          <w:rFonts w:ascii="新宋体" w:eastAsia="新宋体" w:cs="新宋体"/>
+          <w:color w:val="0000FF"/>
+          <w:kern w:val="0"/>
+          <w:sz w:val="19"/>
+          <w:szCs w:val="19"/>
+        </w:rPr>
+        <w:t>@detail</w:t>
+      </w:r>
+      <w:r>
+        <w:rPr>
+          <w:rFonts w:ascii="新宋体" w:eastAsia="新宋体" w:cs="新宋体"/>
+          <w:color w:val="000000"/>
+          <w:kern w:val="0"/>
+          <w:sz w:val="19"/>
+          <w:szCs w:val="19"/>
+        </w:rPr>
+        <w:t>"</w:t>
+      </w:r>
+      <w:r>
+        <w:rPr>
+          <w:rFonts w:ascii="新宋体" w:eastAsia="新宋体" w:cs="新宋体"/>
+          <w:color w:val="0000FF"/>
+          <w:kern w:val="0"/>
+          <w:sz w:val="19"/>
+          <w:szCs w:val="19"/>
+        </w:rPr>
+        <w:t xml:space="preserve"> </w:t>
+      </w:r>
+      <w:r>
+        <w:rPr>
+          <w:rFonts w:ascii="新宋体" w:eastAsia="新宋体" w:cs="新宋体"/>
+          <w:color w:val="FF0000"/>
+          <w:kern w:val="0"/>
+          <w:sz w:val="19"/>
+          <w:szCs w:val="19"/>
+        </w:rPr>
+        <w:t>layout</w:t>
+      </w:r>
+      <w:r>
+        <w:rPr>
+          <w:rFonts w:ascii="新宋体" w:eastAsia="新宋体" w:cs="新宋体"/>
+          <w:color w:val="0000FF"/>
+          <w:kern w:val="0"/>
+          <w:sz w:val="19"/>
+          <w:szCs w:val="19"/>
+        </w:rPr>
+        <w:t>=</w:t>
+      </w:r>
+      <w:r>
+        <w:rPr>
+          <w:rFonts w:ascii="新宋体" w:eastAsia="新宋体" w:cs="新宋体"/>
+          <w:color w:val="000000"/>
+          <w:kern w:val="0"/>
+          <w:sz w:val="19"/>
+          <w:szCs w:val="19"/>
+        </w:rPr>
+        <w:t>"</w:t>
+      </w:r>
+      <w:r>
+        <w:rPr>
+          <w:rFonts w:ascii="新宋体" w:eastAsia="新宋体" w:cs="新宋体"/>
+          <w:color w:val="0000FF"/>
+          <w:kern w:val="0"/>
+          <w:sz w:val="19"/>
+          <w:szCs w:val="19"/>
+        </w:rPr>
+        <w:t>${exception:format=tostring}</w:t>
+      </w:r>
+      <w:r>
+        <w:rPr>
+          <w:rFonts w:ascii="新宋体" w:eastAsia="新宋体" w:cs="新宋体"/>
+          <w:color w:val="000000"/>
+          <w:kern w:val="0"/>
+          <w:sz w:val="19"/>
+          <w:szCs w:val="19"/>
+        </w:rPr>
+        <w:t>"</w:t>
+      </w:r>
+      <w:r>
+        <w:rPr>
+          <w:rFonts w:ascii="新宋体" w:eastAsia="新宋体" w:cs="新宋体"/>
+          <w:color w:val="0000FF"/>
+          <w:kern w:val="0"/>
+          <w:sz w:val="19"/>
+          <w:szCs w:val="19"/>
+        </w:rPr>
+        <w:t xml:space="preserve"> /&gt;</w:t>
+      </w:r>
+    </w:p>
+    <w:p>
+      <w:pPr>
+        <w:autoSpaceDE w:val="0"/>
+        <w:autoSpaceDN w:val="0"/>
+        <w:adjustRightInd w:val="0"/>
+        <w:jc w:val="left"/>
+        <w:rPr>
+          <w:rFonts w:ascii="新宋体" w:eastAsia="新宋体" w:cs="新宋体"/>
+          <w:color w:val="000000"/>
+          <w:kern w:val="0"/>
+          <w:sz w:val="19"/>
+          <w:szCs w:val="19"/>
+        </w:rPr>
+      </w:pPr>
+      <w:r>
+        <w:rPr>
+          <w:rFonts w:ascii="新宋体" w:eastAsia="新宋体" w:cs="新宋体"/>
+          <w:color w:val="0000FF"/>
+          <w:kern w:val="0"/>
+          <w:sz w:val="19"/>
+          <w:szCs w:val="19"/>
+        </w:rPr>
+        <w:t xml:space="preserve">    &lt;/</w:t>
+      </w:r>
+      <w:r>
+        <w:rPr>
+          <w:rFonts w:ascii="新宋体" w:eastAsia="新宋体" w:cs="新宋体"/>
+          <w:color w:val="A31515"/>
+          <w:kern w:val="0"/>
+          <w:sz w:val="19"/>
+          <w:szCs w:val="19"/>
+        </w:rPr>
+        <w:t>target</w:t>
+      </w:r>
+      <w:r>
+        <w:rPr>
+          <w:rFonts w:ascii="新宋体" w:eastAsia="新宋体" w:cs="新宋体"/>
+          <w:color w:val="0000FF"/>
+          <w:kern w:val="0"/>
+          <w:sz w:val="19"/>
+          <w:szCs w:val="19"/>
+        </w:rPr>
+        <w:t>&gt;</w:t>
+      </w:r>
+    </w:p>
+    <w:p>
+      <w:pPr>
+        <w:autoSpaceDE w:val="0"/>
+        <w:autoSpaceDN w:val="0"/>
+        <w:adjustRightInd w:val="0"/>
+        <w:jc w:val="left"/>
+        <w:rPr>
+          <w:rFonts w:ascii="新宋体" w:eastAsia="新宋体" w:cs="新宋体"/>
+          <w:color w:val="000000"/>
+          <w:kern w:val="0"/>
+          <w:sz w:val="19"/>
+          <w:szCs w:val="19"/>
+        </w:rPr>
+      </w:pPr>
+      <w:r>
+        <w:rPr>
+          <w:rFonts w:ascii="新宋体" w:eastAsia="新宋体" w:cs="新宋体"/>
+          <w:color w:val="0000FF"/>
+          <w:kern w:val="0"/>
+          <w:sz w:val="19"/>
+          <w:szCs w:val="19"/>
+        </w:rPr>
+        <w:t xml:space="preserve">  &lt;/</w:t>
+      </w:r>
+      <w:r>
+        <w:rPr>
+          <w:rFonts w:ascii="新宋体" w:eastAsia="新宋体" w:cs="新宋体"/>
+          <w:color w:val="A31515"/>
+          <w:kern w:val="0"/>
+          <w:sz w:val="19"/>
+          <w:szCs w:val="19"/>
+        </w:rPr>
+        <w:t>targets</w:t>
+      </w:r>
+      <w:r>
+        <w:rPr>
+          <w:rFonts w:ascii="新宋体" w:eastAsia="新宋体" w:cs="新宋体"/>
+          <w:color w:val="0000FF"/>
+          <w:kern w:val="0"/>
+          <w:sz w:val="19"/>
+          <w:szCs w:val="19"/>
+        </w:rPr>
+        <w:t>&gt;</w:t>
+      </w:r>
+    </w:p>
+    <w:p>
+      <w:pPr>
+        <w:autoSpaceDE w:val="0"/>
+        <w:autoSpaceDN w:val="0"/>
+        <w:adjustRightInd w:val="0"/>
+        <w:jc w:val="left"/>
+        <w:rPr>
+          <w:rFonts w:ascii="新宋体" w:eastAsia="新宋体" w:cs="新宋体"/>
+          <w:color w:val="000000"/>
+          <w:kern w:val="0"/>
+          <w:sz w:val="19"/>
+          <w:szCs w:val="19"/>
+        </w:rPr>
+      </w:pPr>
+    </w:p>
+    <w:p>
+      <w:pPr>
+        <w:autoSpaceDE w:val="0"/>
+        <w:autoSpaceDN w:val="0"/>
+        <w:adjustRightInd w:val="0"/>
+        <w:jc w:val="left"/>
+        <w:rPr>
+          <w:rFonts w:ascii="新宋体" w:eastAsia="新宋体" w:cs="新宋体"/>
+          <w:color w:val="000000"/>
+          <w:kern w:val="0"/>
+          <w:sz w:val="19"/>
+          <w:szCs w:val="19"/>
+        </w:rPr>
+      </w:pPr>
+      <w:r>
+        <w:rPr>
+          <w:rFonts w:ascii="新宋体" w:eastAsia="新宋体" w:cs="新宋体"/>
+          <w:color w:val="0000FF"/>
+          <w:kern w:val="0"/>
+          <w:sz w:val="19"/>
+          <w:szCs w:val="19"/>
+        </w:rPr>
+        <w:t xml:space="preserve">  &lt;</w:t>
+      </w:r>
+      <w:r>
+        <w:rPr>
+          <w:rFonts w:ascii="新宋体" w:eastAsia="新宋体" w:cs="新宋体"/>
+          <w:color w:val="A31515"/>
+          <w:kern w:val="0"/>
+          <w:sz w:val="19"/>
+          <w:szCs w:val="19"/>
+        </w:rPr>
+        <w:t>rules</w:t>
+      </w:r>
+      <w:r>
+        <w:rPr>
+          <w:rFonts w:ascii="新宋体" w:eastAsia="新宋体" w:cs="新宋体"/>
+          <w:color w:val="0000FF"/>
+          <w:kern w:val="0"/>
+          <w:sz w:val="19"/>
+          <w:szCs w:val="19"/>
+        </w:rPr>
+        <w:t>&gt;</w:t>
+      </w:r>
+    </w:p>
+    <w:p>
+      <w:pPr>
+        <w:autoSpaceDE w:val="0"/>
+        <w:autoSpaceDN w:val="0"/>
+        <w:adjustRightInd w:val="0"/>
+        <w:jc w:val="left"/>
+        <w:rPr>
+          <w:rFonts w:ascii="新宋体" w:eastAsia="新宋体" w:cs="新宋体"/>
+          <w:color w:val="000000"/>
+          <w:kern w:val="0"/>
+          <w:sz w:val="19"/>
+          <w:szCs w:val="19"/>
+        </w:rPr>
+      </w:pPr>
+      <w:r>
+        <w:rPr>
+          <w:rFonts w:ascii="新宋体" w:eastAsia="新宋体" w:cs="新宋体"/>
+          <w:color w:val="0000FF"/>
+          <w:kern w:val="0"/>
+          <w:sz w:val="19"/>
+          <w:szCs w:val="19"/>
+        </w:rPr>
+        <w:t xml:space="preserve">    &lt;!--</w:t>
+      </w:r>
+      <w:r>
+        <w:rPr>
+          <w:rFonts w:ascii="新宋体" w:eastAsia="新宋体" w:cs="新宋体" w:hint="eastAsia"/>
+          <w:color w:val="008000"/>
+          <w:kern w:val="0"/>
+          <w:sz w:val="19"/>
+          <w:szCs w:val="19"/>
+        </w:rPr>
+        <w:t>所括</w:t>
+      </w:r>
+      <w:r>
+        <w:rPr>
+          <w:rFonts w:ascii="新宋体" w:eastAsia="新宋体" w:cs="新宋体"/>
+          <w:color w:val="008000"/>
+          <w:kern w:val="0"/>
+          <w:sz w:val="19"/>
+          <w:szCs w:val="19"/>
+        </w:rPr>
+        <w:t>asp.net</w:t>
+      </w:r>
+      <w:r>
+        <w:rPr>
+          <w:rFonts w:ascii="新宋体" w:eastAsia="新宋体" w:cs="新宋体" w:hint="eastAsia"/>
+          <w:color w:val="008000"/>
+          <w:kern w:val="0"/>
+          <w:sz w:val="19"/>
+          <w:szCs w:val="19"/>
+        </w:rPr>
+        <w:t> </w:t>
+      </w:r>
+      <w:r>
+        <w:rPr>
+          <w:rFonts w:ascii="新宋体" w:eastAsia="新宋体" w:cs="新宋体"/>
+          <w:color w:val="008000"/>
+          <w:kern w:val="0"/>
+          <w:sz w:val="19"/>
+          <w:szCs w:val="19"/>
+        </w:rPr>
+        <w:t>core</w:t>
+      </w:r>
+      <w:r>
+        <w:rPr>
+          <w:rFonts w:ascii="新宋体" w:eastAsia="新宋体" w:cs="新宋体" w:hint="eastAsia"/>
+          <w:color w:val="008000"/>
+          <w:kern w:val="0"/>
+          <w:sz w:val="19"/>
+          <w:szCs w:val="19"/>
+        </w:rPr>
+        <w:t>下的全部日志</w:t>
+      </w:r>
+      <w:r>
+        <w:rPr>
+          <w:rFonts w:ascii="新宋体" w:eastAsia="新宋体" w:cs="新宋体"/>
+          <w:color w:val="0000FF"/>
+          <w:kern w:val="0"/>
+          <w:sz w:val="19"/>
+          <w:szCs w:val="19"/>
+        </w:rPr>
+        <w:t>--&gt;</w:t>
+      </w:r>
+    </w:p>
+    <w:p>
+      <w:pPr>
+        <w:autoSpaceDE w:val="0"/>
+        <w:autoSpaceDN w:val="0"/>
+        <w:adjustRightInd w:val="0"/>
+        <w:jc w:val="left"/>
+        <w:rPr>
+          <w:rFonts w:ascii="新宋体" w:eastAsia="新宋体" w:cs="新宋体"/>
+          <w:color w:val="000000"/>
+          <w:kern w:val="0"/>
+          <w:sz w:val="19"/>
+          <w:szCs w:val="19"/>
+        </w:rPr>
+      </w:pPr>
+      <w:r>
+        <w:rPr>
+          <w:rFonts w:ascii="新宋体" w:eastAsia="新宋体" w:cs="新宋体"/>
+          <w:color w:val="0000FF"/>
+          <w:kern w:val="0"/>
+          <w:sz w:val="19"/>
+          <w:szCs w:val="19"/>
+        </w:rPr>
+        <w:t xml:space="preserve">    &lt;</w:t>
+      </w:r>
+      <w:r>
+        <w:rPr>
+          <w:rFonts w:ascii="新宋体" w:eastAsia="新宋体" w:cs="新宋体"/>
+          <w:color w:val="A31515"/>
+          <w:kern w:val="0"/>
+          <w:sz w:val="19"/>
+          <w:szCs w:val="19"/>
+        </w:rPr>
+        <w:t>logger</w:t>
+      </w:r>
+      <w:r>
+        <w:rPr>
+          <w:rFonts w:ascii="新宋体" w:eastAsia="新宋体" w:cs="新宋体"/>
+          <w:color w:val="0000FF"/>
+          <w:kern w:val="0"/>
+          <w:sz w:val="19"/>
+          <w:szCs w:val="19"/>
+        </w:rPr>
+        <w:t xml:space="preserve"> </w:t>
+      </w:r>
+      <w:r>
+        <w:rPr>
+          <w:rFonts w:ascii="新宋体" w:eastAsia="新宋体" w:cs="新宋体"/>
+          <w:color w:val="FF0000"/>
+          <w:kern w:val="0"/>
+          <w:sz w:val="19"/>
+          <w:szCs w:val="19"/>
+        </w:rPr>
+        <w:t>name</w:t>
+      </w:r>
+      <w:r>
+        <w:rPr>
+          <w:rFonts w:ascii="新宋体" w:eastAsia="新宋体" w:cs="新宋体"/>
+          <w:color w:val="0000FF"/>
+          <w:kern w:val="0"/>
+          <w:sz w:val="19"/>
+          <w:szCs w:val="19"/>
+        </w:rPr>
+        <w:t>=</w:t>
+      </w:r>
+      <w:r>
+        <w:rPr>
+          <w:rFonts w:ascii="新宋体" w:eastAsia="新宋体" w:cs="新宋体"/>
+          <w:color w:val="000000"/>
+          <w:kern w:val="0"/>
+          <w:sz w:val="19"/>
+          <w:szCs w:val="19"/>
+        </w:rPr>
+        <w:t>"</w:t>
+      </w:r>
+      <w:r>
+        <w:rPr>
+          <w:rFonts w:ascii="新宋体" w:eastAsia="新宋体" w:cs="新宋体"/>
+          <w:color w:val="0000FF"/>
+          <w:kern w:val="0"/>
+          <w:sz w:val="19"/>
+          <w:szCs w:val="19"/>
+        </w:rPr>
+        <w:t>*</w:t>
+      </w:r>
+      <w:r>
+        <w:rPr>
+          <w:rFonts w:ascii="新宋体" w:eastAsia="新宋体" w:cs="新宋体"/>
+          <w:color w:val="000000"/>
+          <w:kern w:val="0"/>
+          <w:sz w:val="19"/>
+          <w:szCs w:val="19"/>
+        </w:rPr>
+        <w:t>"</w:t>
+      </w:r>
+      <w:r>
+        <w:rPr>
+          <w:rFonts w:ascii="新宋体" w:eastAsia="新宋体" w:cs="新宋体"/>
+          <w:color w:val="0000FF"/>
+          <w:kern w:val="0"/>
+          <w:sz w:val="19"/>
+          <w:szCs w:val="19"/>
+        </w:rPr>
+        <w:t xml:space="preserve"> </w:t>
+      </w:r>
+      <w:r>
+        <w:rPr>
+          <w:rFonts w:ascii="新宋体" w:eastAsia="新宋体" w:cs="新宋体"/>
+          <w:color w:val="FF0000"/>
+          <w:kern w:val="0"/>
+          <w:sz w:val="19"/>
+          <w:szCs w:val="19"/>
+        </w:rPr>
+        <w:t>minlevel</w:t>
+      </w:r>
+      <w:r>
+        <w:rPr>
+          <w:rFonts w:ascii="新宋体" w:eastAsia="新宋体" w:cs="新宋体"/>
+          <w:color w:val="0000FF"/>
+          <w:kern w:val="0"/>
+          <w:sz w:val="19"/>
+          <w:szCs w:val="19"/>
+        </w:rPr>
+        <w:t>=</w:t>
+      </w:r>
+      <w:r>
+        <w:rPr>
+          <w:rFonts w:ascii="新宋体" w:eastAsia="新宋体" w:cs="新宋体"/>
+          <w:color w:val="000000"/>
+          <w:kern w:val="0"/>
+          <w:sz w:val="19"/>
+          <w:szCs w:val="19"/>
+        </w:rPr>
+        <w:t>"</w:t>
+      </w:r>
+      <w:r>
+        <w:rPr>
+          <w:rFonts w:ascii="新宋体" w:eastAsia="新宋体" w:cs="新宋体"/>
+          <w:color w:val="0000FF"/>
+          <w:kern w:val="0"/>
+          <w:sz w:val="19"/>
+          <w:szCs w:val="19"/>
+        </w:rPr>
+        <w:t>Trace</w:t>
+      </w:r>
+      <w:r>
+        <w:rPr>
+          <w:rFonts w:ascii="新宋体" w:eastAsia="新宋体" w:cs="新宋体"/>
+          <w:color w:val="000000"/>
+          <w:kern w:val="0"/>
+          <w:sz w:val="19"/>
+          <w:szCs w:val="19"/>
+        </w:rPr>
+        <w:t>"</w:t>
+      </w:r>
+      <w:r>
+        <w:rPr>
+          <w:rFonts w:ascii="新宋体" w:eastAsia="新宋体" w:cs="新宋体"/>
+          <w:color w:val="0000FF"/>
+          <w:kern w:val="0"/>
+          <w:sz w:val="19"/>
+          <w:szCs w:val="19"/>
+        </w:rPr>
+        <w:t xml:space="preserve"> </w:t>
+      </w:r>
+      <w:r>
+        <w:rPr>
+          <w:rFonts w:ascii="新宋体" w:eastAsia="新宋体" w:cs="新宋体"/>
+          <w:color w:val="FF0000"/>
+          <w:kern w:val="0"/>
+          <w:sz w:val="19"/>
+          <w:szCs w:val="19"/>
+        </w:rPr>
+        <w:t>writeTo</w:t>
+      </w:r>
+      <w:r>
+        <w:rPr>
+          <w:rFonts w:ascii="新宋体" w:eastAsia="新宋体" w:cs="新宋体"/>
+          <w:color w:val="0000FF"/>
+          <w:kern w:val="0"/>
+          <w:sz w:val="19"/>
+          <w:szCs w:val="19"/>
+        </w:rPr>
+        <w:t>=</w:t>
+      </w:r>
+      <w:r>
+        <w:rPr>
+          <w:rFonts w:ascii="新宋体" w:eastAsia="新宋体" w:cs="新宋体"/>
+          <w:color w:val="000000"/>
+          <w:kern w:val="0"/>
+          <w:sz w:val="19"/>
+          <w:szCs w:val="19"/>
+        </w:rPr>
+        <w:t>"</w:t>
+      </w:r>
+      <w:r>
+        <w:rPr>
+          <w:rFonts w:ascii="新宋体" w:eastAsia="新宋体" w:cs="新宋体"/>
+          <w:color w:val="0000FF"/>
+          <w:kern w:val="0"/>
+          <w:sz w:val="19"/>
+          <w:szCs w:val="19"/>
+        </w:rPr>
+        <w:t>allfile,db</w:t>
+      </w:r>
+      <w:r>
+        <w:rPr>
+          <w:rFonts w:ascii="新宋体" w:eastAsia="新宋体" w:cs="新宋体"/>
+          <w:color w:val="000000"/>
+          <w:kern w:val="0"/>
+          <w:sz w:val="19"/>
+          <w:szCs w:val="19"/>
+        </w:rPr>
+        <w:t>"</w:t>
+      </w:r>
+      <w:r>
+        <w:rPr>
+          <w:rFonts w:ascii="新宋体" w:eastAsia="新宋体" w:cs="新宋体"/>
+          <w:color w:val="0000FF"/>
+          <w:kern w:val="0"/>
+          <w:sz w:val="19"/>
+          <w:szCs w:val="19"/>
+        </w:rPr>
+        <w:t>/&gt;</w:t>
+      </w:r>
+    </w:p>
+    <w:p>
+      <w:pPr>
+        <w:autoSpaceDE w:val="0"/>
+        <w:autoSpaceDN w:val="0"/>
+        <w:adjustRightInd w:val="0"/>
+        <w:jc w:val="left"/>
+        <w:rPr>
+          <w:rFonts w:ascii="新宋体" w:eastAsia="新宋体" w:cs="新宋体"/>
+          <w:color w:val="000000"/>
+          <w:kern w:val="0"/>
+          <w:sz w:val="19"/>
+          <w:szCs w:val="19"/>
+        </w:rPr>
+      </w:pPr>
+      <w:r>
+        <w:rPr>
+          <w:rFonts w:ascii="新宋体" w:eastAsia="新宋体" w:cs="新宋体"/>
+          <w:color w:val="0000FF"/>
+          <w:kern w:val="0"/>
+          <w:sz w:val="19"/>
+          <w:szCs w:val="19"/>
+        </w:rPr>
+        <w:t xml:space="preserve">    &lt;!--</w:t>
+      </w:r>
+      <w:r>
+        <w:rPr>
+          <w:rFonts w:ascii="新宋体" w:eastAsia="新宋体" w:cs="新宋体" w:hint="eastAsia"/>
+          <w:color w:val="008000"/>
+          <w:kern w:val="0"/>
+          <w:sz w:val="19"/>
+          <w:szCs w:val="19"/>
+        </w:rPr>
+        <w:t>仅自定义记录的日志文件</w:t>
+      </w:r>
+      <w:r>
+        <w:rPr>
+          <w:rFonts w:ascii="新宋体" w:eastAsia="新宋体" w:cs="新宋体"/>
+          <w:color w:val="0000FF"/>
+          <w:kern w:val="0"/>
+          <w:sz w:val="19"/>
+          <w:szCs w:val="19"/>
+        </w:rPr>
+        <w:t>--&gt;</w:t>
+      </w:r>
+    </w:p>
+    <w:p>
+      <w:pPr>
+        <w:autoSpaceDE w:val="0"/>
+        <w:autoSpaceDN w:val="0"/>
+        <w:adjustRightInd w:val="0"/>
+        <w:jc w:val="left"/>
+        <w:rPr>
+          <w:rFonts w:ascii="新宋体" w:eastAsia="新宋体" w:cs="新宋体"/>
+          <w:color w:val="000000"/>
+          <w:kern w:val="0"/>
+          <w:sz w:val="19"/>
+          <w:szCs w:val="19"/>
+        </w:rPr>
+      </w:pPr>
+      <w:r>
+        <w:rPr>
+          <w:rFonts w:ascii="新宋体" w:eastAsia="新宋体" w:cs="新宋体"/>
+          <w:color w:val="0000FF"/>
+          <w:kern w:val="0"/>
+          <w:sz w:val="19"/>
+          <w:szCs w:val="19"/>
+        </w:rPr>
+        <w:t xml:space="preserve">    &lt;</w:t>
+      </w:r>
+      <w:r>
+        <w:rPr>
+          <w:rFonts w:ascii="新宋体" w:eastAsia="新宋体" w:cs="新宋体"/>
+          <w:color w:val="A31515"/>
+          <w:kern w:val="0"/>
+          <w:sz w:val="19"/>
+          <w:szCs w:val="19"/>
+        </w:rPr>
+        <w:t>logger</w:t>
+      </w:r>
+      <w:r>
+        <w:rPr>
+          <w:rFonts w:ascii="新宋体" w:eastAsia="新宋体" w:cs="新宋体"/>
+          <w:color w:val="0000FF"/>
+          <w:kern w:val="0"/>
+          <w:sz w:val="19"/>
+          <w:szCs w:val="19"/>
+        </w:rPr>
+        <w:t xml:space="preserve"> </w:t>
+      </w:r>
+      <w:r>
+        <w:rPr>
+          <w:rFonts w:ascii="新宋体" w:eastAsia="新宋体" w:cs="新宋体"/>
+          <w:color w:val="FF0000"/>
+          <w:kern w:val="0"/>
+          <w:sz w:val="19"/>
+          <w:szCs w:val="19"/>
+        </w:rPr>
+        <w:t>name</w:t>
+      </w:r>
+      <w:r>
+        <w:rPr>
+          <w:rFonts w:ascii="新宋体" w:eastAsia="新宋体" w:cs="新宋体"/>
+          <w:color w:val="0000FF"/>
+          <w:kern w:val="0"/>
+          <w:sz w:val="19"/>
+          <w:szCs w:val="19"/>
+        </w:rPr>
+        <w:t>=</w:t>
+      </w:r>
+      <w:r>
+        <w:rPr>
+          <w:rFonts w:ascii="新宋体" w:eastAsia="新宋体" w:cs="新宋体"/>
+          <w:color w:val="000000"/>
+          <w:kern w:val="0"/>
+          <w:sz w:val="19"/>
+          <w:szCs w:val="19"/>
+        </w:rPr>
+        <w:t>"</w:t>
+      </w:r>
+      <w:r>
+        <w:rPr>
+          <w:rFonts w:ascii="新宋体" w:eastAsia="新宋体" w:cs="新宋体"/>
+          <w:color w:val="0000FF"/>
+          <w:kern w:val="0"/>
+          <w:sz w:val="19"/>
+          <w:szCs w:val="19"/>
+        </w:rPr>
+        <w:t>Microsoft.*</w:t>
+      </w:r>
+      <w:r>
+        <w:rPr>
+          <w:rFonts w:ascii="新宋体" w:eastAsia="新宋体" w:cs="新宋体"/>
+          <w:color w:val="000000"/>
+          <w:kern w:val="0"/>
+          <w:sz w:val="19"/>
+          <w:szCs w:val="19"/>
+        </w:rPr>
+        <w:t>"</w:t>
+      </w:r>
+      <w:r>
+        <w:rPr>
+          <w:rFonts w:ascii="新宋体" w:eastAsia="新宋体" w:cs="新宋体"/>
+          <w:color w:val="0000FF"/>
+          <w:kern w:val="0"/>
+          <w:sz w:val="19"/>
+          <w:szCs w:val="19"/>
+        </w:rPr>
+        <w:t xml:space="preserve"> </w:t>
+      </w:r>
+      <w:r>
+        <w:rPr>
+          <w:rFonts w:ascii="新宋体" w:eastAsia="新宋体" w:cs="新宋体"/>
+          <w:color w:val="FF0000"/>
+          <w:kern w:val="0"/>
+          <w:sz w:val="19"/>
+          <w:szCs w:val="19"/>
+        </w:rPr>
+        <w:t>minlevel</w:t>
+      </w:r>
+      <w:r>
+        <w:rPr>
+          <w:rFonts w:ascii="新宋体" w:eastAsia="新宋体" w:cs="新宋体"/>
+          <w:color w:val="0000FF"/>
+          <w:kern w:val="0"/>
+          <w:sz w:val="19"/>
+          <w:szCs w:val="19"/>
+        </w:rPr>
+        <w:t>=</w:t>
+      </w:r>
+      <w:r>
+        <w:rPr>
+          <w:rFonts w:ascii="新宋体" w:eastAsia="新宋体" w:cs="新宋体"/>
+          <w:color w:val="000000"/>
+          <w:kern w:val="0"/>
+          <w:sz w:val="19"/>
+          <w:szCs w:val="19"/>
+        </w:rPr>
+        <w:t>"</w:t>
+      </w:r>
+      <w:r>
+        <w:rPr>
+          <w:rFonts w:ascii="新宋体" w:eastAsia="新宋体" w:cs="新宋体"/>
+          <w:color w:val="0000FF"/>
+          <w:kern w:val="0"/>
+          <w:sz w:val="19"/>
+          <w:szCs w:val="19"/>
+        </w:rPr>
+        <w:t>Trace</w:t>
+      </w:r>
+      <w:r>
+        <w:rPr>
+          <w:rFonts w:ascii="新宋体" w:eastAsia="新宋体" w:cs="新宋体"/>
+          <w:color w:val="000000"/>
+          <w:kern w:val="0"/>
+          <w:sz w:val="19"/>
+          <w:szCs w:val="19"/>
+        </w:rPr>
+        <w:t>"</w:t>
+      </w:r>
+      <w:r>
+        <w:rPr>
+          <w:rFonts w:ascii="新宋体" w:eastAsia="新宋体" w:cs="新宋体"/>
+          <w:color w:val="0000FF"/>
+          <w:kern w:val="0"/>
+          <w:sz w:val="19"/>
+          <w:szCs w:val="19"/>
+        </w:rPr>
+        <w:t xml:space="preserve"> </w:t>
+      </w:r>
+      <w:r>
+        <w:rPr>
+          <w:rFonts w:ascii="新宋体" w:eastAsia="新宋体" w:cs="新宋体"/>
+          <w:color w:val="FF0000"/>
+          <w:kern w:val="0"/>
+          <w:sz w:val="19"/>
+          <w:szCs w:val="19"/>
+        </w:rPr>
+        <w:t>writeTo</w:t>
+      </w:r>
+      <w:r>
+        <w:rPr>
+          <w:rFonts w:ascii="新宋体" w:eastAsia="新宋体" w:cs="新宋体"/>
+          <w:color w:val="0000FF"/>
+          <w:kern w:val="0"/>
+          <w:sz w:val="19"/>
+          <w:szCs w:val="19"/>
+        </w:rPr>
+        <w:t>=</w:t>
+      </w:r>
+      <w:r>
+        <w:rPr>
+          <w:rFonts w:ascii="新宋体" w:eastAsia="新宋体" w:cs="新宋体"/>
+          <w:color w:val="000000"/>
+          <w:kern w:val="0"/>
+          <w:sz w:val="19"/>
+          <w:szCs w:val="19"/>
+        </w:rPr>
+        <w:t>"</w:t>
+      </w:r>
+      <w:r>
+        <w:rPr>
+          <w:rFonts w:ascii="新宋体" w:eastAsia="新宋体" w:cs="新宋体"/>
+          <w:color w:val="0000FF"/>
+          <w:kern w:val="0"/>
+          <w:sz w:val="19"/>
+          <w:szCs w:val="19"/>
+        </w:rPr>
+        <w:t>blackhole</w:t>
+      </w:r>
+      <w:r>
+        <w:rPr>
+          <w:rFonts w:ascii="新宋体" w:eastAsia="新宋体" w:cs="新宋体"/>
+          <w:color w:val="000000"/>
+          <w:kern w:val="0"/>
+          <w:sz w:val="19"/>
+          <w:szCs w:val="19"/>
+        </w:rPr>
+        <w:t>"</w:t>
+      </w:r>
+      <w:r>
+        <w:rPr>
+          <w:rFonts w:ascii="新宋体" w:eastAsia="新宋体" w:cs="新宋体"/>
+          <w:color w:val="0000FF"/>
+          <w:kern w:val="0"/>
+          <w:sz w:val="19"/>
+          <w:szCs w:val="19"/>
+        </w:rPr>
+        <w:t xml:space="preserve"> </w:t>
+      </w:r>
+      <w:r>
+        <w:rPr>
+          <w:rFonts w:ascii="新宋体" w:eastAsia="新宋体" w:cs="新宋体"/>
+          <w:color w:val="FF0000"/>
+          <w:kern w:val="0"/>
+          <w:sz w:val="19"/>
+          <w:szCs w:val="19"/>
+        </w:rPr>
+        <w:t>final</w:t>
+      </w:r>
+      <w:r>
+        <w:rPr>
+          <w:rFonts w:ascii="新宋体" w:eastAsia="新宋体" w:cs="新宋体"/>
+          <w:color w:val="0000FF"/>
+          <w:kern w:val="0"/>
+          <w:sz w:val="19"/>
+          <w:szCs w:val="19"/>
+        </w:rPr>
+        <w:t>=</w:t>
+      </w:r>
+      <w:r>
+        <w:rPr>
+          <w:rFonts w:ascii="新宋体" w:eastAsia="新宋体" w:cs="新宋体"/>
+          <w:color w:val="000000"/>
+          <w:kern w:val="0"/>
+          <w:sz w:val="19"/>
+          <w:szCs w:val="19"/>
+        </w:rPr>
+        <w:t>"</w:t>
+      </w:r>
+      <w:r>
+        <w:rPr>
+          <w:rFonts w:ascii="新宋体" w:eastAsia="新宋体" w:cs="新宋体"/>
+          <w:color w:val="0000FF"/>
+          <w:kern w:val="0"/>
+          <w:sz w:val="19"/>
+          <w:szCs w:val="19"/>
+        </w:rPr>
+        <w:t>true</w:t>
+      </w:r>
+      <w:r>
+        <w:rPr>
+          <w:rFonts w:ascii="新宋体" w:eastAsia="新宋体" w:cs="新宋体"/>
+          <w:color w:val="000000"/>
+          <w:kern w:val="0"/>
+          <w:sz w:val="19"/>
+          <w:szCs w:val="19"/>
+        </w:rPr>
+        <w:t>"</w:t>
+      </w:r>
+      <w:r>
+        <w:rPr>
+          <w:rFonts w:ascii="新宋体" w:eastAsia="新宋体" w:cs="新宋体"/>
+          <w:color w:val="0000FF"/>
+          <w:kern w:val="0"/>
+          <w:sz w:val="19"/>
+          <w:szCs w:val="19"/>
+        </w:rPr>
+        <w:t>/&gt;</w:t>
+      </w:r>
+    </w:p>
+    <w:p>
+      <w:pPr>
+        <w:autoSpaceDE w:val="0"/>
+        <w:autoSpaceDN w:val="0"/>
+        <w:adjustRightInd w:val="0"/>
+        <w:jc w:val="left"/>
+        <w:rPr>
+          <w:rFonts w:ascii="新宋体" w:eastAsia="新宋体" w:cs="新宋体"/>
+          <w:color w:val="000000"/>
+          <w:kern w:val="0"/>
+          <w:sz w:val="19"/>
+          <w:szCs w:val="19"/>
+        </w:rPr>
+      </w:pPr>
+      <w:r>
+        <w:rPr>
+          <w:rFonts w:ascii="新宋体" w:eastAsia="新宋体" w:cs="新宋体"/>
+          <w:color w:val="0000FF"/>
+          <w:kern w:val="0"/>
+          <w:sz w:val="19"/>
+          <w:szCs w:val="19"/>
+        </w:rPr>
+        <w:t xml:space="preserve">    &lt;</w:t>
+      </w:r>
+      <w:r>
+        <w:rPr>
+          <w:rFonts w:ascii="新宋体" w:eastAsia="新宋体" w:cs="新宋体"/>
+          <w:color w:val="A31515"/>
+          <w:kern w:val="0"/>
+          <w:sz w:val="19"/>
+          <w:szCs w:val="19"/>
+        </w:rPr>
+        <w:t>logger</w:t>
+      </w:r>
+      <w:r>
+        <w:rPr>
+          <w:rFonts w:ascii="新宋体" w:eastAsia="新宋体" w:cs="新宋体"/>
+          <w:color w:val="0000FF"/>
+          <w:kern w:val="0"/>
+          <w:sz w:val="19"/>
+          <w:szCs w:val="19"/>
+        </w:rPr>
+        <w:t xml:space="preserve"> </w:t>
+      </w:r>
+      <w:r>
+        <w:rPr>
+          <w:rFonts w:ascii="新宋体" w:eastAsia="新宋体" w:cs="新宋体"/>
+          <w:color w:val="FF0000"/>
+          <w:kern w:val="0"/>
+          <w:sz w:val="19"/>
+          <w:szCs w:val="19"/>
+        </w:rPr>
+        <w:t>name</w:t>
+      </w:r>
+      <w:r>
+        <w:rPr>
+          <w:rFonts w:ascii="新宋体" w:eastAsia="新宋体" w:cs="新宋体"/>
+          <w:color w:val="0000FF"/>
+          <w:kern w:val="0"/>
+          <w:sz w:val="19"/>
+          <w:szCs w:val="19"/>
+        </w:rPr>
+        <w:t>=</w:t>
+      </w:r>
+      <w:r>
+        <w:rPr>
+          <w:rFonts w:ascii="新宋体" w:eastAsia="新宋体" w:cs="新宋体"/>
+          <w:color w:val="000000"/>
+          <w:kern w:val="0"/>
+          <w:sz w:val="19"/>
+          <w:szCs w:val="19"/>
+        </w:rPr>
+        <w:t>"</w:t>
+      </w:r>
+      <w:r>
+        <w:rPr>
+          <w:rFonts w:ascii="新宋体" w:eastAsia="新宋体" w:cs="新宋体"/>
+          <w:color w:val="0000FF"/>
+          <w:kern w:val="0"/>
+          <w:sz w:val="19"/>
+          <w:szCs w:val="19"/>
+        </w:rPr>
+        <w:t>*</w:t>
+      </w:r>
+      <w:r>
+        <w:rPr>
+          <w:rFonts w:ascii="新宋体" w:eastAsia="新宋体" w:cs="新宋体"/>
+          <w:color w:val="000000"/>
+          <w:kern w:val="0"/>
+          <w:sz w:val="19"/>
+          <w:szCs w:val="19"/>
+        </w:rPr>
+        <w:t>"</w:t>
+      </w:r>
+      <w:r>
+        <w:rPr>
+          <w:rFonts w:ascii="新宋体" w:eastAsia="新宋体" w:cs="新宋体"/>
+          <w:color w:val="0000FF"/>
+          <w:kern w:val="0"/>
+          <w:sz w:val="19"/>
+          <w:szCs w:val="19"/>
+        </w:rPr>
+        <w:t xml:space="preserve"> </w:t>
+      </w:r>
+      <w:r>
+        <w:rPr>
+          <w:rFonts w:ascii="新宋体" w:eastAsia="新宋体" w:cs="新宋体"/>
+          <w:color w:val="FF0000"/>
+          <w:kern w:val="0"/>
+          <w:sz w:val="19"/>
+          <w:szCs w:val="19"/>
+        </w:rPr>
+        <w:t>minlevel</w:t>
+      </w:r>
+      <w:r>
+        <w:rPr>
+          <w:rFonts w:ascii="新宋体" w:eastAsia="新宋体" w:cs="新宋体"/>
+          <w:color w:val="0000FF"/>
+          <w:kern w:val="0"/>
+          <w:sz w:val="19"/>
+          <w:szCs w:val="19"/>
+        </w:rPr>
+        <w:t>=</w:t>
+      </w:r>
+      <w:r>
+        <w:rPr>
+          <w:rFonts w:ascii="新宋体" w:eastAsia="新宋体" w:cs="新宋体"/>
+          <w:color w:val="000000"/>
+          <w:kern w:val="0"/>
+          <w:sz w:val="19"/>
+          <w:szCs w:val="19"/>
+        </w:rPr>
+        <w:t>"</w:t>
+      </w:r>
+      <w:r>
+        <w:rPr>
+          <w:rFonts w:ascii="新宋体" w:eastAsia="新宋体" w:cs="新宋体"/>
+          <w:color w:val="0000FF"/>
+          <w:kern w:val="0"/>
+          <w:sz w:val="19"/>
+          <w:szCs w:val="19"/>
+        </w:rPr>
+        <w:t>Trace</w:t>
+      </w:r>
+      <w:r>
+        <w:rPr>
+          <w:rFonts w:ascii="新宋体" w:eastAsia="新宋体" w:cs="新宋体"/>
+          <w:color w:val="000000"/>
+          <w:kern w:val="0"/>
+          <w:sz w:val="19"/>
+          <w:szCs w:val="19"/>
+        </w:rPr>
+        <w:t>"</w:t>
+      </w:r>
+      <w:r>
+        <w:rPr>
+          <w:rFonts w:ascii="新宋体" w:eastAsia="新宋体" w:cs="新宋体"/>
+          <w:color w:val="0000FF"/>
+          <w:kern w:val="0"/>
+          <w:sz w:val="19"/>
+          <w:szCs w:val="19"/>
+        </w:rPr>
+        <w:t xml:space="preserve"> </w:t>
+      </w:r>
+      <w:r>
+        <w:rPr>
+          <w:rFonts w:ascii="新宋体" w:eastAsia="新宋体" w:cs="新宋体"/>
+          <w:color w:val="FF0000"/>
+          <w:kern w:val="0"/>
+          <w:sz w:val="19"/>
+          <w:szCs w:val="19"/>
+        </w:rPr>
+        <w:t>writeTo</w:t>
+      </w:r>
+      <w:r>
+        <w:rPr>
+          <w:rFonts w:ascii="新宋体" w:eastAsia="新宋体" w:cs="新宋体"/>
+          <w:color w:val="0000FF"/>
+          <w:kern w:val="0"/>
+          <w:sz w:val="19"/>
+          <w:szCs w:val="19"/>
+        </w:rPr>
+        <w:t>=</w:t>
+      </w:r>
+      <w:r>
+        <w:rPr>
+          <w:rFonts w:ascii="新宋体" w:eastAsia="新宋体" w:cs="新宋体"/>
+          <w:color w:val="000000"/>
+          <w:kern w:val="0"/>
+          <w:sz w:val="19"/>
+          <w:szCs w:val="19"/>
+        </w:rPr>
+        <w:t>"</w:t>
+      </w:r>
+      <w:r>
+        <w:rPr>
+          <w:rFonts w:ascii="新宋体" w:eastAsia="新宋体" w:cs="新宋体"/>
+          <w:color w:val="0000FF"/>
+          <w:kern w:val="0"/>
+          <w:sz w:val="19"/>
+          <w:szCs w:val="19"/>
+        </w:rPr>
+        <w:t>ownFile</w:t>
+      </w:r>
+      <w:r>
+        <w:rPr>
+          <w:rFonts w:ascii="新宋体" w:eastAsia="新宋体" w:cs="新宋体"/>
+          <w:color w:val="000000"/>
+          <w:kern w:val="0"/>
+          <w:sz w:val="19"/>
+          <w:szCs w:val="19"/>
+        </w:rPr>
+        <w:t>"</w:t>
+      </w:r>
+      <w:r>
+        <w:rPr>
+          <w:rFonts w:ascii="新宋体" w:eastAsia="新宋体" w:cs="新宋体"/>
+          <w:color w:val="0000FF"/>
+          <w:kern w:val="0"/>
+          <w:sz w:val="19"/>
+          <w:szCs w:val="19"/>
+        </w:rPr>
+        <w:t>/&gt;</w:t>
+      </w:r>
+    </w:p>
+    <w:p>
+      <w:pPr>
+        <w:autoSpaceDE w:val="0"/>
+        <w:autoSpaceDN w:val="0"/>
+        <w:adjustRightInd w:val="0"/>
+        <w:jc w:val="left"/>
+        <w:rPr>
+          <w:rFonts w:ascii="新宋体" w:eastAsia="新宋体" w:cs="新宋体"/>
+          <w:color w:val="000000"/>
+          <w:kern w:val="0"/>
+          <w:sz w:val="19"/>
+          <w:szCs w:val="19"/>
+        </w:rPr>
+      </w:pPr>
+      <w:r>
+        <w:rPr>
+          <w:rFonts w:ascii="新宋体" w:eastAsia="新宋体" w:cs="新宋体"/>
+          <w:color w:val="0000FF"/>
+          <w:kern w:val="0"/>
+          <w:sz w:val="19"/>
+          <w:szCs w:val="19"/>
+        </w:rPr>
+        <w:t xml:space="preserve">  &lt;/</w:t>
+      </w:r>
+      <w:r>
+        <w:rPr>
+          <w:rFonts w:ascii="新宋体" w:eastAsia="新宋体" w:cs="新宋体"/>
+          <w:color w:val="A31515"/>
+          <w:kern w:val="0"/>
+          <w:sz w:val="19"/>
+          <w:szCs w:val="19"/>
+        </w:rPr>
+        <w:t>rules</w:t>
+      </w:r>
+      <w:r>
+        <w:rPr>
+          <w:rFonts w:ascii="新宋体" w:eastAsia="新宋体" w:cs="新宋体"/>
+          <w:color w:val="0000FF"/>
+          <w:kern w:val="0"/>
+          <w:sz w:val="19"/>
+          <w:szCs w:val="19"/>
+        </w:rPr>
+        <w:t>&gt;</w:t>
+      </w:r>
+    </w:p>
+    <w:p>
+      <w:pPr>
+        <w:rPr>
+          <w:rFonts w:hint="eastAsia"/>
+        </w:rPr>
+      </w:pPr>
+      <w:r>
+        <w:rPr>
+          <w:rFonts w:ascii="新宋体" w:eastAsia="新宋体" w:cs="新宋体"/>
+          <w:color w:val="0000FF"/>
+          <w:kern w:val="0"/>
+          <w:sz w:val="19"/>
+          <w:szCs w:val="19"/>
+        </w:rPr>
+        <w:t>&lt;/</w:t>
+      </w:r>
+      <w:r>
+        <w:rPr>
+          <w:rFonts w:ascii="新宋体" w:eastAsia="新宋体" w:cs="新宋体"/>
+          <w:color w:val="A31515"/>
+          <w:kern w:val="0"/>
+          <w:sz w:val="19"/>
+          <w:szCs w:val="19"/>
+        </w:rPr>
+        <w:t>nlog</w:t>
+      </w:r>
+      <w:r>
+        <w:rPr>
+          <w:rFonts w:ascii="新宋体" w:eastAsia="新宋体" w:cs="新宋体"/>
+          <w:color w:val="0000FF"/>
+          <w:kern w:val="0"/>
+          <w:sz w:val="19"/>
+          <w:szCs w:val="19"/>
+        </w:rPr>
+        <w:t>&gt;</w:t>
+      </w:r>
       <w:bookmarkStart w:id="0" w:name="_GoBack"/>
       <w:bookmarkEnd w:id="0"/>
+    </w:p>
+    <w:p>
+      <w:pPr>
+        <w:pStyle w:val="3"/>
+        <w:numPr>
+          <w:ilvl w:val="0"/>
+          <w:numId w:val="2"/>
+        </w:numPr>
+        <w:rPr>
+          <w:sz w:val="30"/>
+          <w:szCs w:val="30"/>
+        </w:rPr>
+      </w:pPr>
+      <w:r>
+        <w:rPr>
+          <w:rFonts w:hint="eastAsia"/>
+          <w:sz w:val="30"/>
+          <w:szCs w:val="30"/>
+        </w:rPr>
+        <w:t>E</w:t>
+      </w:r>
+      <w:r>
+        <w:rPr>
+          <w:sz w:val="30"/>
+          <w:szCs w:val="30"/>
+        </w:rPr>
+        <w:t xml:space="preserve">ntity </w:t>
+      </w:r>
+      <w:r>
+        <w:rPr>
+          <w:rFonts w:hint="eastAsia"/>
+          <w:sz w:val="30"/>
+          <w:szCs w:val="30"/>
+        </w:rPr>
+        <w:t>Fra</w:t>
+      </w:r>
+      <w:r>
+        <w:rPr>
+          <w:sz w:val="30"/>
+          <w:szCs w:val="30"/>
+        </w:rPr>
+        <w:t>mework Core</w:t>
+      </w:r>
+    </w:p>
+    <w:p>
+      <w:r>
+        <w:rPr>
+          <w:rFonts w:hint="eastAsia"/>
+        </w:rPr>
+        <w:t>安装Nu</w:t>
+      </w:r>
+      <w:r>
+        <w:t>get</w:t>
+      </w:r>
+      <w:r>
+        <w:rPr>
+          <w:rFonts w:hint="eastAsia"/>
+        </w:rPr>
+        <w:t>包</w:t>
+      </w:r>
+    </w:p>
+    <w:p>
+      <w:r>
+        <w:t>Install-Package Microsoft.EntityFrameworkCore.SqlServer</w:t>
+      </w:r>
+    </w:p>
+    <w:p>
+      <w:r>
+        <w:t>Install-Package Microsoft.EntityFrameworkCore.Tools</w:t>
+      </w:r>
+    </w:p>
+    <w:p>
+      <w:r>
+        <w:t>Install-Package Microsoft.VisualStudio.Web.CodeGeneration.Design</w:t>
+      </w:r>
+    </w:p>
+    <w:p/>
+    <w:p>
+      <w:r>
+        <w:rPr>
+          <w:rFonts w:hint="eastAsia"/>
+        </w:rPr>
+        <w:t>从数据库生成实体</w:t>
+      </w:r>
+    </w:p>
+    <w:p>
+      <w:r>
+        <w:t>Scaffold-DbContext “Server=.;Database= TestManageDB;Trusted_Connection=True;” Microsoft.EntityFrameworkCore.SqlServer -OutputDir Models/DataModels</w:t>
+      </w:r>
+    </w:p>
+    <w:p/>
+    <w:p>
+      <w:r>
+        <w:rPr>
+          <w:rFonts w:hint="eastAsia"/>
+        </w:rPr>
+        <w:t>从实体生成数据库</w:t>
+      </w:r>
+    </w:p>
+    <w:p>
+      <w:r>
+        <w:t>Add-Migration MyFirstMigration</w:t>
+      </w:r>
+    </w:p>
+    <w:p>
+      <w:r>
+        <w:t>Update-Database</w:t>
+      </w:r>
+    </w:p>
+    <w:p/>
+    <w:p>
+      <w:pPr>
+        <w:rPr>
+          <w:rFonts w:hint="eastAsia"/>
+        </w:rPr>
+      </w:pPr>
     </w:p>
     <w:sectPr>
       <w:pgSz w:w="11906" w:h="16838"/>
@@ -794,7 +6315,6 @@
   <w:style w:type="character" w:default="1" w:styleId="a0">
     <w:name w:val="Default Paragraph Font"/>
     <w:uiPriority w:val="1"/>
-    <w:semiHidden/>
     <w:unhideWhenUsed/>
   </w:style>
   <w:style w:type="table" w:default="1" w:styleId="a1">
@@ -967,6 +6487,16 @@
       <w:color w:val="808080"/>
       <w:shd w:val="clear" w:color="auto" w:fill="E6E6E6"/>
     </w:rPr>
+  </w:style>
+  <w:style w:type="paragraph" w:styleId="ab">
+    <w:name w:val="List Paragraph"/>
+    <w:basedOn w:val="a"/>
+    <w:uiPriority w:val="34"/>
+    <w:qFormat/>
+    <w:rsid w:val="00203724"/>
+    <w:pPr>
+      <w:ind w:firstLineChars="200" w:firstLine="420"/>
+    </w:pPr>
   </w:style>
 </w:styles>
 </file>
